--- a/Documents/Rapor/190201137-190201133-Rapor.docx
+++ b/Documents/Rapor/190201137-190201133-Rapor.docx
@@ -130,13 +130,6 @@
           <w:szCs w:val="18"/>
         </w:rPr>
         <w:br w:type="column"/>
-      </w:r>
-      <w:r>
-        <w:rPr>
-          <w:sz w:val="18"/>
-          <w:szCs w:val="18"/>
-        </w:rPr>
-        <w:t xml:space="preserve"> </w:t>
       </w:r>
     </w:p>
     <w:p>
@@ -610,7 +603,7 @@
     </w:p>
     <w:p>
       <w:pPr>
-        <w:pStyle w:val="Heading1"/>
+        <w:pStyle w:val="Balk1"/>
       </w:pPr>
       <w:r>
         <w:t>Giriş</w:t>
@@ -618,7 +611,7 @@
     </w:p>
     <w:p>
       <w:pPr>
-        <w:pStyle w:val="BodyText"/>
+        <w:pStyle w:val="GvdeMetni"/>
         <w:rPr>
           <w:lang w:val="tr-TR"/>
         </w:rPr>
@@ -790,7 +783,7 @@
     </w:p>
     <w:p>
       <w:pPr>
-        <w:pStyle w:val="BodyText"/>
+        <w:pStyle w:val="GvdeMetni"/>
         <w:rPr>
           <w:lang w:val="tr-TR"/>
         </w:rPr>
@@ -798,7 +791,7 @@
     </w:p>
     <w:p>
       <w:pPr>
-        <w:pStyle w:val="Heading1"/>
+        <w:pStyle w:val="Balk1"/>
       </w:pPr>
       <w:r>
         <w:t>Yontem</w:t>
@@ -806,7 +799,7 @@
     </w:p>
     <w:p>
       <w:pPr>
-        <w:pStyle w:val="Heading2"/>
+        <w:pStyle w:val="Balk2"/>
       </w:pPr>
       <w:r>
         <w:t>Eklenecek</w:t>
@@ -814,7 +807,7 @@
     </w:p>
     <w:p>
       <w:pPr>
-        <w:pStyle w:val="Heading1"/>
+        <w:pStyle w:val="Balk1"/>
       </w:pPr>
       <w:r>
         <w:t xml:space="preserve">Proje kodlama yapıları </w:t>
@@ -822,7 +815,7 @@
     </w:p>
     <w:p>
       <w:pPr>
-        <w:pStyle w:val="BodyText"/>
+        <w:pStyle w:val="GvdeMetni"/>
         <w:rPr>
           <w:lang w:val="tr-TR"/>
         </w:rPr>
@@ -850,7 +843,7 @@
     </w:p>
     <w:p>
       <w:pPr>
-        <w:pStyle w:val="BodyText"/>
+        <w:pStyle w:val="GvdeMetni"/>
         <w:rPr>
           <w:lang w:val="tr-TR"/>
         </w:rPr>
@@ -892,7 +885,7 @@
     </w:p>
     <w:p>
       <w:pPr>
-        <w:pStyle w:val="Heading2"/>
+        <w:pStyle w:val="Balk2"/>
       </w:pPr>
       <w:r>
         <w:t>Arka Plan (Backend) Yapısı</w:t>
@@ -900,7 +893,7 @@
     </w:p>
     <w:p>
       <w:pPr>
-        <w:pStyle w:val="BodyText"/>
+        <w:pStyle w:val="GvdeMetni"/>
         <w:rPr>
           <w:lang w:val="tr-TR"/>
         </w:rPr>
@@ -914,7 +907,7 @@
     </w:p>
     <w:p>
       <w:pPr>
-        <w:pStyle w:val="Heading3"/>
+        <w:pStyle w:val="Balk3"/>
       </w:pPr>
       <w:r>
         <w:t>Core Katmanı</w:t>
@@ -998,7 +991,7 @@
     </w:p>
     <w:p>
       <w:pPr>
-        <w:pStyle w:val="Heading4"/>
+        <w:pStyle w:val="Balk4"/>
         <w:rPr>
           <w:b/>
           <w:i w:val="0"/>
@@ -1031,7 +1024,31 @@
       </w:r>
       <w:proofErr w:type="spellEnd"/>
       <w:r>
-        <w:t xml:space="preserve"> nesnelerin daha somut ve yönetilebilmesi için temel arayüzleri (interface) bu klasör içerisinde tutulmaktadır.</w:t>
+        <w:t xml:space="preserve"> </w:t>
+      </w:r>
+      <w:proofErr w:type="spellStart"/>
+      <w:r>
+        <w:t>nesnelerin</w:t>
+      </w:r>
+      <w:proofErr w:type="spellEnd"/>
+      <w:r>
+        <w:t xml:space="preserve"> </w:t>
+      </w:r>
+      <w:proofErr w:type="spellStart"/>
+      <w:r>
+        <w:t>daha</w:t>
+      </w:r>
+      <w:proofErr w:type="spellEnd"/>
+      <w:r>
+        <w:t xml:space="preserve"> </w:t>
+      </w:r>
+      <w:proofErr w:type="spellStart"/>
+      <w:r>
+        <w:t>somut</w:t>
+      </w:r>
+      <w:proofErr w:type="spellEnd"/>
+      <w:r>
+        <w:t xml:space="preserve"> ve yönetilebilmesi için temel arayüzleri (interface) bu klasör içerisinde tutulmaktadır.</w:t>
       </w:r>
     </w:p>
     <w:p>
@@ -1144,46 +1161,38 @@
       <w:r>
         <w:t xml:space="preserve"> </w:t>
       </w:r>
-      <w:proofErr w:type="spellStart"/>
       <w:r>
         <w:rPr>
           <w:b/>
         </w:rPr>
-        <w:t>Veri</w:t>
-      </w:r>
-      <w:proofErr w:type="spellEnd"/>
+        <w:t xml:space="preserve">Veri </w:t>
+      </w:r>
+      <w:proofErr w:type="spellStart"/>
       <w:r>
         <w:rPr>
           <w:b/>
         </w:rPr>
-        <w:t xml:space="preserve"> </w:t>
-      </w:r>
-      <w:proofErr w:type="spellStart"/>
+        <w:t>iletim</w:t>
+      </w:r>
+      <w:proofErr w:type="spellEnd"/>
       <w:r>
         <w:rPr>
           <w:b/>
         </w:rPr>
-        <w:t>iletim</w:t>
-      </w:r>
-      <w:proofErr w:type="spellEnd"/>
+        <w:t xml:space="preserve"> </w:t>
+      </w:r>
+      <w:proofErr w:type="spellStart"/>
       <w:r>
         <w:rPr>
           <w:b/>
         </w:rPr>
-        <w:t xml:space="preserve"> </w:t>
-      </w:r>
-      <w:proofErr w:type="spellStart"/>
+        <w:t>nesnesi</w:t>
+      </w:r>
+      <w:proofErr w:type="spellEnd"/>
       <w:r>
         <w:rPr>
           <w:b/>
         </w:rPr>
-        <w:t>nesnesi</w:t>
-      </w:r>
-      <w:proofErr w:type="spellEnd"/>
-      <w:r>
-        <w:rPr>
-          <w:b/>
-        </w:rPr>
         <w:t xml:space="preserve"> (Data transfer object) </w:t>
       </w:r>
       <w:proofErr w:type="spellStart"/>
@@ -1293,7 +1302,7 @@
     </w:p>
     <w:p>
       <w:pPr>
-        <w:pStyle w:val="Heading4"/>
+        <w:pStyle w:val="Balk4"/>
         <w:rPr>
           <w:b/>
           <w:i w:val="0"/>
@@ -1629,13 +1638,8 @@
       <w:r>
         <w:t xml:space="preserve">. </w:t>
       </w:r>
-      <w:proofErr w:type="spellStart"/>
-      <w:r>
-        <w:t>Veri</w:t>
-      </w:r>
-      <w:proofErr w:type="spellEnd"/>
-      <w:r>
-        <w:t xml:space="preserve"> </w:t>
+      <w:r>
+        <w:t xml:space="preserve">Veri </w:t>
       </w:r>
       <w:proofErr w:type="spellStart"/>
       <w:r>
@@ -1920,7 +1924,7 @@
     </w:p>
     <w:p>
       <w:pPr>
-        <w:pStyle w:val="Heading3"/>
+        <w:pStyle w:val="Balk3"/>
       </w:pPr>
       <w:r>
         <w:t>Entities Katmanı</w:t>
@@ -2001,7 +2005,7 @@
     </w:p>
     <w:p>
       <w:pPr>
-        <w:pStyle w:val="Heading4"/>
+        <w:pStyle w:val="Balk4"/>
         <w:rPr>
           <w:b/>
         </w:rPr>
@@ -2044,12 +2048,20 @@
       </w:r>
       <w:proofErr w:type="spellEnd"/>
       <w:r>
-        <w:t xml:space="preserve"> alınan veri sınıfları bulunmaktadır.</w:t>
-      </w:r>
-    </w:p>
-    <w:p>
-      <w:pPr>
-        <w:pStyle w:val="Heading4"/>
+        <w:t xml:space="preserve"> </w:t>
+      </w:r>
+      <w:proofErr w:type="spellStart"/>
+      <w:r>
+        <w:t>alınan</w:t>
+      </w:r>
+      <w:proofErr w:type="spellEnd"/>
+      <w:r>
+        <w:t xml:space="preserve"> veri sınıfları bulunmaktadır.</w:t>
+      </w:r>
+    </w:p>
+    <w:p>
+      <w:pPr>
+        <w:pStyle w:val="Balk4"/>
         <w:rPr>
           <w:b/>
         </w:rPr>
@@ -2096,7 +2108,7 @@
     </w:p>
     <w:p>
       <w:pPr>
-        <w:pStyle w:val="Heading3"/>
+        <w:pStyle w:val="Balk3"/>
       </w:pPr>
       <w:r>
         <w:t>DataAccess Katmanı</w:t>
@@ -2106,13 +2118,8 @@
       <w:pPr>
         <w:jc w:val="left"/>
       </w:pPr>
-      <w:proofErr w:type="spellStart"/>
-      <w:r>
-        <w:t>Veri</w:t>
-      </w:r>
-      <w:proofErr w:type="spellEnd"/>
-      <w:r>
-        <w:t xml:space="preserve"> </w:t>
+      <w:r>
+        <w:t xml:space="preserve">Veri </w:t>
       </w:r>
       <w:proofErr w:type="spellStart"/>
       <w:r>
@@ -2336,7 +2343,7 @@
     </w:p>
     <w:p>
       <w:pPr>
-        <w:pStyle w:val="Heading4"/>
+        <w:pStyle w:val="Balk4"/>
       </w:pPr>
       <w:r>
         <w:t>Abstract</w:t>
@@ -2349,7 +2356,7 @@
     </w:p>
     <w:p>
       <w:pPr>
-        <w:pStyle w:val="Heading4"/>
+        <w:pStyle w:val="Balk4"/>
         <w:rPr>
           <w:i w:val="0"/>
         </w:rPr>
@@ -2640,7 +2647,7 @@
     </w:p>
     <w:tbl>
       <w:tblPr>
-        <w:tblW w:w="5070" w:type="dxa"/>
+        <w:tblW w:w="2531" w:type="dxa"/>
         <w:tblBorders>
           <w:top w:val="single" w:sz="4" w:space="0" w:color="auto"/>
           <w:left w:val="single" w:sz="4" w:space="0" w:color="auto"/>
@@ -2652,16 +2659,16 @@
         <w:tblLook w:val="04A0" w:firstRow="1" w:lastRow="0" w:firstColumn="1" w:lastColumn="0" w:noHBand="0" w:noVBand="1"/>
       </w:tblPr>
       <w:tblGrid>
-        <w:gridCol w:w="2376"/>
-        <w:gridCol w:w="2694"/>
+        <w:gridCol w:w="1186"/>
+        <w:gridCol w:w="1345"/>
       </w:tblGrid>
       <w:tr>
         <w:trPr>
-          <w:trHeight w:val="250"/>
+          <w:trHeight w:val="253"/>
         </w:trPr>
         <w:tc>
           <w:tcPr>
-            <w:tcW w:w="2376" w:type="dxa"/>
+            <w:tcW w:w="1186" w:type="dxa"/>
             <w:shd w:val="clear" w:color="auto" w:fill="auto"/>
           </w:tcPr>
           <w:p>
@@ -2694,7 +2701,7 @@
         </w:tc>
         <w:tc>
           <w:tcPr>
-            <w:tcW w:w="2694" w:type="dxa"/>
+            <w:tcW w:w="1345" w:type="dxa"/>
             <w:shd w:val="clear" w:color="auto" w:fill="auto"/>
           </w:tcPr>
           <w:p>
@@ -2705,23 +2712,13 @@
                 <w:szCs w:val="16"/>
               </w:rPr>
             </w:pPr>
-            <w:proofErr w:type="spellStart"/>
             <w:r>
               <w:rPr>
                 <w:b/>
                 <w:sz w:val="16"/>
                 <w:szCs w:val="16"/>
               </w:rPr>
-              <w:t>Puan</w:t>
-            </w:r>
-            <w:proofErr w:type="spellEnd"/>
-            <w:r>
-              <w:rPr>
-                <w:b/>
-                <w:sz w:val="16"/>
-                <w:szCs w:val="16"/>
-              </w:rPr>
-              <w:t xml:space="preserve"> (Her </w:t>
+              <w:t xml:space="preserve">Puan (Her </w:t>
             </w:r>
             <w:proofErr w:type="spellStart"/>
             <w:r>
@@ -2782,11 +2779,11 @@
       </w:tr>
       <w:tr>
         <w:trPr>
-          <w:trHeight w:val="250"/>
+          <w:trHeight w:val="253"/>
         </w:trPr>
         <w:tc>
           <w:tcPr>
-            <w:tcW w:w="2376" w:type="dxa"/>
+            <w:tcW w:w="1186" w:type="dxa"/>
             <w:shd w:val="clear" w:color="auto" w:fill="auto"/>
           </w:tcPr>
           <w:p>
@@ -2809,7 +2806,7 @@
         </w:tc>
         <w:tc>
           <w:tcPr>
-            <w:tcW w:w="2694" w:type="dxa"/>
+            <w:tcW w:w="1345" w:type="dxa"/>
             <w:shd w:val="clear" w:color="auto" w:fill="auto"/>
           </w:tcPr>
           <w:p>
@@ -2831,11 +2828,11 @@
       </w:tr>
       <w:tr>
         <w:trPr>
-          <w:trHeight w:val="250"/>
+          <w:trHeight w:val="253"/>
         </w:trPr>
         <w:tc>
           <w:tcPr>
-            <w:tcW w:w="2376" w:type="dxa"/>
+            <w:tcW w:w="1186" w:type="dxa"/>
             <w:shd w:val="clear" w:color="auto" w:fill="auto"/>
           </w:tcPr>
           <w:p>
@@ -2857,7 +2854,7 @@
         </w:tc>
         <w:tc>
           <w:tcPr>
-            <w:tcW w:w="2694" w:type="dxa"/>
+            <w:tcW w:w="1345" w:type="dxa"/>
             <w:shd w:val="clear" w:color="auto" w:fill="auto"/>
           </w:tcPr>
           <w:p>
@@ -2881,11 +2878,11 @@
       </w:tr>
       <w:tr>
         <w:trPr>
-          <w:trHeight w:val="250"/>
+          <w:trHeight w:val="253"/>
         </w:trPr>
         <w:tc>
           <w:tcPr>
-            <w:tcW w:w="2376" w:type="dxa"/>
+            <w:tcW w:w="1186" w:type="dxa"/>
             <w:shd w:val="clear" w:color="auto" w:fill="auto"/>
           </w:tcPr>
           <w:p>
@@ -2908,7 +2905,7 @@
         </w:tc>
         <w:tc>
           <w:tcPr>
-            <w:tcW w:w="2694" w:type="dxa"/>
+            <w:tcW w:w="1345" w:type="dxa"/>
             <w:shd w:val="clear" w:color="auto" w:fill="auto"/>
           </w:tcPr>
           <w:p>
@@ -2932,11 +2929,11 @@
       </w:tr>
       <w:tr>
         <w:trPr>
-          <w:trHeight w:val="250"/>
+          <w:trHeight w:val="253"/>
         </w:trPr>
         <w:tc>
           <w:tcPr>
-            <w:tcW w:w="2376" w:type="dxa"/>
+            <w:tcW w:w="1186" w:type="dxa"/>
             <w:shd w:val="clear" w:color="auto" w:fill="auto"/>
           </w:tcPr>
           <w:p>
@@ -2953,14 +2950,13 @@
                 <w:sz w:val="16"/>
                 <w:szCs w:val="16"/>
               </w:rPr>
-              <w:lastRenderedPageBreak/>
               <w:t>H3</w:t>
             </w:r>
           </w:p>
         </w:tc>
         <w:tc>
           <w:tcPr>
-            <w:tcW w:w="2694" w:type="dxa"/>
+            <w:tcW w:w="1345" w:type="dxa"/>
             <w:shd w:val="clear" w:color="auto" w:fill="auto"/>
           </w:tcPr>
           <w:p>
@@ -2984,11 +2980,11 @@
       </w:tr>
       <w:tr>
         <w:trPr>
-          <w:trHeight w:val="250"/>
+          <w:trHeight w:val="253"/>
         </w:trPr>
         <w:tc>
           <w:tcPr>
-            <w:tcW w:w="2376" w:type="dxa"/>
+            <w:tcW w:w="1186" w:type="dxa"/>
             <w:shd w:val="clear" w:color="auto" w:fill="auto"/>
           </w:tcPr>
           <w:p>
@@ -3011,7 +3007,7 @@
         </w:tc>
         <w:tc>
           <w:tcPr>
-            <w:tcW w:w="2694" w:type="dxa"/>
+            <w:tcW w:w="1345" w:type="dxa"/>
             <w:shd w:val="clear" w:color="auto" w:fill="auto"/>
           </w:tcPr>
           <w:p>
@@ -3035,11 +3031,11 @@
       </w:tr>
       <w:tr>
         <w:trPr>
-          <w:trHeight w:val="250"/>
+          <w:trHeight w:val="253"/>
         </w:trPr>
         <w:tc>
           <w:tcPr>
-            <w:tcW w:w="2376" w:type="dxa"/>
+            <w:tcW w:w="1186" w:type="dxa"/>
             <w:shd w:val="clear" w:color="auto" w:fill="auto"/>
           </w:tcPr>
           <w:p>
@@ -3062,7 +3058,7 @@
         </w:tc>
         <w:tc>
           <w:tcPr>
-            <w:tcW w:w="2694" w:type="dxa"/>
+            <w:tcW w:w="1345" w:type="dxa"/>
             <w:shd w:val="clear" w:color="auto" w:fill="auto"/>
           </w:tcPr>
           <w:p>
@@ -3086,11 +3082,11 @@
       </w:tr>
       <w:tr>
         <w:trPr>
-          <w:trHeight w:val="229"/>
+          <w:trHeight w:val="231"/>
         </w:trPr>
         <w:tc>
           <w:tcPr>
-            <w:tcW w:w="2376" w:type="dxa"/>
+            <w:tcW w:w="1186" w:type="dxa"/>
             <w:shd w:val="clear" w:color="auto" w:fill="auto"/>
           </w:tcPr>
           <w:p>
@@ -3113,7 +3109,7 @@
         </w:tc>
         <w:tc>
           <w:tcPr>
-            <w:tcW w:w="2694" w:type="dxa"/>
+            <w:tcW w:w="1345" w:type="dxa"/>
             <w:shd w:val="clear" w:color="auto" w:fill="auto"/>
           </w:tcPr>
           <w:p>
@@ -3137,11 +3133,11 @@
       </w:tr>
       <w:tr>
         <w:trPr>
-          <w:trHeight w:val="250"/>
+          <w:trHeight w:val="253"/>
         </w:trPr>
         <w:tc>
           <w:tcPr>
-            <w:tcW w:w="2376" w:type="dxa"/>
+            <w:tcW w:w="1186" w:type="dxa"/>
             <w:shd w:val="clear" w:color="auto" w:fill="auto"/>
           </w:tcPr>
           <w:p>
@@ -3164,7 +3160,7 @@
         </w:tc>
         <w:tc>
           <w:tcPr>
-            <w:tcW w:w="2694" w:type="dxa"/>
+            <w:tcW w:w="1345" w:type="dxa"/>
             <w:shd w:val="clear" w:color="auto" w:fill="auto"/>
           </w:tcPr>
           <w:p>
@@ -3188,11 +3184,11 @@
       </w:tr>
       <w:tr>
         <w:trPr>
-          <w:trHeight w:val="250"/>
+          <w:trHeight w:val="253"/>
         </w:trPr>
         <w:tc>
           <w:tcPr>
-            <w:tcW w:w="2376" w:type="dxa"/>
+            <w:tcW w:w="1186" w:type="dxa"/>
             <w:shd w:val="clear" w:color="auto" w:fill="auto"/>
           </w:tcPr>
           <w:p>
@@ -3215,7 +3211,7 @@
         </w:tc>
         <w:tc>
           <w:tcPr>
-            <w:tcW w:w="2694" w:type="dxa"/>
+            <w:tcW w:w="1345" w:type="dxa"/>
             <w:shd w:val="clear" w:color="auto" w:fill="auto"/>
           </w:tcPr>
           <w:p>
@@ -3239,11 +3235,11 @@
       </w:tr>
       <w:tr>
         <w:trPr>
-          <w:trHeight w:val="250"/>
+          <w:trHeight w:val="253"/>
         </w:trPr>
         <w:tc>
           <w:tcPr>
-            <w:tcW w:w="2376" w:type="dxa"/>
+            <w:tcW w:w="1186" w:type="dxa"/>
             <w:shd w:val="clear" w:color="auto" w:fill="auto"/>
           </w:tcPr>
           <w:p>
@@ -3266,7 +3262,7 @@
         </w:tc>
         <w:tc>
           <w:tcPr>
-            <w:tcW w:w="2694" w:type="dxa"/>
+            <w:tcW w:w="1345" w:type="dxa"/>
             <w:shd w:val="clear" w:color="auto" w:fill="auto"/>
           </w:tcPr>
           <w:p>
@@ -3290,11 +3286,11 @@
       </w:tr>
       <w:tr>
         <w:trPr>
-          <w:trHeight w:val="250"/>
+          <w:trHeight w:val="253"/>
         </w:trPr>
         <w:tc>
           <w:tcPr>
-            <w:tcW w:w="2376" w:type="dxa"/>
+            <w:tcW w:w="1186" w:type="dxa"/>
             <w:shd w:val="clear" w:color="auto" w:fill="auto"/>
           </w:tcPr>
           <w:p>
@@ -3317,7 +3313,7 @@
         </w:tc>
         <w:tc>
           <w:tcPr>
-            <w:tcW w:w="2694" w:type="dxa"/>
+            <w:tcW w:w="1345" w:type="dxa"/>
             <w:shd w:val="clear" w:color="auto" w:fill="auto"/>
           </w:tcPr>
           <w:p>
@@ -3472,7 +3468,7 @@
     </w:p>
     <w:p>
       <w:pPr>
-        <w:pStyle w:val="Heading3"/>
+        <w:pStyle w:val="Balk3"/>
       </w:pPr>
       <w:r>
         <w:t>Business Katmanı</w:t>
@@ -3593,7 +3589,7 @@
     </w:p>
     <w:p>
       <w:pPr>
-        <w:pStyle w:val="Heading4"/>
+        <w:pStyle w:val="Balk4"/>
       </w:pPr>
       <w:r>
         <w:t>Abstract</w:t>
@@ -3629,12 +3625,20 @@
       </w:r>
       <w:proofErr w:type="spellEnd"/>
       <w:r>
-        <w:t xml:space="preserve"> klasör.</w:t>
-      </w:r>
-    </w:p>
-    <w:p>
-      <w:pPr>
-        <w:pStyle w:val="Heading4"/>
+        <w:t xml:space="preserve"> </w:t>
+      </w:r>
+      <w:proofErr w:type="spellStart"/>
+      <w:r>
+        <w:t>klasör</w:t>
+      </w:r>
+      <w:proofErr w:type="spellEnd"/>
+      <w:r>
+        <w:t>.</w:t>
+      </w:r>
+    </w:p>
+    <w:p>
+      <w:pPr>
+        <w:pStyle w:val="Balk4"/>
         <w:rPr>
           <w:i w:val="0"/>
         </w:rPr>
@@ -3838,7 +3842,7 @@
     </w:p>
     <w:p>
       <w:pPr>
-        <w:pStyle w:val="Heading4"/>
+        <w:pStyle w:val="Balk4"/>
         <w:rPr>
           <w:i w:val="0"/>
         </w:rPr>
@@ -3893,7 +3897,7 @@
     </w:p>
     <w:p>
       <w:pPr>
-        <w:pStyle w:val="Heading4"/>
+        <w:pStyle w:val="Balk4"/>
       </w:pPr>
       <w:r>
         <w:t>Helpers</w:t>
@@ -3904,8 +3908,21 @@
         <w:ind w:firstLine="288"/>
         <w:jc w:val="both"/>
       </w:pPr>
-      <w:r>
-        <w:t xml:space="preserve">Projenin akışını </w:t>
+      <w:proofErr w:type="spellStart"/>
+      <w:r>
+        <w:t>Projenin</w:t>
+      </w:r>
+      <w:proofErr w:type="spellEnd"/>
+      <w:r>
+        <w:t xml:space="preserve"> </w:t>
+      </w:r>
+      <w:proofErr w:type="spellStart"/>
+      <w:r>
+        <w:t>akışını</w:t>
+      </w:r>
+      <w:proofErr w:type="spellEnd"/>
+      <w:r>
+        <w:t xml:space="preserve"> </w:t>
       </w:r>
       <w:proofErr w:type="spellStart"/>
       <w:r>
@@ -4335,7 +4352,7 @@
     </w:p>
     <w:p>
       <w:pPr>
-        <w:pStyle w:val="Heading3"/>
+        <w:pStyle w:val="Balk3"/>
       </w:pPr>
       <w:r>
         <w:t>WebAPI katmanı</w:t>
@@ -4504,7 +4521,7 @@
     </w:p>
     <w:p>
       <w:pPr>
-        <w:pStyle w:val="Heading4"/>
+        <w:pStyle w:val="Balk4"/>
       </w:pPr>
       <w:r>
         <w:t>StageOneController</w:t>
@@ -4614,7 +4631,7 @@
     </w:p>
     <w:p>
       <w:pPr>
-        <w:pStyle w:val="Heading4"/>
+        <w:pStyle w:val="Balk4"/>
       </w:pPr>
       <w:r>
         <w:t>StageTwoController</w:t>
@@ -4732,7 +4749,7 @@
     </w:p>
     <w:p>
       <w:pPr>
-        <w:pStyle w:val="Heading4"/>
+        <w:pStyle w:val="Balk4"/>
       </w:pPr>
       <w:r>
         <w:t>StageThreeController</w:t>
@@ -4868,7 +4885,7 @@
     </w:p>
     <w:p>
       <w:pPr>
-        <w:pStyle w:val="Heading4"/>
+        <w:pStyle w:val="Balk4"/>
       </w:pPr>
       <w:r>
         <w:t>StageFourController</w:t>
@@ -4990,7 +5007,7 @@
     </w:p>
     <w:p>
       <w:pPr>
-        <w:pStyle w:val="Heading4"/>
+        <w:pStyle w:val="Balk4"/>
       </w:pPr>
       <w:r>
         <w:t>StageFiveController</w:t>
@@ -5096,7 +5113,7 @@
     <w:p/>
     <w:p>
       <w:pPr>
-        <w:pStyle w:val="Heading2"/>
+        <w:pStyle w:val="Balk2"/>
       </w:pPr>
       <w:r>
         <w:t>Ön Plan (Frontend) Yapısı</w:t>
@@ -5105,13 +5122,1677 @@
     <w:p>
       <w:pPr>
         <w:pStyle w:val="bulletlist"/>
-      </w:pPr>
-      <w:r>
+        <w:numPr>
+          <w:ilvl w:val="0"/>
+          <w:numId w:val="0"/>
+        </w:numPr>
+        <w:ind w:left="288"/>
         <w:rPr>
           <w:lang w:val="tr-TR"/>
         </w:rPr>
+      </w:pPr>
+      <w:r>
+        <w:rPr>
+          <w:lang w:val="tr-TR"/>
+        </w:rPr>
+        <w:t xml:space="preserve">Projenin kullanıcı </w:t>
+      </w:r>
+      <w:proofErr w:type="spellStart"/>
+      <w:r>
+        <w:rPr>
+          <w:lang w:val="tr-TR"/>
+        </w:rPr>
+        <w:t>arayüzü</w:t>
+      </w:r>
+      <w:proofErr w:type="spellEnd"/>
+      <w:r>
+        <w:rPr>
+          <w:lang w:val="tr-TR"/>
+        </w:rPr>
+        <w:t xml:space="preserve"> (User </w:t>
+      </w:r>
+      <w:proofErr w:type="spellStart"/>
+      <w:r>
+        <w:rPr>
+          <w:lang w:val="tr-TR"/>
+        </w:rPr>
+        <w:t>Interface</w:t>
+      </w:r>
+      <w:proofErr w:type="spellEnd"/>
+      <w:r>
+        <w:rPr>
+          <w:lang w:val="tr-TR"/>
+        </w:rPr>
+        <w:t>) ekranıdır. Arka plan (</w:t>
+      </w:r>
+      <w:proofErr w:type="spellStart"/>
+      <w:r>
+        <w:rPr>
+          <w:lang w:val="tr-TR"/>
+        </w:rPr>
+        <w:t>Backend</w:t>
+      </w:r>
+      <w:proofErr w:type="spellEnd"/>
+      <w:r>
+        <w:rPr>
+          <w:lang w:val="tr-TR"/>
+        </w:rPr>
+        <w:t>) tarafında yazılan kodların kullanıcıya görüntüsel olarak aktarıldığı taraftır.</w:t>
+      </w:r>
+      <w:r>
+        <w:rPr>
+          <w:lang w:val="tr-TR"/>
+        </w:rPr>
+        <w:t xml:space="preserve"> </w:t>
+      </w:r>
+      <w:r>
+        <w:rPr>
+          <w:lang w:val="tr-TR"/>
+        </w:rPr>
+        <w:t xml:space="preserve"> </w:t>
+      </w:r>
+      <w:proofErr w:type="spellStart"/>
+      <w:r>
+        <w:rPr>
+          <w:lang w:val="tr-TR"/>
+        </w:rPr>
+        <w:t>A</w:t>
+      </w:r>
+      <w:r>
+        <w:rPr>
+          <w:lang w:val="tr-TR"/>
+        </w:rPr>
+        <w:t>ngular</w:t>
+      </w:r>
+      <w:proofErr w:type="spellEnd"/>
+      <w:r>
+        <w:rPr>
+          <w:lang w:val="tr-TR"/>
+        </w:rPr>
+        <w:t xml:space="preserve"> </w:t>
+      </w:r>
+      <w:r>
+        <w:rPr>
+          <w:lang w:val="tr-TR"/>
+        </w:rPr>
+        <w:t>F</w:t>
+      </w:r>
+      <w:r>
+        <w:rPr>
+          <w:lang w:val="tr-TR"/>
+        </w:rPr>
+        <w:t>ramework</w:t>
+      </w:r>
+      <w:r>
+        <w:rPr>
+          <w:lang w:val="tr-TR"/>
+        </w:rPr>
+        <w:t xml:space="preserve"> ile geliştirilmiştir. </w:t>
+      </w:r>
+      <w:r>
+        <w:rPr>
+          <w:lang w:val="tr-TR"/>
+        </w:rPr>
+        <w:t>NG-ZORRO</w:t>
+      </w:r>
+      <w:r>
+        <w:rPr>
+          <w:lang w:val="tr-TR"/>
+        </w:rPr>
+        <w:t xml:space="preserve"> bileşen (</w:t>
+      </w:r>
+      <w:proofErr w:type="spellStart"/>
+      <w:r>
+        <w:rPr>
+          <w:lang w:val="tr-TR"/>
+        </w:rPr>
+        <w:t>component</w:t>
+      </w:r>
+      <w:proofErr w:type="spellEnd"/>
+      <w:r>
+        <w:rPr>
+          <w:lang w:val="tr-TR"/>
+        </w:rPr>
+        <w:t xml:space="preserve">) paketi kullanılmıştır. </w:t>
+      </w:r>
+    </w:p>
+    <w:p>
+      <w:pPr>
+        <w:pStyle w:val="Balk3"/>
+      </w:pPr>
+      <w:r>
+        <w:t>Ana Bileşen (Component) (app.component)</w:t>
+      </w:r>
+    </w:p>
+    <w:p>
+      <w:pPr>
+        <w:ind w:left="288"/>
+        <w:jc w:val="both"/>
+      </w:pPr>
+      <w:proofErr w:type="spellStart"/>
+      <w:r>
+        <w:t>Projenin</w:t>
+      </w:r>
+      <w:proofErr w:type="spellEnd"/>
+      <w:r>
+        <w:t xml:space="preserve"> </w:t>
+      </w:r>
+      <w:proofErr w:type="spellStart"/>
+      <w:r>
+        <w:t>çalıştığı</w:t>
+      </w:r>
+      <w:proofErr w:type="spellEnd"/>
+      <w:r>
+        <w:t xml:space="preserve"> ana </w:t>
+      </w:r>
+      <w:proofErr w:type="spellStart"/>
+      <w:r>
+        <w:t>bileşendir</w:t>
+      </w:r>
+      <w:proofErr w:type="spellEnd"/>
+      <w:r>
+        <w:t xml:space="preserve">. Bu </w:t>
+      </w:r>
+      <w:proofErr w:type="spellStart"/>
+      <w:r>
+        <w:t>bileşen</w:t>
+      </w:r>
+      <w:proofErr w:type="spellEnd"/>
+      <w:r>
+        <w:t xml:space="preserve"> </w:t>
+      </w:r>
+      <w:proofErr w:type="spellStart"/>
+      <w:r>
+        <w:t>içerisinde</w:t>
+      </w:r>
+      <w:proofErr w:type="spellEnd"/>
+      <w:r>
+        <w:t xml:space="preserve"> </w:t>
+      </w:r>
+      <w:proofErr w:type="spellStart"/>
+      <w:r>
+        <w:t>sabit</w:t>
+      </w:r>
+      <w:proofErr w:type="spellEnd"/>
+      <w:r>
+        <w:t xml:space="preserve"> </w:t>
+      </w:r>
+      <w:proofErr w:type="spellStart"/>
+      <w:r>
+        <w:t>ve</w:t>
+      </w:r>
+      <w:proofErr w:type="spellEnd"/>
+      <w:r>
+        <w:t xml:space="preserve"> </w:t>
+      </w:r>
+      <w:proofErr w:type="spellStart"/>
+      <w:r>
+        <w:t>dinamik</w:t>
+      </w:r>
+      <w:proofErr w:type="spellEnd"/>
+      <w:r>
+        <w:t xml:space="preserve"> </w:t>
+      </w:r>
+      <w:proofErr w:type="spellStart"/>
+      <w:r>
+        <w:t>bileşenler</w:t>
+      </w:r>
+      <w:proofErr w:type="spellEnd"/>
+      <w:r>
+        <w:t xml:space="preserve"> </w:t>
+      </w:r>
+      <w:proofErr w:type="spellStart"/>
+      <w:r>
+        <w:t>çağrılmaktadır</w:t>
+      </w:r>
+      <w:proofErr w:type="spellEnd"/>
+      <w:r>
+        <w:t>.</w:t>
+      </w:r>
+    </w:p>
+    <w:p>
+      <w:pPr>
+        <w:ind w:left="288"/>
+        <w:jc w:val="both"/>
+      </w:pPr>
+    </w:p>
+    <w:p>
+      <w:pPr>
+        <w:ind w:left="288"/>
+        <w:jc w:val="both"/>
+      </w:pPr>
+      <w:r>
+        <w:rPr>
+          <w:noProof/>
+        </w:rPr>
+        <w:drawing>
+          <wp:inline distT="0" distB="0" distL="0" distR="0" wp14:anchorId="08229091" wp14:editId="5151091C">
+            <wp:extent cx="3089910" cy="2357755"/>
+            <wp:effectExtent l="0" t="0" r="0" b="4445"/>
+            <wp:docPr id="2" name="Resim 2"/>
+            <wp:cNvGraphicFramePr>
+              <a:graphicFrameLocks xmlns:a="http://schemas.openxmlformats.org/drawingml/2006/main" noChangeAspect="1"/>
+            </wp:cNvGraphicFramePr>
+            <a:graphic xmlns:a="http://schemas.openxmlformats.org/drawingml/2006/main">
+              <a:graphicData uri="http://schemas.openxmlformats.org/drawingml/2006/picture">
+                <pic:pic xmlns:pic="http://schemas.openxmlformats.org/drawingml/2006/picture">
+                  <pic:nvPicPr>
+                    <pic:cNvPr id="2" name="Resim 2"/>
+                    <pic:cNvPicPr/>
+                  </pic:nvPicPr>
+                  <pic:blipFill>
+                    <a:blip r:embed="rId9">
+                      <a:extLst>
+                        <a:ext uri="{28A0092B-C50C-407E-A947-70E740481C1C}">
+                          <a14:useLocalDpi xmlns:a14="http://schemas.microsoft.com/office/drawing/2010/main" val="0"/>
+                        </a:ext>
+                      </a:extLst>
+                    </a:blip>
+                    <a:stretch>
+                      <a:fillRect/>
+                    </a:stretch>
+                  </pic:blipFill>
+                  <pic:spPr>
+                    <a:xfrm>
+                      <a:off x="0" y="0"/>
+                      <a:ext cx="3089910" cy="2357755"/>
+                    </a:xfrm>
+                    <a:prstGeom prst="rect">
+                      <a:avLst/>
+                    </a:prstGeom>
+                  </pic:spPr>
+                </pic:pic>
+              </a:graphicData>
+            </a:graphic>
+          </wp:inline>
+        </w:drawing>
+      </w:r>
+    </w:p>
+    <w:p>
+      <w:pPr>
+        <w:ind w:left="288"/>
+        <w:jc w:val="both"/>
+      </w:pPr>
+    </w:p>
+    <w:p>
+      <w:pPr>
+        <w:ind w:left="288"/>
+        <w:jc w:val="both"/>
+      </w:pPr>
+    </w:p>
+    <w:p>
+      <w:pPr>
+        <w:ind w:left="288"/>
+        <w:jc w:val="both"/>
+      </w:pPr>
+      <w:proofErr w:type="spellStart"/>
+      <w:r>
+        <w:t>Sabit</w:t>
+      </w:r>
+      <w:proofErr w:type="spellEnd"/>
+      <w:r>
+        <w:t xml:space="preserve"> </w:t>
+      </w:r>
+      <w:proofErr w:type="spellStart"/>
+      <w:r>
+        <w:t>bileşenler</w:t>
+      </w:r>
+      <w:proofErr w:type="spellEnd"/>
+      <w:r>
+        <w:t xml:space="preserve"> </w:t>
+      </w:r>
+      <w:proofErr w:type="spellStart"/>
+      <w:r>
+        <w:t>direk</w:t>
+      </w:r>
+      <w:proofErr w:type="spellEnd"/>
+      <w:r>
+        <w:t xml:space="preserve"> ana </w:t>
+      </w:r>
+      <w:proofErr w:type="spellStart"/>
+      <w:r>
+        <w:t>bileşen</w:t>
+      </w:r>
+      <w:proofErr w:type="spellEnd"/>
+      <w:r>
+        <w:t xml:space="preserve"> </w:t>
+      </w:r>
+      <w:proofErr w:type="spellStart"/>
+      <w:r>
+        <w:t>içerisinden</w:t>
+      </w:r>
+      <w:proofErr w:type="spellEnd"/>
+      <w:r>
+        <w:t xml:space="preserve"> </w:t>
+      </w:r>
+      <w:proofErr w:type="spellStart"/>
+      <w:r>
+        <w:t>çağrılmaktadır</w:t>
+      </w:r>
+      <w:proofErr w:type="spellEnd"/>
+      <w:r>
+        <w:t xml:space="preserve">. </w:t>
+      </w:r>
+      <w:proofErr w:type="spellStart"/>
+      <w:r>
+        <w:t>Dinamik</w:t>
+      </w:r>
+      <w:proofErr w:type="spellEnd"/>
+      <w:r>
+        <w:t xml:space="preserve"> </w:t>
+      </w:r>
+      <w:proofErr w:type="spellStart"/>
+      <w:r>
+        <w:t>bileşenler</w:t>
+      </w:r>
+      <w:proofErr w:type="spellEnd"/>
+      <w:r>
+        <w:t xml:space="preserve"> </w:t>
+      </w:r>
+      <w:proofErr w:type="spellStart"/>
+      <w:r>
+        <w:t>ise</w:t>
+      </w:r>
+      <w:proofErr w:type="spellEnd"/>
+      <w:r>
+        <w:t xml:space="preserve"> </w:t>
+      </w:r>
+      <w:proofErr w:type="spellStart"/>
+      <w:r>
+        <w:t>rotalama</w:t>
+      </w:r>
+      <w:proofErr w:type="spellEnd"/>
+      <w:r>
+        <w:t xml:space="preserve"> (routing) </w:t>
+      </w:r>
+      <w:proofErr w:type="spellStart"/>
+      <w:r>
+        <w:t>yapısı</w:t>
+      </w:r>
+      <w:proofErr w:type="spellEnd"/>
+      <w:r>
+        <w:t xml:space="preserve"> </w:t>
+      </w:r>
+      <w:proofErr w:type="spellStart"/>
+      <w:r>
+        <w:t>ile</w:t>
+      </w:r>
+      <w:proofErr w:type="spellEnd"/>
+      <w:r>
+        <w:t xml:space="preserve"> </w:t>
+      </w:r>
+      <w:proofErr w:type="spellStart"/>
+      <w:r>
+        <w:t>ekrana</w:t>
+      </w:r>
+      <w:proofErr w:type="spellEnd"/>
+      <w:r>
+        <w:t xml:space="preserve"> </w:t>
+      </w:r>
+      <w:proofErr w:type="spellStart"/>
+      <w:r>
+        <w:t>getirilmektedir</w:t>
+      </w:r>
+      <w:proofErr w:type="spellEnd"/>
+      <w:r>
+        <w:t>.</w:t>
+      </w:r>
+    </w:p>
+    <w:p>
+      <w:pPr>
+        <w:ind w:left="288"/>
+        <w:jc w:val="both"/>
+      </w:pPr>
+    </w:p>
+    <w:p>
+      <w:pPr>
+        <w:pStyle w:val="Balk1"/>
+      </w:pPr>
+      <w:r>
+        <w:t>Nasıl Kullanılır</w:t>
+      </w:r>
+    </w:p>
+    <w:p>
+      <w:pPr>
+        <w:pStyle w:val="Balk2"/>
+      </w:pPr>
+      <w:r>
+        <w:t>Temel Birleşenler</w:t>
+      </w:r>
+    </w:p>
+    <w:p>
+      <w:pPr>
+        <w:pStyle w:val="Balk3"/>
+      </w:pPr>
+      <w:r>
+        <w:t>Yardım</w:t>
+      </w:r>
+    </w:p>
+    <w:p>
+      <w:pPr>
+        <w:jc w:val="both"/>
+      </w:pPr>
+      <w:proofErr w:type="spellStart"/>
+      <w:r>
+        <w:t>Kullanıcının</w:t>
+      </w:r>
+      <w:proofErr w:type="spellEnd"/>
+      <w:r>
+        <w:t xml:space="preserve"> </w:t>
+      </w:r>
+      <w:proofErr w:type="spellStart"/>
+      <w:r>
+        <w:t>bulunduğu</w:t>
+      </w:r>
+      <w:proofErr w:type="spellEnd"/>
+      <w:r>
+        <w:t xml:space="preserve"> </w:t>
+      </w:r>
+      <w:proofErr w:type="spellStart"/>
+      <w:r>
+        <w:t>sayfanın</w:t>
+      </w:r>
+      <w:proofErr w:type="spellEnd"/>
+      <w:r>
+        <w:t xml:space="preserve"> </w:t>
+      </w:r>
+      <w:proofErr w:type="spellStart"/>
+      <w:r>
+        <w:t>temel</w:t>
+      </w:r>
+      <w:proofErr w:type="spellEnd"/>
+      <w:r>
+        <w:t xml:space="preserve"> </w:t>
+      </w:r>
+      <w:proofErr w:type="spellStart"/>
+      <w:r>
+        <w:t>işleyişiyle</w:t>
+      </w:r>
+      <w:proofErr w:type="spellEnd"/>
+      <w:r>
+        <w:t xml:space="preserve"> </w:t>
+      </w:r>
+      <w:proofErr w:type="spellStart"/>
+      <w:r>
+        <w:t>ilgili</w:t>
+      </w:r>
+      <w:proofErr w:type="spellEnd"/>
+      <w:r>
+        <w:t xml:space="preserve"> </w:t>
+      </w:r>
+      <w:proofErr w:type="spellStart"/>
+      <w:r>
+        <w:t>bilgiler</w:t>
+      </w:r>
+      <w:proofErr w:type="spellEnd"/>
+      <w:r>
+        <w:t xml:space="preserve"> </w:t>
+      </w:r>
+      <w:proofErr w:type="spellStart"/>
+      <w:r>
+        <w:t>vermektedir</w:t>
+      </w:r>
+      <w:proofErr w:type="spellEnd"/>
+      <w:r>
+        <w:t>.</w:t>
+      </w:r>
+    </w:p>
+    <w:p>
+      <w:pPr>
+        <w:jc w:val="both"/>
+      </w:pPr>
+      <w:r>
+        <w:rPr>
+          <w:noProof/>
+        </w:rPr>
+        <w:drawing>
+          <wp:inline distT="0" distB="0" distL="0" distR="0" wp14:anchorId="781EDAEC" wp14:editId="2FC318CB">
+            <wp:extent cx="3089910" cy="1518920"/>
+            <wp:effectExtent l="0" t="0" r="0" b="5080"/>
+            <wp:docPr id="4" name="Resim 4"/>
+            <wp:cNvGraphicFramePr>
+              <a:graphicFrameLocks xmlns:a="http://schemas.openxmlformats.org/drawingml/2006/main" noChangeAspect="1"/>
+            </wp:cNvGraphicFramePr>
+            <a:graphic xmlns:a="http://schemas.openxmlformats.org/drawingml/2006/main">
+              <a:graphicData uri="http://schemas.openxmlformats.org/drawingml/2006/picture">
+                <pic:pic xmlns:pic="http://schemas.openxmlformats.org/drawingml/2006/picture">
+                  <pic:nvPicPr>
+                    <pic:cNvPr id="4" name="Resim 4"/>
+                    <pic:cNvPicPr/>
+                  </pic:nvPicPr>
+                  <pic:blipFill>
+                    <a:blip r:embed="rId10" cstate="print">
+                      <a:extLst>
+                        <a:ext uri="{28A0092B-C50C-407E-A947-70E740481C1C}">
+                          <a14:useLocalDpi xmlns:a14="http://schemas.microsoft.com/office/drawing/2010/main" val="0"/>
+                        </a:ext>
+                      </a:extLst>
+                    </a:blip>
+                    <a:stretch>
+                      <a:fillRect/>
+                    </a:stretch>
+                  </pic:blipFill>
+                  <pic:spPr>
+                    <a:xfrm>
+                      <a:off x="0" y="0"/>
+                      <a:ext cx="3089910" cy="1518920"/>
+                    </a:xfrm>
+                    <a:prstGeom prst="rect">
+                      <a:avLst/>
+                    </a:prstGeom>
+                  </pic:spPr>
+                </pic:pic>
+              </a:graphicData>
+            </a:graphic>
+          </wp:inline>
+        </w:drawing>
+      </w:r>
+      <w:r>
+        <w:rPr>
+          <w:noProof/>
+        </w:rPr>
+        <w:drawing>
+          <wp:inline distT="0" distB="0" distL="0" distR="0" wp14:anchorId="136E6E79" wp14:editId="7092519A">
+            <wp:extent cx="3089910" cy="1494155"/>
+            <wp:effectExtent l="0" t="0" r="0" b="0"/>
+            <wp:docPr id="3" name="Resim 3"/>
+            <wp:cNvGraphicFramePr>
+              <a:graphicFrameLocks xmlns:a="http://schemas.openxmlformats.org/drawingml/2006/main" noChangeAspect="1"/>
+            </wp:cNvGraphicFramePr>
+            <a:graphic xmlns:a="http://schemas.openxmlformats.org/drawingml/2006/main">
+              <a:graphicData uri="http://schemas.openxmlformats.org/drawingml/2006/picture">
+                <pic:pic xmlns:pic="http://schemas.openxmlformats.org/drawingml/2006/picture">
+                  <pic:nvPicPr>
+                    <pic:cNvPr id="3" name="Resim 3"/>
+                    <pic:cNvPicPr/>
+                  </pic:nvPicPr>
+                  <pic:blipFill>
+                    <a:blip r:embed="rId11" cstate="print">
+                      <a:extLst>
+                        <a:ext uri="{28A0092B-C50C-407E-A947-70E740481C1C}">
+                          <a14:useLocalDpi xmlns:a14="http://schemas.microsoft.com/office/drawing/2010/main" val="0"/>
+                        </a:ext>
+                      </a:extLst>
+                    </a:blip>
+                    <a:stretch>
+                      <a:fillRect/>
+                    </a:stretch>
+                  </pic:blipFill>
+                  <pic:spPr>
+                    <a:xfrm>
+                      <a:off x="0" y="0"/>
+                      <a:ext cx="3089910" cy="1494155"/>
+                    </a:xfrm>
+                    <a:prstGeom prst="rect">
+                      <a:avLst/>
+                    </a:prstGeom>
+                  </pic:spPr>
+                </pic:pic>
+              </a:graphicData>
+            </a:graphic>
+          </wp:inline>
+        </w:drawing>
+      </w:r>
+    </w:p>
+    <w:p>
+      <w:pPr>
+        <w:pStyle w:val="Balk3"/>
+      </w:pPr>
+      <w:r>
+        <w:t>Menü ve Footer</w:t>
+      </w:r>
+    </w:p>
+    <w:p>
+      <w:pPr>
+        <w:jc w:val="both"/>
+      </w:pPr>
+      <w:proofErr w:type="spellStart"/>
+      <w:r>
+        <w:t>Sayfalar</w:t>
+      </w:r>
+      <w:proofErr w:type="spellEnd"/>
+      <w:r>
+        <w:t xml:space="preserve"> </w:t>
+      </w:r>
+      <w:proofErr w:type="spellStart"/>
+      <w:r>
+        <w:t>arası</w:t>
+      </w:r>
+      <w:proofErr w:type="spellEnd"/>
+      <w:r>
+        <w:t xml:space="preserve"> </w:t>
+      </w:r>
+      <w:proofErr w:type="spellStart"/>
+      <w:r>
+        <w:t>geçişi</w:t>
+      </w:r>
+      <w:proofErr w:type="spellEnd"/>
+      <w:r>
+        <w:t xml:space="preserve"> </w:t>
+      </w:r>
+      <w:proofErr w:type="spellStart"/>
+      <w:r>
+        <w:t>yöneten</w:t>
+      </w:r>
+      <w:proofErr w:type="spellEnd"/>
+      <w:r>
+        <w:t xml:space="preserve"> </w:t>
+      </w:r>
+      <w:proofErr w:type="spellStart"/>
+      <w:r>
+        <w:t>ve</w:t>
+      </w:r>
+      <w:proofErr w:type="spellEnd"/>
+      <w:r>
+        <w:t xml:space="preserve"> </w:t>
+      </w:r>
+      <w:proofErr w:type="spellStart"/>
+      <w:r>
+        <w:t>sayfa</w:t>
+      </w:r>
+      <w:proofErr w:type="spellEnd"/>
+      <w:r>
+        <w:t xml:space="preserve"> </w:t>
+      </w:r>
+      <w:proofErr w:type="spellStart"/>
+      <w:r>
+        <w:t>hakkında</w:t>
+      </w:r>
+      <w:proofErr w:type="spellEnd"/>
+      <w:r>
+        <w:t xml:space="preserve"> </w:t>
+      </w:r>
+      <w:proofErr w:type="spellStart"/>
+      <w:r>
+        <w:t>bilgi</w:t>
+      </w:r>
+      <w:proofErr w:type="spellEnd"/>
+      <w:r>
+        <w:t xml:space="preserve"> </w:t>
+      </w:r>
+      <w:proofErr w:type="spellStart"/>
+      <w:r>
+        <w:t>veren</w:t>
+      </w:r>
+      <w:proofErr w:type="spellEnd"/>
+      <w:r>
+        <w:t xml:space="preserve"> </w:t>
+      </w:r>
+      <w:proofErr w:type="spellStart"/>
+      <w:r>
+        <w:t>alanlardır</w:t>
+      </w:r>
+      <w:proofErr w:type="spellEnd"/>
+      <w:r>
+        <w:t>.</w:t>
+      </w:r>
+    </w:p>
+    <w:p>
+      <w:pPr>
+        <w:jc w:val="both"/>
+      </w:pPr>
+      <w:r>
+        <w:rPr>
+          <w:noProof/>
+        </w:rPr>
+        <w:drawing>
+          <wp:inline distT="0" distB="0" distL="0" distR="0" wp14:anchorId="7EBA412B" wp14:editId="5A773580">
+            <wp:extent cx="3089910" cy="1516380"/>
+            <wp:effectExtent l="0" t="0" r="0" b="7620"/>
+            <wp:docPr id="5" name="Resim 5"/>
+            <wp:cNvGraphicFramePr>
+              <a:graphicFrameLocks xmlns:a="http://schemas.openxmlformats.org/drawingml/2006/main" noChangeAspect="1"/>
+            </wp:cNvGraphicFramePr>
+            <a:graphic xmlns:a="http://schemas.openxmlformats.org/drawingml/2006/main">
+              <a:graphicData uri="http://schemas.openxmlformats.org/drawingml/2006/picture">
+                <pic:pic xmlns:pic="http://schemas.openxmlformats.org/drawingml/2006/picture">
+                  <pic:nvPicPr>
+                    <pic:cNvPr id="5" name="Resim 5"/>
+                    <pic:cNvPicPr/>
+                  </pic:nvPicPr>
+                  <pic:blipFill>
+                    <a:blip r:embed="rId12" cstate="print">
+                      <a:extLst>
+                        <a:ext uri="{28A0092B-C50C-407E-A947-70E740481C1C}">
+                          <a14:useLocalDpi xmlns:a14="http://schemas.microsoft.com/office/drawing/2010/main" val="0"/>
+                        </a:ext>
+                      </a:extLst>
+                    </a:blip>
+                    <a:stretch>
+                      <a:fillRect/>
+                    </a:stretch>
+                  </pic:blipFill>
+                  <pic:spPr>
+                    <a:xfrm>
+                      <a:off x="0" y="0"/>
+                      <a:ext cx="3089910" cy="1516380"/>
+                    </a:xfrm>
+                    <a:prstGeom prst="rect">
+                      <a:avLst/>
+                    </a:prstGeom>
+                  </pic:spPr>
+                </pic:pic>
+              </a:graphicData>
+            </a:graphic>
+          </wp:inline>
+        </w:drawing>
+      </w:r>
+    </w:p>
+    <w:p>
+      <w:pPr>
+        <w:pStyle w:val="Balk2"/>
+      </w:pPr>
+      <w:r>
+        <w:t>Anasayfa</w:t>
+      </w:r>
+    </w:p>
+    <w:p>
+      <w:proofErr w:type="spellStart"/>
+      <w:r>
         <w:t>Eklenecek</w:t>
       </w:r>
+      <w:proofErr w:type="spellEnd"/>
+    </w:p>
+    <w:p>
+      <w:pPr>
+        <w:pStyle w:val="Balk2"/>
+      </w:pPr>
+      <w:r>
+        <w:t>Frekans</w:t>
+      </w:r>
+    </w:p>
+    <w:p>
+      <w:pPr>
+        <w:ind w:firstLine="288"/>
+        <w:jc w:val="both"/>
+      </w:pPr>
+      <w:proofErr w:type="spellStart"/>
+      <w:r>
+        <w:t>Sayfanın</w:t>
+      </w:r>
+      <w:proofErr w:type="spellEnd"/>
+      <w:r>
+        <w:t xml:space="preserve"> </w:t>
+      </w:r>
+      <w:proofErr w:type="spellStart"/>
+      <w:r>
+        <w:t>ortasında</w:t>
+      </w:r>
+      <w:proofErr w:type="spellEnd"/>
+      <w:r>
+        <w:t xml:space="preserve"> </w:t>
+      </w:r>
+      <w:proofErr w:type="spellStart"/>
+      <w:r>
+        <w:t>bulunan</w:t>
+      </w:r>
+      <w:proofErr w:type="spellEnd"/>
+      <w:r>
+        <w:t xml:space="preserve"> </w:t>
+      </w:r>
+      <w:proofErr w:type="spellStart"/>
+      <w:r>
+        <w:t>veri</w:t>
+      </w:r>
+      <w:proofErr w:type="spellEnd"/>
+      <w:r>
+        <w:t xml:space="preserve"> </w:t>
+      </w:r>
+      <w:proofErr w:type="spellStart"/>
+      <w:r>
+        <w:t>girişi</w:t>
+      </w:r>
+      <w:proofErr w:type="spellEnd"/>
+      <w:r>
+        <w:t xml:space="preserve"> </w:t>
+      </w:r>
+      <w:proofErr w:type="spellStart"/>
+      <w:r>
+        <w:t>nesnesi</w:t>
+      </w:r>
+      <w:proofErr w:type="spellEnd"/>
+      <w:r>
+        <w:t xml:space="preserve"> (input) </w:t>
+      </w:r>
+      <w:proofErr w:type="spellStart"/>
+      <w:r>
+        <w:t>içerisine</w:t>
+      </w:r>
+      <w:proofErr w:type="spellEnd"/>
+      <w:r>
+        <w:t xml:space="preserve"> control </w:t>
+      </w:r>
+      <w:proofErr w:type="spellStart"/>
+      <w:r>
+        <w:t>edilmesi</w:t>
+      </w:r>
+      <w:proofErr w:type="spellEnd"/>
+      <w:r>
+        <w:t xml:space="preserve"> </w:t>
+      </w:r>
+      <w:proofErr w:type="spellStart"/>
+      <w:r>
+        <w:t>istenen</w:t>
+      </w:r>
+      <w:proofErr w:type="spellEnd"/>
+      <w:r>
+        <w:t xml:space="preserve"> link </w:t>
+      </w:r>
+      <w:proofErr w:type="spellStart"/>
+      <w:r>
+        <w:t>girilmektedir</w:t>
+      </w:r>
+      <w:proofErr w:type="spellEnd"/>
+      <w:r>
+        <w:t xml:space="preserve">. </w:t>
+      </w:r>
+      <w:proofErr w:type="spellStart"/>
+      <w:r>
+        <w:t>Ardından</w:t>
+      </w:r>
+      <w:proofErr w:type="spellEnd"/>
+      <w:r>
+        <w:t xml:space="preserve"> </w:t>
+      </w:r>
+      <w:proofErr w:type="spellStart"/>
+      <w:r>
+        <w:t>gönder</w:t>
+      </w:r>
+      <w:proofErr w:type="spellEnd"/>
+      <w:r>
+        <w:t xml:space="preserve"> </w:t>
+      </w:r>
+      <w:proofErr w:type="spellStart"/>
+      <w:r>
+        <w:t>butonuna</w:t>
+      </w:r>
+      <w:proofErr w:type="spellEnd"/>
+      <w:r>
+        <w:t xml:space="preserve"> </w:t>
+      </w:r>
+      <w:proofErr w:type="spellStart"/>
+      <w:r>
+        <w:t>tıklayarak</w:t>
+      </w:r>
+      <w:proofErr w:type="spellEnd"/>
+      <w:r>
+        <w:t xml:space="preserve"> site </w:t>
+      </w:r>
+      <w:proofErr w:type="spellStart"/>
+      <w:r>
+        <w:t>hakkında</w:t>
+      </w:r>
+      <w:proofErr w:type="spellEnd"/>
+      <w:r>
+        <w:t xml:space="preserve"> </w:t>
+      </w:r>
+      <w:proofErr w:type="spellStart"/>
+      <w:r>
+        <w:t>sonuçlara</w:t>
+      </w:r>
+      <w:proofErr w:type="spellEnd"/>
+      <w:r>
+        <w:t xml:space="preserve"> </w:t>
+      </w:r>
+      <w:proofErr w:type="spellStart"/>
+      <w:r>
+        <w:t>ulaşabilirsiniz</w:t>
+      </w:r>
+      <w:proofErr w:type="spellEnd"/>
+      <w:r>
+        <w:t xml:space="preserve">. </w:t>
+      </w:r>
+    </w:p>
+    <w:p>
+      <w:pPr>
+        <w:jc w:val="both"/>
+      </w:pPr>
+      <w:proofErr w:type="spellStart"/>
+      <w:r>
+        <w:t>Gelen</w:t>
+      </w:r>
+      <w:proofErr w:type="spellEnd"/>
+      <w:r>
+        <w:t xml:space="preserve"> </w:t>
+      </w:r>
+      <w:proofErr w:type="spellStart"/>
+      <w:r>
+        <w:t>sonuç</w:t>
+      </w:r>
+      <w:proofErr w:type="spellEnd"/>
+      <w:r>
+        <w:t xml:space="preserve"> </w:t>
+      </w:r>
+      <w:proofErr w:type="spellStart"/>
+      <w:r>
+        <w:t>içerisinde</w:t>
+      </w:r>
+      <w:proofErr w:type="spellEnd"/>
+      <w:r>
+        <w:t xml:space="preserve"> </w:t>
+      </w:r>
+      <w:proofErr w:type="spellStart"/>
+      <w:r>
+        <w:t>temel</w:t>
+      </w:r>
+      <w:proofErr w:type="spellEnd"/>
+      <w:r>
+        <w:t xml:space="preserve"> site </w:t>
+      </w:r>
+      <w:proofErr w:type="spellStart"/>
+      <w:r>
+        <w:t>bilgileri</w:t>
+      </w:r>
+      <w:proofErr w:type="spellEnd"/>
+      <w:r>
+        <w:t xml:space="preserve"> </w:t>
+      </w:r>
+      <w:proofErr w:type="spellStart"/>
+      <w:r>
+        <w:t>ve</w:t>
+      </w:r>
+      <w:proofErr w:type="spellEnd"/>
+      <w:r>
+        <w:t xml:space="preserve"> </w:t>
+      </w:r>
+      <w:proofErr w:type="spellStart"/>
+      <w:r>
+        <w:t>frekans</w:t>
+      </w:r>
+      <w:proofErr w:type="spellEnd"/>
+      <w:r>
+        <w:t xml:space="preserve"> </w:t>
+      </w:r>
+      <w:proofErr w:type="spellStart"/>
+      <w:r>
+        <w:t>değerleri</w:t>
+      </w:r>
+      <w:proofErr w:type="spellEnd"/>
+      <w:r>
+        <w:t xml:space="preserve"> </w:t>
+      </w:r>
+      <w:proofErr w:type="spellStart"/>
+      <w:r>
+        <w:t>gösterilmektedir</w:t>
+      </w:r>
+      <w:proofErr w:type="spellEnd"/>
+      <w:r>
+        <w:t>.</w:t>
+      </w:r>
+    </w:p>
+    <w:p>
+      <w:pPr>
+        <w:jc w:val="both"/>
+      </w:pPr>
+      <w:proofErr w:type="spellStart"/>
+      <w:r>
+        <w:t>Frekans</w:t>
+      </w:r>
+      <w:proofErr w:type="spellEnd"/>
+      <w:r>
+        <w:t xml:space="preserve"> </w:t>
+      </w:r>
+      <w:proofErr w:type="spellStart"/>
+      <w:r>
+        <w:t>tablosu</w:t>
+      </w:r>
+      <w:proofErr w:type="spellEnd"/>
+      <w:r>
+        <w:t>:</w:t>
+      </w:r>
+    </w:p>
+    <w:p>
+      <w:pPr>
+        <w:jc w:val="both"/>
+      </w:pPr>
+      <w:proofErr w:type="spellStart"/>
+      <w:r>
+        <w:t>Kelime</w:t>
+      </w:r>
+      <w:proofErr w:type="spellEnd"/>
+      <w:r>
+        <w:t xml:space="preserve"> </w:t>
+      </w:r>
+      <w:proofErr w:type="spellStart"/>
+      <w:r>
+        <w:t>ve</w:t>
+      </w:r>
+      <w:proofErr w:type="spellEnd"/>
+      <w:r>
+        <w:t xml:space="preserve"> site </w:t>
+      </w:r>
+      <w:proofErr w:type="spellStart"/>
+      <w:r>
+        <w:t>içerisinde</w:t>
+      </w:r>
+      <w:proofErr w:type="spellEnd"/>
+      <w:r>
+        <w:t xml:space="preserve"> </w:t>
+      </w:r>
+      <w:proofErr w:type="spellStart"/>
+      <w:r>
+        <w:t>geçen</w:t>
+      </w:r>
+      <w:proofErr w:type="spellEnd"/>
+      <w:r>
+        <w:t xml:space="preserve"> </w:t>
+      </w:r>
+      <w:proofErr w:type="spellStart"/>
+      <w:r>
+        <w:t>tekrar</w:t>
+      </w:r>
+      <w:proofErr w:type="spellEnd"/>
+      <w:r>
+        <w:t xml:space="preserve"> </w:t>
+      </w:r>
+      <w:proofErr w:type="spellStart"/>
+      <w:r>
+        <w:t>sayısı</w:t>
+      </w:r>
+      <w:proofErr w:type="spellEnd"/>
+      <w:r>
+        <w:t xml:space="preserve"> </w:t>
+      </w:r>
+      <w:proofErr w:type="spellStart"/>
+      <w:r>
+        <w:t>gösterilmektedir</w:t>
+      </w:r>
+      <w:proofErr w:type="spellEnd"/>
+      <w:r>
+        <w:t>.</w:t>
+      </w:r>
+    </w:p>
+    <w:p>
+      <w:pPr>
+        <w:jc w:val="both"/>
+      </w:pPr>
+      <w:r>
+        <w:rPr>
+          <w:noProof/>
+        </w:rPr>
+        <w:drawing>
+          <wp:inline distT="0" distB="0" distL="0" distR="0" wp14:anchorId="4FFDBBED" wp14:editId="0EE8C41A">
+            <wp:extent cx="3089910" cy="1511935"/>
+            <wp:effectExtent l="0" t="0" r="0" b="0"/>
+            <wp:docPr id="6" name="Resim 6"/>
+            <wp:cNvGraphicFramePr>
+              <a:graphicFrameLocks xmlns:a="http://schemas.openxmlformats.org/drawingml/2006/main" noChangeAspect="1"/>
+            </wp:cNvGraphicFramePr>
+            <a:graphic xmlns:a="http://schemas.openxmlformats.org/drawingml/2006/main">
+              <a:graphicData uri="http://schemas.openxmlformats.org/drawingml/2006/picture">
+                <pic:pic xmlns:pic="http://schemas.openxmlformats.org/drawingml/2006/picture">
+                  <pic:nvPicPr>
+                    <pic:cNvPr id="6" name="Resim 6"/>
+                    <pic:cNvPicPr/>
+                  </pic:nvPicPr>
+                  <pic:blipFill>
+                    <a:blip r:embed="rId13" cstate="print">
+                      <a:extLst>
+                        <a:ext uri="{28A0092B-C50C-407E-A947-70E740481C1C}">
+                          <a14:useLocalDpi xmlns:a14="http://schemas.microsoft.com/office/drawing/2010/main" val="0"/>
+                        </a:ext>
+                      </a:extLst>
+                    </a:blip>
+                    <a:stretch>
+                      <a:fillRect/>
+                    </a:stretch>
+                  </pic:blipFill>
+                  <pic:spPr>
+                    <a:xfrm>
+                      <a:off x="0" y="0"/>
+                      <a:ext cx="3089910" cy="1511935"/>
+                    </a:xfrm>
+                    <a:prstGeom prst="rect">
+                      <a:avLst/>
+                    </a:prstGeom>
+                  </pic:spPr>
+                </pic:pic>
+              </a:graphicData>
+            </a:graphic>
+          </wp:inline>
+        </w:drawing>
+      </w:r>
+      <w:r>
+        <w:rPr>
+          <w:noProof/>
+        </w:rPr>
+        <w:drawing>
+          <wp:inline distT="0" distB="0" distL="0" distR="0" wp14:anchorId="7B656BE6" wp14:editId="12B7D311">
+            <wp:extent cx="3089910" cy="1530985"/>
+            <wp:effectExtent l="0" t="0" r="0" b="0"/>
+            <wp:docPr id="7" name="Resim 7"/>
+            <wp:cNvGraphicFramePr>
+              <a:graphicFrameLocks xmlns:a="http://schemas.openxmlformats.org/drawingml/2006/main" noChangeAspect="1"/>
+            </wp:cNvGraphicFramePr>
+            <a:graphic xmlns:a="http://schemas.openxmlformats.org/drawingml/2006/main">
+              <a:graphicData uri="http://schemas.openxmlformats.org/drawingml/2006/picture">
+                <pic:pic xmlns:pic="http://schemas.openxmlformats.org/drawingml/2006/picture">
+                  <pic:nvPicPr>
+                    <pic:cNvPr id="7" name="Resim 7"/>
+                    <pic:cNvPicPr/>
+                  </pic:nvPicPr>
+                  <pic:blipFill>
+                    <a:blip r:embed="rId14" cstate="print">
+                      <a:extLst>
+                        <a:ext uri="{28A0092B-C50C-407E-A947-70E740481C1C}">
+                          <a14:useLocalDpi xmlns:a14="http://schemas.microsoft.com/office/drawing/2010/main" val="0"/>
+                        </a:ext>
+                      </a:extLst>
+                    </a:blip>
+                    <a:stretch>
+                      <a:fillRect/>
+                    </a:stretch>
+                  </pic:blipFill>
+                  <pic:spPr>
+                    <a:xfrm>
+                      <a:off x="0" y="0"/>
+                      <a:ext cx="3089910" cy="1530985"/>
+                    </a:xfrm>
+                    <a:prstGeom prst="rect">
+                      <a:avLst/>
+                    </a:prstGeom>
+                  </pic:spPr>
+                </pic:pic>
+              </a:graphicData>
+            </a:graphic>
+          </wp:inline>
+        </w:drawing>
+      </w:r>
+    </w:p>
+    <w:p>
+      <w:pPr>
+        <w:pStyle w:val="Balk2"/>
+      </w:pPr>
+      <w:r>
+        <w:t>Anahtar Kelimeler</w:t>
+      </w:r>
+    </w:p>
+    <w:p>
+      <w:pPr>
+        <w:jc w:val="both"/>
+      </w:pPr>
+    </w:p>
+    <w:p>
+      <w:pPr>
+        <w:ind w:firstLine="288"/>
+        <w:jc w:val="both"/>
+      </w:pPr>
+      <w:proofErr w:type="spellStart"/>
+      <w:r>
+        <w:t>Sayfanın</w:t>
+      </w:r>
+      <w:proofErr w:type="spellEnd"/>
+      <w:r>
+        <w:t xml:space="preserve"> </w:t>
+      </w:r>
+      <w:proofErr w:type="spellStart"/>
+      <w:r>
+        <w:t>ortasında</w:t>
+      </w:r>
+      <w:proofErr w:type="spellEnd"/>
+      <w:r>
+        <w:t xml:space="preserve"> </w:t>
+      </w:r>
+      <w:proofErr w:type="spellStart"/>
+      <w:r>
+        <w:t>bulunan</w:t>
+      </w:r>
+      <w:proofErr w:type="spellEnd"/>
+      <w:r>
+        <w:t xml:space="preserve"> </w:t>
+      </w:r>
+      <w:proofErr w:type="spellStart"/>
+      <w:r>
+        <w:t>veri</w:t>
+      </w:r>
+      <w:proofErr w:type="spellEnd"/>
+      <w:r>
+        <w:t xml:space="preserve"> </w:t>
+      </w:r>
+      <w:proofErr w:type="spellStart"/>
+      <w:r>
+        <w:t>girişi</w:t>
+      </w:r>
+      <w:proofErr w:type="spellEnd"/>
+      <w:r>
+        <w:t xml:space="preserve"> </w:t>
+      </w:r>
+      <w:proofErr w:type="spellStart"/>
+      <w:r>
+        <w:t>nesnesi</w:t>
+      </w:r>
+      <w:proofErr w:type="spellEnd"/>
+      <w:r>
+        <w:t xml:space="preserve"> (input) </w:t>
+      </w:r>
+      <w:proofErr w:type="spellStart"/>
+      <w:r>
+        <w:t>içerisine</w:t>
+      </w:r>
+      <w:proofErr w:type="spellEnd"/>
+      <w:r>
+        <w:t xml:space="preserve"> control </w:t>
+      </w:r>
+      <w:proofErr w:type="spellStart"/>
+      <w:r>
+        <w:t>edilmesi</w:t>
+      </w:r>
+      <w:proofErr w:type="spellEnd"/>
+      <w:r>
+        <w:t xml:space="preserve"> </w:t>
+      </w:r>
+      <w:proofErr w:type="spellStart"/>
+      <w:r>
+        <w:t>istenen</w:t>
+      </w:r>
+      <w:proofErr w:type="spellEnd"/>
+      <w:r>
+        <w:t xml:space="preserve"> link </w:t>
+      </w:r>
+      <w:proofErr w:type="spellStart"/>
+      <w:r>
+        <w:t>girilmektedir</w:t>
+      </w:r>
+      <w:proofErr w:type="spellEnd"/>
+      <w:r>
+        <w:t xml:space="preserve">. </w:t>
+      </w:r>
+      <w:proofErr w:type="spellStart"/>
+      <w:r>
+        <w:t>Ardından</w:t>
+      </w:r>
+      <w:proofErr w:type="spellEnd"/>
+      <w:r>
+        <w:t xml:space="preserve"> </w:t>
+      </w:r>
+      <w:proofErr w:type="spellStart"/>
+      <w:r>
+        <w:t>gönder</w:t>
+      </w:r>
+      <w:proofErr w:type="spellEnd"/>
+      <w:r>
+        <w:t xml:space="preserve"> </w:t>
+      </w:r>
+      <w:proofErr w:type="spellStart"/>
+      <w:r>
+        <w:t>butonuna</w:t>
+      </w:r>
+      <w:proofErr w:type="spellEnd"/>
+      <w:r>
+        <w:t xml:space="preserve"> </w:t>
+      </w:r>
+      <w:proofErr w:type="spellStart"/>
+      <w:r>
+        <w:t>tıklayarak</w:t>
+      </w:r>
+      <w:proofErr w:type="spellEnd"/>
+      <w:r>
+        <w:t xml:space="preserve"> site </w:t>
+      </w:r>
+      <w:proofErr w:type="spellStart"/>
+      <w:r>
+        <w:t>hakkında</w:t>
+      </w:r>
+      <w:proofErr w:type="spellEnd"/>
+      <w:r>
+        <w:t xml:space="preserve"> </w:t>
+      </w:r>
+      <w:proofErr w:type="spellStart"/>
+      <w:r>
+        <w:t>sonuçlara</w:t>
+      </w:r>
+      <w:proofErr w:type="spellEnd"/>
+      <w:r>
+        <w:t xml:space="preserve"> </w:t>
+      </w:r>
+      <w:proofErr w:type="spellStart"/>
+      <w:r>
+        <w:t>ulaşabilirsiniz</w:t>
+      </w:r>
+      <w:proofErr w:type="spellEnd"/>
+      <w:r>
+        <w:t xml:space="preserve">. </w:t>
+      </w:r>
+    </w:p>
+    <w:p>
+      <w:pPr>
+        <w:jc w:val="both"/>
+      </w:pPr>
+      <w:proofErr w:type="spellStart"/>
+      <w:r>
+        <w:t>Gelen</w:t>
+      </w:r>
+      <w:proofErr w:type="spellEnd"/>
+      <w:r>
+        <w:t xml:space="preserve"> </w:t>
+      </w:r>
+      <w:proofErr w:type="spellStart"/>
+      <w:r>
+        <w:t>sonuç</w:t>
+      </w:r>
+      <w:proofErr w:type="spellEnd"/>
+      <w:r>
+        <w:t xml:space="preserve"> </w:t>
+      </w:r>
+      <w:proofErr w:type="spellStart"/>
+      <w:r>
+        <w:t>içerisinde</w:t>
+      </w:r>
+      <w:proofErr w:type="spellEnd"/>
+      <w:r>
+        <w:t xml:space="preserve"> </w:t>
+      </w:r>
+      <w:proofErr w:type="spellStart"/>
+      <w:r>
+        <w:t>temel</w:t>
+      </w:r>
+      <w:proofErr w:type="spellEnd"/>
+      <w:r>
+        <w:t xml:space="preserve"> site </w:t>
+      </w:r>
+      <w:proofErr w:type="spellStart"/>
+      <w:r>
+        <w:t>bilgileri</w:t>
+      </w:r>
+      <w:proofErr w:type="spellEnd"/>
+      <w:r>
+        <w:t xml:space="preserve"> </w:t>
+      </w:r>
+      <w:proofErr w:type="spellStart"/>
+      <w:r>
+        <w:t>ve</w:t>
+      </w:r>
+      <w:proofErr w:type="spellEnd"/>
+      <w:r>
+        <w:t xml:space="preserve"> </w:t>
+      </w:r>
+      <w:proofErr w:type="spellStart"/>
+      <w:r>
+        <w:t>belirlenen</w:t>
+      </w:r>
+      <w:proofErr w:type="spellEnd"/>
+      <w:r>
+        <w:t xml:space="preserve"> </w:t>
+      </w:r>
+      <w:proofErr w:type="spellStart"/>
+      <w:r>
+        <w:t>anahtar</w:t>
+      </w:r>
+      <w:proofErr w:type="spellEnd"/>
+      <w:r>
+        <w:t xml:space="preserve"> </w:t>
+      </w:r>
+      <w:proofErr w:type="spellStart"/>
+      <w:r>
+        <w:t>kelimeler</w:t>
+      </w:r>
+      <w:proofErr w:type="spellEnd"/>
+      <w:r>
+        <w:t xml:space="preserve"> </w:t>
+      </w:r>
+      <w:proofErr w:type="spellStart"/>
+      <w:r>
+        <w:t>gösterilmektedir</w:t>
+      </w:r>
+      <w:proofErr w:type="spellEnd"/>
+      <w:r>
+        <w:t>.</w:t>
+      </w:r>
+    </w:p>
+    <w:p>
+      <w:pPr>
+        <w:jc w:val="both"/>
+      </w:pPr>
+    </w:p>
+    <w:p>
+      <w:pPr>
+        <w:jc w:val="both"/>
+      </w:pPr>
+      <w:proofErr w:type="spellStart"/>
+      <w:r>
+        <w:t>Anahtar</w:t>
+      </w:r>
+      <w:proofErr w:type="spellEnd"/>
+      <w:r>
+        <w:t xml:space="preserve"> </w:t>
+      </w:r>
+      <w:proofErr w:type="spellStart"/>
+      <w:r>
+        <w:t>Kelime</w:t>
+      </w:r>
+      <w:proofErr w:type="spellEnd"/>
+      <w:r>
+        <w:t xml:space="preserve"> </w:t>
+      </w:r>
+      <w:proofErr w:type="spellStart"/>
+      <w:r>
+        <w:t>Tablosu</w:t>
+      </w:r>
+      <w:proofErr w:type="spellEnd"/>
+      <w:r>
+        <w:t>:</w:t>
+      </w:r>
+    </w:p>
+    <w:p>
+      <w:pPr>
+        <w:jc w:val="both"/>
+      </w:pPr>
+      <w:proofErr w:type="spellStart"/>
+      <w:r>
+        <w:t>Anahtar</w:t>
+      </w:r>
+      <w:proofErr w:type="spellEnd"/>
+      <w:r>
+        <w:t xml:space="preserve"> </w:t>
+      </w:r>
+      <w:proofErr w:type="spellStart"/>
+      <w:r>
+        <w:t>k</w:t>
+      </w:r>
+      <w:r>
+        <w:t>elim</w:t>
+      </w:r>
+      <w:r>
+        <w:t>e</w:t>
+      </w:r>
+      <w:proofErr w:type="spellEnd"/>
+      <w:r>
+        <w:t xml:space="preserve">, </w:t>
+      </w:r>
+      <w:r>
+        <w:t xml:space="preserve">site </w:t>
+      </w:r>
+      <w:proofErr w:type="spellStart"/>
+      <w:r>
+        <w:t>içerisinde</w:t>
+      </w:r>
+      <w:proofErr w:type="spellEnd"/>
+      <w:r>
+        <w:t xml:space="preserve"> </w:t>
+      </w:r>
+      <w:proofErr w:type="spellStart"/>
+      <w:r>
+        <w:t>geçen</w:t>
+      </w:r>
+      <w:proofErr w:type="spellEnd"/>
+      <w:r>
+        <w:t xml:space="preserve"> </w:t>
+      </w:r>
+      <w:proofErr w:type="spellStart"/>
+      <w:r>
+        <w:t>tekrar</w:t>
+      </w:r>
+      <w:proofErr w:type="spellEnd"/>
+      <w:r>
+        <w:t xml:space="preserve"> </w:t>
+      </w:r>
+      <w:proofErr w:type="spellStart"/>
+      <w:r>
+        <w:t>sayısı</w:t>
+      </w:r>
+      <w:proofErr w:type="spellEnd"/>
+      <w:r>
+        <w:t xml:space="preserve"> </w:t>
+      </w:r>
+      <w:proofErr w:type="spellStart"/>
+      <w:r>
+        <w:t>ve</w:t>
+      </w:r>
+      <w:proofErr w:type="spellEnd"/>
+      <w:r>
+        <w:t xml:space="preserve"> </w:t>
+      </w:r>
+      <w:proofErr w:type="spellStart"/>
+      <w:r>
+        <w:t>hesaplama</w:t>
+      </w:r>
+      <w:proofErr w:type="spellEnd"/>
+      <w:r>
+        <w:t xml:space="preserve"> </w:t>
+      </w:r>
+      <w:proofErr w:type="spellStart"/>
+      <w:r>
+        <w:t>sonucu</w:t>
+      </w:r>
+      <w:proofErr w:type="spellEnd"/>
+      <w:r>
+        <w:t xml:space="preserve"> </w:t>
+      </w:r>
+      <w:proofErr w:type="spellStart"/>
+      <w:r>
+        <w:t>aldığı</w:t>
+      </w:r>
+      <w:proofErr w:type="spellEnd"/>
+      <w:r>
+        <w:t xml:space="preserve"> </w:t>
+      </w:r>
+      <w:proofErr w:type="spellStart"/>
+      <w:r>
+        <w:t>skor</w:t>
+      </w:r>
+      <w:proofErr w:type="spellEnd"/>
+      <w:r>
+        <w:t xml:space="preserve"> </w:t>
+      </w:r>
+      <w:proofErr w:type="spellStart"/>
+      <w:r>
+        <w:t>değeri</w:t>
+      </w:r>
+      <w:proofErr w:type="spellEnd"/>
+      <w:r>
+        <w:t xml:space="preserve"> </w:t>
+      </w:r>
+      <w:proofErr w:type="spellStart"/>
+      <w:r>
+        <w:t>gösterilmektedir</w:t>
+      </w:r>
+      <w:proofErr w:type="spellEnd"/>
+      <w:r>
+        <w:t>.</w:t>
+      </w:r>
+    </w:p>
+    <w:p>
+      <w:pPr>
+        <w:jc w:val="both"/>
+      </w:pPr>
+      <w:r>
+        <w:rPr>
+          <w:noProof/>
+        </w:rPr>
+        <w:drawing>
+          <wp:inline distT="0" distB="0" distL="0" distR="0" wp14:anchorId="041DA7F1" wp14:editId="09B0896E">
+            <wp:extent cx="3089910" cy="1511935"/>
+            <wp:effectExtent l="0" t="0" r="0" b="0"/>
+            <wp:docPr id="8" name="Resim 8"/>
+            <wp:cNvGraphicFramePr>
+              <a:graphicFrameLocks xmlns:a="http://schemas.openxmlformats.org/drawingml/2006/main" noChangeAspect="1"/>
+            </wp:cNvGraphicFramePr>
+            <a:graphic xmlns:a="http://schemas.openxmlformats.org/drawingml/2006/main">
+              <a:graphicData uri="http://schemas.openxmlformats.org/drawingml/2006/picture">
+                <pic:pic xmlns:pic="http://schemas.openxmlformats.org/drawingml/2006/picture">
+                  <pic:nvPicPr>
+                    <pic:cNvPr id="8" name="Resim 8"/>
+                    <pic:cNvPicPr/>
+                  </pic:nvPicPr>
+                  <pic:blipFill>
+                    <a:blip r:embed="rId15" cstate="print">
+                      <a:extLst>
+                        <a:ext uri="{28A0092B-C50C-407E-A947-70E740481C1C}">
+                          <a14:useLocalDpi xmlns:a14="http://schemas.microsoft.com/office/drawing/2010/main" val="0"/>
+                        </a:ext>
+                      </a:extLst>
+                    </a:blip>
+                    <a:stretch>
+                      <a:fillRect/>
+                    </a:stretch>
+                  </pic:blipFill>
+                  <pic:spPr>
+                    <a:xfrm>
+                      <a:off x="0" y="0"/>
+                      <a:ext cx="3089910" cy="1511935"/>
+                    </a:xfrm>
+                    <a:prstGeom prst="rect">
+                      <a:avLst/>
+                    </a:prstGeom>
+                  </pic:spPr>
+                </pic:pic>
+              </a:graphicData>
+            </a:graphic>
+          </wp:inline>
+        </w:drawing>
+      </w:r>
+      <w:r>
+        <w:rPr>
+          <w:noProof/>
+        </w:rPr>
+        <w:drawing>
+          <wp:inline distT="0" distB="0" distL="0" distR="0" wp14:anchorId="16C35F22" wp14:editId="742F9ECD">
+            <wp:extent cx="3089910" cy="1518920"/>
+            <wp:effectExtent l="0" t="0" r="0" b="5080"/>
+            <wp:docPr id="9" name="Resim 9"/>
+            <wp:cNvGraphicFramePr>
+              <a:graphicFrameLocks xmlns:a="http://schemas.openxmlformats.org/drawingml/2006/main" noChangeAspect="1"/>
+            </wp:cNvGraphicFramePr>
+            <a:graphic xmlns:a="http://schemas.openxmlformats.org/drawingml/2006/main">
+              <a:graphicData uri="http://schemas.openxmlformats.org/drawingml/2006/picture">
+                <pic:pic xmlns:pic="http://schemas.openxmlformats.org/drawingml/2006/picture">
+                  <pic:nvPicPr>
+                    <pic:cNvPr id="9" name="Resim 9"/>
+                    <pic:cNvPicPr/>
+                  </pic:nvPicPr>
+                  <pic:blipFill>
+                    <a:blip r:embed="rId16" cstate="print">
+                      <a:extLst>
+                        <a:ext uri="{28A0092B-C50C-407E-A947-70E740481C1C}">
+                          <a14:useLocalDpi xmlns:a14="http://schemas.microsoft.com/office/drawing/2010/main" val="0"/>
+                        </a:ext>
+                      </a:extLst>
+                    </a:blip>
+                    <a:stretch>
+                      <a:fillRect/>
+                    </a:stretch>
+                  </pic:blipFill>
+                  <pic:spPr>
+                    <a:xfrm>
+                      <a:off x="0" y="0"/>
+                      <a:ext cx="3089910" cy="1518920"/>
+                    </a:xfrm>
+                    <a:prstGeom prst="rect">
+                      <a:avLst/>
+                    </a:prstGeom>
+                  </pic:spPr>
+                </pic:pic>
+              </a:graphicData>
+            </a:graphic>
+          </wp:inline>
+        </w:drawing>
+      </w:r>
+    </w:p>
+    <w:p>
+      <w:pPr>
+        <w:ind w:left="288"/>
+        <w:jc w:val="both"/>
+      </w:pPr>
     </w:p>
     <w:sectPr>
       <w:type w:val="continuous"/>
@@ -5147,7 +6828,7 @@
 <w:ftr xmlns:wpc="http://schemas.microsoft.com/office/word/2010/wordprocessingCanvas" xmlns:cx="http://schemas.microsoft.com/office/drawing/2014/chartex" xmlns:cx1="http://schemas.microsoft.com/office/drawing/2015/9/8/chartex" xmlns:cx2="http://schemas.microsoft.com/office/drawing/2015/10/21/chartex" xmlns:cx3="http://schemas.microsoft.com/office/drawing/2016/5/9/chartex" xmlns:cx4="http://schemas.microsoft.com/office/drawing/2016/5/10/chartex" xmlns:cx5="http://schemas.microsoft.com/office/drawing/2016/5/11/chartex" xmlns:cx6="http://schemas.microsoft.com/office/drawing/2016/5/12/chartex" xmlns:cx7="http://schemas.microsoft.com/office/drawing/2016/5/13/chartex" xmlns:cx8="http://schemas.microsoft.com/office/drawing/2016/5/14/chartex" xmlns:mc="http://schemas.openxmlformats.org/markup-compatibility/2006" xmlns:aink="http://schemas.microsoft.com/office/drawing/2016/ink" xmlns:am3d="http://schemas.microsoft.com/office/drawing/2017/model3d" xmlns:o="urn:schemas-microsoft-com:office:office" xmlns:r="http://schemas.openxmlformats.org/officeDocument/2006/relationships" xmlns:m="http://schemas.openxmlformats.org/officeDocument/2006/math" xmlns:v="urn:schemas-microsoft-com:vml" xmlns:wp14="http://schemas.microsoft.com/office/word/2010/wordprocessingDrawing" xmlns:wp="http://schemas.openxmlformats.org/drawingml/2006/wordprocessingDrawing" xmlns:w10="urn:schemas-microsoft-com:office:word" xmlns:w="http://schemas.openxmlformats.org/wordprocessingml/2006/main" xmlns:w14="http://schemas.microsoft.com/office/word/2010/wordml" xmlns:w15="http://schemas.microsoft.com/office/word/2012/wordml" xmlns:w16cex="http://schemas.microsoft.com/office/word/2018/wordml/cex" xmlns:w16cid="http://schemas.microsoft.com/office/word/2016/wordml/cid" xmlns:w16="http://schemas.microsoft.com/office/word/2018/wordml" xmlns:w16se="http://schemas.microsoft.com/office/word/2015/wordml/symex" xmlns:wpg="http://schemas.microsoft.com/office/word/2010/wordprocessingGroup" xmlns:wpi="http://schemas.microsoft.com/office/word/2010/wordprocessingInk" xmlns:wne="http://schemas.microsoft.com/office/word/2006/wordml" xmlns:wps="http://schemas.microsoft.com/office/word/2010/wordprocessingShape" mc:Ignorable="w14 w15 w16se w16cid w16 w16cex wp14">
   <w:p>
     <w:pPr>
-      <w:pStyle w:val="Footer"/>
+      <w:pStyle w:val="AltBilgi"/>
       <w:jc w:val="left"/>
       <w:rPr>
         <w:sz w:val="16"/>
@@ -5878,6 +7559,7 @@
         <w:strike w:val="0"/>
         <w:dstrike w:val="0"/>
         <w:vanish w:val="0"/>
+        <w:color w:val="000000"/>
         <w:sz w:val="16"/>
         <w:szCs w:val="16"/>
         <w:vertAlign w:val="superscript"/>
@@ -5889,11 +7571,6 @@
           <w14:prstDash w14:val="solid"/>
           <w14:bevel/>
         </w14:textOutline>
-        <w14:textFill>
-          <w14:solidFill>
-            <w14:srgbClr w14:val="000000"/>
-          </w14:solidFill>
-        </w14:textFill>
       </w:rPr>
     </w:lvl>
     <w:lvl w:ilvl="1" w:tplc="04090019">
@@ -6298,7 +7975,7 @@
     <w:lvl w:ilvl="0">
       <w:start w:val="1"/>
       <w:numFmt w:val="upperRoman"/>
-      <w:pStyle w:val="Heading1"/>
+      <w:pStyle w:val="Balk1"/>
       <w:lvlText w:val="%1."/>
       <w:lvlJc w:val="center"/>
       <w:pPr>
@@ -6330,7 +8007,7 @@
     <w:lvl w:ilvl="1">
       <w:start w:val="1"/>
       <w:numFmt w:val="upperLetter"/>
-      <w:pStyle w:val="Heading2"/>
+      <w:pStyle w:val="Balk2"/>
       <w:lvlText w:val="%2."/>
       <w:lvlJc w:val="left"/>
       <w:pPr>
@@ -6366,7 +8043,7 @@
     <w:lvl w:ilvl="2">
       <w:start w:val="1"/>
       <w:numFmt w:val="decimal"/>
-      <w:pStyle w:val="Heading3"/>
+      <w:pStyle w:val="Balk3"/>
       <w:lvlText w:val="%3)"/>
       <w:lvlJc w:val="left"/>
       <w:pPr>
@@ -6402,7 +8079,7 @@
     <w:lvl w:ilvl="3">
       <w:start w:val="1"/>
       <w:numFmt w:val="lowerLetter"/>
-      <w:pStyle w:val="Heading4"/>
+      <w:pStyle w:val="Balk4"/>
       <w:lvlText w:val="%4)"/>
       <w:lvlJc w:val="left"/>
       <w:pPr>
@@ -7263,6 +8940,50 @@
     <w:lsdException w:name="Subtitle" w:qFormat="1"/>
     <w:lsdException w:name="Strong" w:qFormat="1"/>
     <w:lsdException w:name="Emphasis" w:qFormat="1"/>
+    <w:lsdException w:name="Normal Table" w:semiHidden="1" w:unhideWhenUsed="1"/>
+    <w:lsdException w:name="Table Simple 1" w:semiHidden="1" w:unhideWhenUsed="1"/>
+    <w:lsdException w:name="Table Simple 2" w:semiHidden="1" w:unhideWhenUsed="1"/>
+    <w:lsdException w:name="Table Simple 3" w:semiHidden="1" w:unhideWhenUsed="1"/>
+    <w:lsdException w:name="Table Classic 1" w:semiHidden="1" w:unhideWhenUsed="1"/>
+    <w:lsdException w:name="Table Classic 2" w:semiHidden="1" w:unhideWhenUsed="1"/>
+    <w:lsdException w:name="Table Classic 3" w:semiHidden="1" w:unhideWhenUsed="1"/>
+    <w:lsdException w:name="Table Classic 4" w:semiHidden="1" w:unhideWhenUsed="1"/>
+    <w:lsdException w:name="Table Colorful 1" w:semiHidden="1" w:unhideWhenUsed="1"/>
+    <w:lsdException w:name="Table Colorful 2" w:semiHidden="1" w:unhideWhenUsed="1"/>
+    <w:lsdException w:name="Table Colorful 3" w:semiHidden="1" w:unhideWhenUsed="1"/>
+    <w:lsdException w:name="Table Columns 1" w:semiHidden="1" w:unhideWhenUsed="1"/>
+    <w:lsdException w:name="Table Columns 2" w:semiHidden="1" w:unhideWhenUsed="1"/>
+    <w:lsdException w:name="Table Columns 3" w:semiHidden="1" w:unhideWhenUsed="1"/>
+    <w:lsdException w:name="Table Columns 4" w:semiHidden="1" w:unhideWhenUsed="1"/>
+    <w:lsdException w:name="Table Columns 5" w:semiHidden="1" w:unhideWhenUsed="1"/>
+    <w:lsdException w:name="Table Grid 1" w:semiHidden="1" w:unhideWhenUsed="1"/>
+    <w:lsdException w:name="Table Grid 2" w:semiHidden="1" w:unhideWhenUsed="1"/>
+    <w:lsdException w:name="Table Grid 3" w:semiHidden="1" w:unhideWhenUsed="1"/>
+    <w:lsdException w:name="Table Grid 4" w:semiHidden="1" w:unhideWhenUsed="1"/>
+    <w:lsdException w:name="Table Grid 5" w:semiHidden="1" w:unhideWhenUsed="1"/>
+    <w:lsdException w:name="Table Grid 6" w:semiHidden="1" w:unhideWhenUsed="1"/>
+    <w:lsdException w:name="Table Grid 7" w:semiHidden="1" w:unhideWhenUsed="1"/>
+    <w:lsdException w:name="Table Grid 8" w:semiHidden="1" w:unhideWhenUsed="1"/>
+    <w:lsdException w:name="Table List 1" w:semiHidden="1" w:unhideWhenUsed="1"/>
+    <w:lsdException w:name="Table List 2" w:semiHidden="1" w:unhideWhenUsed="1"/>
+    <w:lsdException w:name="Table List 3" w:semiHidden="1" w:unhideWhenUsed="1"/>
+    <w:lsdException w:name="Table List 4" w:semiHidden="1" w:unhideWhenUsed="1"/>
+    <w:lsdException w:name="Table List 5" w:semiHidden="1" w:unhideWhenUsed="1"/>
+    <w:lsdException w:name="Table List 6" w:semiHidden="1" w:unhideWhenUsed="1"/>
+    <w:lsdException w:name="Table List 7" w:semiHidden="1" w:unhideWhenUsed="1"/>
+    <w:lsdException w:name="Table List 8" w:semiHidden="1" w:unhideWhenUsed="1"/>
+    <w:lsdException w:name="Table 3D effects 1" w:semiHidden="1" w:unhideWhenUsed="1"/>
+    <w:lsdException w:name="Table 3D effects 2" w:semiHidden="1" w:unhideWhenUsed="1"/>
+    <w:lsdException w:name="Table 3D effects 3" w:semiHidden="1" w:unhideWhenUsed="1"/>
+    <w:lsdException w:name="Table Contemporary" w:semiHidden="1" w:unhideWhenUsed="1"/>
+    <w:lsdException w:name="Table Elegant" w:semiHidden="1" w:unhideWhenUsed="1"/>
+    <w:lsdException w:name="Table Professional" w:semiHidden="1" w:unhideWhenUsed="1"/>
+    <w:lsdException w:name="Table Subtle 1" w:semiHidden="1" w:unhideWhenUsed="1"/>
+    <w:lsdException w:name="Table Subtle 2" w:semiHidden="1" w:unhideWhenUsed="1"/>
+    <w:lsdException w:name="Table Web 1" w:semiHidden="1" w:unhideWhenUsed="1"/>
+    <w:lsdException w:name="Table Web 2" w:semiHidden="1" w:unhideWhenUsed="1"/>
+    <w:lsdException w:name="Table Web 3" w:semiHidden="1" w:unhideWhenUsed="1"/>
+    <w:lsdException w:name="Table Theme" w:semiHidden="1" w:unhideWhenUsed="1"/>
     <w:lsdException w:name="Placeholder Text" w:semiHidden="1" w:uiPriority="99"/>
     <w:lsdException w:name="No Spacing" w:uiPriority="1" w:qFormat="1"/>
     <w:lsdException w:name="Light Shading" w:uiPriority="60"/>
@@ -7491,7 +9212,7 @@
       <w:jc w:val="center"/>
     </w:pPr>
   </w:style>
-  <w:style w:type="paragraph" w:styleId="Heading1">
+  <w:style w:type="paragraph" w:styleId="Balk1">
     <w:name w:val="heading 1"/>
     <w:basedOn w:val="Normal"/>
     <w:next w:val="Normal"/>
@@ -7515,7 +9236,7 @@
       <w:noProof/>
     </w:rPr>
   </w:style>
-  <w:style w:type="paragraph" w:styleId="Heading2">
+  <w:style w:type="paragraph" w:styleId="Balk2">
     <w:name w:val="heading 2"/>
     <w:basedOn w:val="Normal"/>
     <w:next w:val="Normal"/>
@@ -7542,7 +9263,7 @@
       <w:noProof/>
     </w:rPr>
   </w:style>
-  <w:style w:type="paragraph" w:styleId="Heading3">
+  <w:style w:type="paragraph" w:styleId="Balk3">
     <w:name w:val="heading 3"/>
     <w:basedOn w:val="Normal"/>
     <w:next w:val="Normal"/>
@@ -7564,7 +9285,7 @@
       <w:noProof/>
     </w:rPr>
   </w:style>
-  <w:style w:type="paragraph" w:styleId="Heading4">
+  <w:style w:type="paragraph" w:styleId="Balk4">
     <w:name w:val="heading 4"/>
     <w:basedOn w:val="Normal"/>
     <w:next w:val="Normal"/>
@@ -7590,7 +9311,7 @@
       <w:noProof/>
     </w:rPr>
   </w:style>
-  <w:style w:type="paragraph" w:styleId="Heading5">
+  <w:style w:type="paragraph" w:styleId="Balk5">
     <w:name w:val="heading 5"/>
     <w:basedOn w:val="Normal"/>
     <w:next w:val="Normal"/>
@@ -7607,12 +9328,17 @@
       <w:noProof/>
     </w:rPr>
   </w:style>
-  <w:style w:type="character" w:default="1" w:styleId="DefaultParagraphFont">
+  <w:style w:type="character" w:default="1" w:styleId="VarsaylanParagrafYazTipi">
     <w:name w:val="Default Paragraph Font"/>
+    <w:uiPriority w:val="1"/>
+    <w:semiHidden/>
+    <w:unhideWhenUsed/>
   </w:style>
-  <w:style w:type="table" w:default="1" w:styleId="TableNormal">
+  <w:style w:type="table" w:default="1" w:styleId="NormalTablo">
     <w:name w:val="Normal Table"/>
+    <w:uiPriority w:val="99"/>
     <w:semiHidden/>
+    <w:unhideWhenUsed/>
     <w:tblPr>
       <w:tblInd w:w="0" w:type="dxa"/>
       <w:tblCellMar>
@@ -7623,9 +9349,11 @@
       </w:tblCellMar>
     </w:tblPr>
   </w:style>
-  <w:style w:type="numbering" w:default="1" w:styleId="NoList">
+  <w:style w:type="numbering" w:default="1" w:styleId="ListeYok">
     <w:name w:val="No List"/>
+    <w:uiPriority w:val="99"/>
     <w:semiHidden/>
+    <w:unhideWhenUsed/>
   </w:style>
   <w:style w:type="paragraph" w:customStyle="1" w:styleId="Abstract">
     <w:name w:val="Abstract"/>
@@ -7660,10 +9388,10 @@
       <w:szCs w:val="22"/>
     </w:rPr>
   </w:style>
-  <w:style w:type="paragraph" w:styleId="BodyText">
+  <w:style w:type="paragraph" w:styleId="GvdeMetni">
     <w:name w:val="Body Text"/>
     <w:basedOn w:val="Normal"/>
-    <w:link w:val="BodyTextChar"/>
+    <w:link w:val="GvdeMetniChar"/>
     <w:rsid w:val="00E7596C"/>
     <w:pPr>
       <w:tabs>
@@ -7678,9 +9406,9 @@
       <w:lang w:val="x-none" w:eastAsia="x-none"/>
     </w:rPr>
   </w:style>
-  <w:style w:type="character" w:customStyle="1" w:styleId="BodyTextChar">
-    <w:name w:val="Body Text Char"/>
-    <w:link w:val="BodyText"/>
+  <w:style w:type="character" w:customStyle="1" w:styleId="GvdeMetniChar">
+    <w:name w:val="Gövde Metni Char"/>
+    <w:link w:val="GvdeMetni"/>
     <w:rsid w:val="00E7596C"/>
     <w:rPr>
       <w:spacing w:val="-1"/>
@@ -7689,7 +9417,7 @@
   </w:style>
   <w:style w:type="paragraph" w:customStyle="1" w:styleId="bulletlist">
     <w:name w:val="bullet list"/>
-    <w:basedOn w:val="BodyText"/>
+    <w:basedOn w:val="GvdeMetni"/>
     <w:rsid w:val="001B67DC"/>
     <w:pPr>
       <w:numPr>
@@ -7882,10 +9610,10 @@
       <w:i/>
     </w:rPr>
   </w:style>
-  <w:style w:type="paragraph" w:styleId="Header">
+  <w:style w:type="paragraph" w:styleId="stBilgi">
     <w:name w:val="header"/>
     <w:basedOn w:val="Normal"/>
-    <w:link w:val="HeaderChar"/>
+    <w:link w:val="stBilgiChar"/>
     <w:rsid w:val="001A3B3D"/>
     <w:pPr>
       <w:tabs>
@@ -7894,16 +9622,16 @@
       </w:tabs>
     </w:pPr>
   </w:style>
-  <w:style w:type="character" w:customStyle="1" w:styleId="HeaderChar">
-    <w:name w:val="Header Char"/>
-    <w:basedOn w:val="DefaultParagraphFont"/>
-    <w:link w:val="Header"/>
+  <w:style w:type="character" w:customStyle="1" w:styleId="stBilgiChar">
+    <w:name w:val="Üst Bilgi Char"/>
+    <w:basedOn w:val="VarsaylanParagrafYazTipi"/>
+    <w:link w:val="stBilgi"/>
     <w:rsid w:val="001A3B3D"/>
   </w:style>
-  <w:style w:type="paragraph" w:styleId="Footer">
+  <w:style w:type="paragraph" w:styleId="AltBilgi">
     <w:name w:val="footer"/>
     <w:basedOn w:val="Normal"/>
-    <w:link w:val="FooterChar"/>
+    <w:link w:val="AltBilgiChar"/>
     <w:rsid w:val="001A3B3D"/>
     <w:pPr>
       <w:tabs>
@@ -7912,17 +9640,17 @@
       </w:tabs>
     </w:pPr>
   </w:style>
-  <w:style w:type="character" w:customStyle="1" w:styleId="FooterChar">
-    <w:name w:val="Footer Char"/>
-    <w:basedOn w:val="DefaultParagraphFont"/>
-    <w:link w:val="Footer"/>
+  <w:style w:type="character" w:customStyle="1" w:styleId="AltBilgiChar">
+    <w:name w:val="Alt Bilgi Char"/>
+    <w:basedOn w:val="VarsaylanParagrafYazTipi"/>
+    <w:link w:val="AltBilgi"/>
     <w:rsid w:val="001A3B3D"/>
   </w:style>
-  <w:style w:type="paragraph" w:styleId="Subtitle">
+  <w:style w:type="paragraph" w:styleId="Altyaz">
     <w:name w:val="Subtitle"/>
     <w:basedOn w:val="Normal"/>
     <w:next w:val="Normal"/>
-    <w:link w:val="SubtitleChar"/>
+    <w:link w:val="AltyazChar"/>
     <w:qFormat/>
     <w:rsid w:val="00DD6758"/>
     <w:pPr>
@@ -7935,9 +9663,9 @@
       <w:szCs w:val="24"/>
     </w:rPr>
   </w:style>
-  <w:style w:type="character" w:customStyle="1" w:styleId="SubtitleChar">
-    <w:name w:val="Subtitle Char"/>
-    <w:link w:val="Subtitle"/>
+  <w:style w:type="character" w:customStyle="1" w:styleId="AltyazChar">
+    <w:name w:val="Altyazı Char"/>
+    <w:link w:val="Altyaz"/>
     <w:rsid w:val="00DD6758"/>
     <w:rPr>
       <w:rFonts w:ascii="Calibri Light" w:eastAsia="Times New Roman" w:hAnsi="Calibri Light" w:cs="Times New Roman"/>
@@ -7946,9 +9674,9 @@
       <w:lang w:val="en-US" w:eastAsia="en-US"/>
     </w:rPr>
   </w:style>
-  <w:style w:type="table" w:styleId="TableGrid">
+  <w:style w:type="table" w:styleId="TabloKlavuzu">
     <w:name w:val="Table Grid"/>
-    <w:basedOn w:val="TableNormal"/>
+    <w:basedOn w:val="NormalTablo"/>
     <w:rsid w:val="0035172E"/>
     <w:tblPr>
       <w:tblBorders>
@@ -7961,7 +9689,7 @@
       </w:tblBorders>
     </w:tblPr>
   </w:style>
-  <w:style w:type="paragraph" w:styleId="Revision">
+  <w:style w:type="paragraph" w:styleId="Dzeltme">
     <w:name w:val="Revision"/>
     <w:hidden/>
     <w:uiPriority w:val="99"/>
@@ -8274,7 +10002,6 @@
 <ds:datastoreItem xmlns:ds="http://schemas.openxmlformats.org/officeDocument/2006/customXml" ds:itemID="{84873CEB-925E-425F-97B4-0A2D4EE3EB9D}">
   <ds:schemaRefs>
     <ds:schemaRef ds:uri="http://schemas.openxmlformats.org/officeDocument/2006/bibliography"/>
-    <ds:schemaRef ds:uri="http://www.w3.org/2000/xmlns/"/>
   </ds:schemaRefs>
 </ds:datastoreItem>
 </file>
--- a/Documents/Rapor/190201137-190201133-Rapor.docx
+++ b/Documents/Rapor/190201137-190201133-Rapor.docx
@@ -5900,6 +5900,9 @@
       <w:r>
         <w:t>Frekans</w:t>
       </w:r>
+      <w:r>
+        <w:t xml:space="preserve"> (Ödev Madde 1)</w:t>
+      </w:r>
     </w:p>
     <w:p>
       <w:pPr>
@@ -6201,6 +6204,11 @@
       <w:r>
         <w:t>.</w:t>
       </w:r>
+    </w:p>
+    <w:p>
+      <w:pPr>
+        <w:jc w:val="both"/>
+      </w:pPr>
     </w:p>
     <w:p>
       <w:pPr>
@@ -6306,6 +6314,9 @@
       <w:r>
         <w:t>Anahtar Kelimeler</w:t>
       </w:r>
+      <w:r>
+        <w:t xml:space="preserve"> (Ödev Madde 2)</w:t>
+      </w:r>
     </w:p>
     <w:p>
       <w:pPr>
@@ -6371,7 +6382,18 @@
       </w:r>
       <w:proofErr w:type="spellEnd"/>
       <w:r>
-        <w:t xml:space="preserve"> control </w:t>
+        <w:t xml:space="preserve"> </w:t>
+      </w:r>
+      <w:proofErr w:type="spellStart"/>
+      <w:r>
+        <w:t>k</w:t>
+      </w:r>
+      <w:r>
+        <w:t>ontrol</w:t>
+      </w:r>
+      <w:proofErr w:type="spellEnd"/>
+      <w:r>
+        <w:t xml:space="preserve"> </w:t>
       </w:r>
       <w:proofErr w:type="spellStart"/>
       <w:r>
@@ -6690,6 +6712,11 @@
       <w:r>
         <w:t>.</w:t>
       </w:r>
+    </w:p>
+    <w:p>
+      <w:pPr>
+        <w:jc w:val="both"/>
+      </w:pPr>
     </w:p>
     <w:p>
       <w:pPr>
@@ -6790,9 +6817,3318 @@
     </w:p>
     <w:p>
       <w:pPr>
-        <w:ind w:left="288"/>
         <w:jc w:val="both"/>
       </w:pPr>
+    </w:p>
+    <w:p>
+      <w:pPr>
+        <w:pStyle w:val="Balk2"/>
+      </w:pPr>
+      <w:r>
+        <w:t>URL Havuzu</w:t>
+      </w:r>
+      <w:r>
+        <w:t xml:space="preserve"> (Ödev Madde 3)</w:t>
+      </w:r>
+    </w:p>
+    <w:p>
+      <w:pPr>
+        <w:ind w:firstLine="288"/>
+        <w:jc w:val="both"/>
+      </w:pPr>
+      <w:proofErr w:type="spellStart"/>
+      <w:r>
+        <w:t>Sayfanın</w:t>
+      </w:r>
+      <w:proofErr w:type="spellEnd"/>
+      <w:r>
+        <w:t xml:space="preserve"> </w:t>
+      </w:r>
+      <w:proofErr w:type="spellStart"/>
+      <w:r>
+        <w:t>ortasında</w:t>
+      </w:r>
+      <w:proofErr w:type="spellEnd"/>
+      <w:r>
+        <w:t xml:space="preserve"> </w:t>
+      </w:r>
+      <w:proofErr w:type="spellStart"/>
+      <w:r>
+        <w:t>bulunan</w:t>
+      </w:r>
+      <w:proofErr w:type="spellEnd"/>
+      <w:r>
+        <w:t xml:space="preserve"> </w:t>
+      </w:r>
+      <w:proofErr w:type="spellStart"/>
+      <w:r>
+        <w:t>veri</w:t>
+      </w:r>
+      <w:proofErr w:type="spellEnd"/>
+      <w:r>
+        <w:t xml:space="preserve"> </w:t>
+      </w:r>
+      <w:proofErr w:type="spellStart"/>
+      <w:r>
+        <w:t>girişi</w:t>
+      </w:r>
+      <w:proofErr w:type="spellEnd"/>
+      <w:r>
+        <w:t xml:space="preserve"> </w:t>
+      </w:r>
+      <w:proofErr w:type="spellStart"/>
+      <w:r>
+        <w:t>nesnesi</w:t>
+      </w:r>
+      <w:proofErr w:type="spellEnd"/>
+      <w:r>
+        <w:t xml:space="preserve"> (input) </w:t>
+      </w:r>
+      <w:proofErr w:type="spellStart"/>
+      <w:r>
+        <w:t>içerisine</w:t>
+      </w:r>
+      <w:proofErr w:type="spellEnd"/>
+      <w:r>
+        <w:t xml:space="preserve"> </w:t>
+      </w:r>
+      <w:proofErr w:type="spellStart"/>
+      <w:r>
+        <w:t>kontrol</w:t>
+      </w:r>
+      <w:proofErr w:type="spellEnd"/>
+      <w:r>
+        <w:t xml:space="preserve"> </w:t>
+      </w:r>
+      <w:proofErr w:type="spellStart"/>
+      <w:r>
+        <w:t>edilmesi</w:t>
+      </w:r>
+      <w:proofErr w:type="spellEnd"/>
+      <w:r>
+        <w:t xml:space="preserve"> </w:t>
+      </w:r>
+      <w:proofErr w:type="spellStart"/>
+      <w:r>
+        <w:t>istenen</w:t>
+      </w:r>
+      <w:proofErr w:type="spellEnd"/>
+      <w:r>
+        <w:t xml:space="preserve"> link </w:t>
+      </w:r>
+      <w:proofErr w:type="spellStart"/>
+      <w:r>
+        <w:t>girilmektedir</w:t>
+      </w:r>
+      <w:proofErr w:type="spellEnd"/>
+      <w:r>
+        <w:t xml:space="preserve">. </w:t>
+      </w:r>
+    </w:p>
+    <w:p>
+      <w:pPr>
+        <w:ind w:firstLine="288"/>
+        <w:jc w:val="both"/>
+      </w:pPr>
+      <w:proofErr w:type="spellStart"/>
+      <w:r>
+        <w:t>Ardından</w:t>
+      </w:r>
+      <w:proofErr w:type="spellEnd"/>
+      <w:r>
+        <w:t xml:space="preserve"> </w:t>
+      </w:r>
+      <w:proofErr w:type="spellStart"/>
+      <w:r>
+        <w:t>havuza</w:t>
+      </w:r>
+      <w:proofErr w:type="spellEnd"/>
+      <w:r>
+        <w:t xml:space="preserve"> </w:t>
+      </w:r>
+      <w:proofErr w:type="spellStart"/>
+      <w:r>
+        <w:t>eklenmesini</w:t>
+      </w:r>
+      <w:proofErr w:type="spellEnd"/>
+      <w:r>
+        <w:t xml:space="preserve"> </w:t>
+      </w:r>
+      <w:proofErr w:type="spellStart"/>
+      <w:r>
+        <w:t>istediğiniz</w:t>
+      </w:r>
+      <w:proofErr w:type="spellEnd"/>
+      <w:r>
+        <w:t xml:space="preserve"> </w:t>
+      </w:r>
+      <w:proofErr w:type="spellStart"/>
+      <w:r>
+        <w:t>linkleri</w:t>
+      </w:r>
+      <w:proofErr w:type="spellEnd"/>
+      <w:r>
+        <w:t xml:space="preserve"> </w:t>
+      </w:r>
+      <w:proofErr w:type="spellStart"/>
+      <w:r>
+        <w:t>havuza</w:t>
+      </w:r>
+      <w:proofErr w:type="spellEnd"/>
+      <w:r>
+        <w:t xml:space="preserve"> </w:t>
+      </w:r>
+      <w:proofErr w:type="spellStart"/>
+      <w:r>
+        <w:t>ekle</w:t>
+      </w:r>
+      <w:proofErr w:type="spellEnd"/>
+      <w:r>
+        <w:t xml:space="preserve"> </w:t>
+      </w:r>
+      <w:proofErr w:type="spellStart"/>
+      <w:r>
+        <w:t>butonunu</w:t>
+      </w:r>
+      <w:proofErr w:type="spellEnd"/>
+      <w:r>
+        <w:t xml:space="preserve"> </w:t>
+      </w:r>
+      <w:proofErr w:type="spellStart"/>
+      <w:r>
+        <w:t>kullanarak</w:t>
+      </w:r>
+      <w:proofErr w:type="spellEnd"/>
+      <w:r>
+        <w:t xml:space="preserve"> </w:t>
+      </w:r>
+      <w:proofErr w:type="spellStart"/>
+      <w:r>
+        <w:t>ekleyebilirsiniz</w:t>
+      </w:r>
+      <w:proofErr w:type="spellEnd"/>
+      <w:r>
+        <w:t>.</w:t>
+      </w:r>
+    </w:p>
+    <w:p>
+      <w:pPr>
+        <w:ind w:firstLine="288"/>
+        <w:jc w:val="both"/>
+      </w:pPr>
+      <w:r>
+        <w:t xml:space="preserve">Bir </w:t>
+      </w:r>
+      <w:proofErr w:type="spellStart"/>
+      <w:r>
+        <w:t>hata</w:t>
+      </w:r>
+      <w:proofErr w:type="spellEnd"/>
+      <w:r>
+        <w:t xml:space="preserve"> </w:t>
+      </w:r>
+      <w:proofErr w:type="spellStart"/>
+      <w:r>
+        <w:t>ile</w:t>
+      </w:r>
+      <w:proofErr w:type="spellEnd"/>
+      <w:r>
+        <w:t xml:space="preserve"> </w:t>
+      </w:r>
+      <w:proofErr w:type="spellStart"/>
+      <w:r>
+        <w:t>karşılaşılması</w:t>
+      </w:r>
+      <w:proofErr w:type="spellEnd"/>
+      <w:r>
+        <w:t xml:space="preserve"> </w:t>
+      </w:r>
+      <w:proofErr w:type="spellStart"/>
+      <w:r>
+        <w:t>durumunda</w:t>
+      </w:r>
+      <w:proofErr w:type="spellEnd"/>
+      <w:r>
+        <w:t xml:space="preserve"> </w:t>
+      </w:r>
+      <w:proofErr w:type="spellStart"/>
+      <w:r>
+        <w:t>ekranın</w:t>
+      </w:r>
+      <w:proofErr w:type="spellEnd"/>
+      <w:r>
+        <w:t xml:space="preserve"> </w:t>
+      </w:r>
+      <w:proofErr w:type="spellStart"/>
+      <w:r>
+        <w:t>sağ</w:t>
+      </w:r>
+      <w:proofErr w:type="spellEnd"/>
+      <w:r>
+        <w:t xml:space="preserve"> </w:t>
+      </w:r>
+      <w:proofErr w:type="spellStart"/>
+      <w:r>
+        <w:t>üst</w:t>
+      </w:r>
+      <w:proofErr w:type="spellEnd"/>
+      <w:r>
+        <w:t xml:space="preserve"> </w:t>
+      </w:r>
+      <w:proofErr w:type="spellStart"/>
+      <w:r>
+        <w:t>köşesinden</w:t>
+      </w:r>
+      <w:proofErr w:type="spellEnd"/>
+      <w:r>
+        <w:t xml:space="preserve"> </w:t>
+      </w:r>
+      <w:proofErr w:type="spellStart"/>
+      <w:r>
+        <w:t>çıkan</w:t>
+      </w:r>
+      <w:proofErr w:type="spellEnd"/>
+      <w:r>
+        <w:t xml:space="preserve"> </w:t>
+      </w:r>
+      <w:proofErr w:type="spellStart"/>
+      <w:r>
+        <w:t>bir</w:t>
+      </w:r>
+      <w:proofErr w:type="spellEnd"/>
+      <w:r>
+        <w:t xml:space="preserve"> </w:t>
+      </w:r>
+      <w:proofErr w:type="spellStart"/>
+      <w:r>
+        <w:t>açılır</w:t>
+      </w:r>
+      <w:proofErr w:type="spellEnd"/>
+      <w:r>
+        <w:t xml:space="preserve"> </w:t>
+      </w:r>
+      <w:proofErr w:type="spellStart"/>
+      <w:r>
+        <w:t>pencere</w:t>
+      </w:r>
+      <w:proofErr w:type="spellEnd"/>
+      <w:r>
+        <w:t xml:space="preserve"> (popup) </w:t>
+      </w:r>
+      <w:proofErr w:type="spellStart"/>
+      <w:r>
+        <w:t>ile</w:t>
+      </w:r>
+      <w:proofErr w:type="spellEnd"/>
+      <w:r>
+        <w:t xml:space="preserve"> </w:t>
+      </w:r>
+      <w:proofErr w:type="spellStart"/>
+      <w:r>
+        <w:t>bilgilendirme</w:t>
+      </w:r>
+      <w:proofErr w:type="spellEnd"/>
+      <w:r>
+        <w:t xml:space="preserve"> </w:t>
+      </w:r>
+      <w:proofErr w:type="spellStart"/>
+      <w:r>
+        <w:t>sağlanmaktadır</w:t>
+      </w:r>
+      <w:proofErr w:type="spellEnd"/>
+      <w:r>
+        <w:t>.</w:t>
+      </w:r>
+    </w:p>
+    <w:p>
+      <w:pPr>
+        <w:ind w:firstLine="288"/>
+        <w:jc w:val="both"/>
+      </w:pPr>
+      <w:proofErr w:type="spellStart"/>
+      <w:r>
+        <w:t>Havuza</w:t>
+      </w:r>
+      <w:proofErr w:type="spellEnd"/>
+      <w:r>
+        <w:t xml:space="preserve"> </w:t>
+      </w:r>
+      <w:proofErr w:type="spellStart"/>
+      <w:r>
+        <w:t>eklemiş</w:t>
+      </w:r>
+      <w:proofErr w:type="spellEnd"/>
+      <w:r>
+        <w:t xml:space="preserve"> </w:t>
+      </w:r>
+      <w:proofErr w:type="spellStart"/>
+      <w:r>
+        <w:t>olduğunuz</w:t>
+      </w:r>
+      <w:proofErr w:type="spellEnd"/>
+      <w:r>
+        <w:t xml:space="preserve"> </w:t>
+      </w:r>
+      <w:proofErr w:type="spellStart"/>
+      <w:r>
+        <w:t>bir</w:t>
+      </w:r>
+      <w:proofErr w:type="spellEnd"/>
+      <w:r>
+        <w:t xml:space="preserve"> </w:t>
+      </w:r>
+      <w:proofErr w:type="spellStart"/>
+      <w:r>
+        <w:t>linki</w:t>
+      </w:r>
+      <w:proofErr w:type="spellEnd"/>
+      <w:r>
+        <w:t xml:space="preserve"> </w:t>
+      </w:r>
+      <w:proofErr w:type="spellStart"/>
+      <w:r>
+        <w:t>sağ</w:t>
+      </w:r>
+      <w:proofErr w:type="spellEnd"/>
+      <w:r>
+        <w:t xml:space="preserve"> </w:t>
+      </w:r>
+      <w:proofErr w:type="spellStart"/>
+      <w:r>
+        <w:t>tarafında</w:t>
+      </w:r>
+      <w:proofErr w:type="spellEnd"/>
+      <w:r>
+        <w:t xml:space="preserve"> </w:t>
+      </w:r>
+      <w:proofErr w:type="spellStart"/>
+      <w:r>
+        <w:t>bulunan</w:t>
+      </w:r>
+      <w:proofErr w:type="spellEnd"/>
+      <w:r>
+        <w:t xml:space="preserve"> </w:t>
+      </w:r>
+      <w:proofErr w:type="spellStart"/>
+      <w:r>
+        <w:t>çöp</w:t>
+      </w:r>
+      <w:proofErr w:type="spellEnd"/>
+      <w:r>
+        <w:t xml:space="preserve"> </w:t>
+      </w:r>
+      <w:proofErr w:type="spellStart"/>
+      <w:r>
+        <w:t>kutusu</w:t>
+      </w:r>
+      <w:proofErr w:type="spellEnd"/>
+      <w:r>
+        <w:t xml:space="preserve"> </w:t>
+      </w:r>
+      <w:proofErr w:type="spellStart"/>
+      <w:r>
+        <w:t>görünümündeki</w:t>
+      </w:r>
+      <w:proofErr w:type="spellEnd"/>
+      <w:r>
+        <w:t xml:space="preserve"> </w:t>
+      </w:r>
+      <w:proofErr w:type="spellStart"/>
+      <w:r>
+        <w:t>butona</w:t>
+      </w:r>
+      <w:proofErr w:type="spellEnd"/>
+      <w:r>
+        <w:t xml:space="preserve"> </w:t>
+      </w:r>
+      <w:proofErr w:type="spellStart"/>
+      <w:r>
+        <w:t>tıklayarak</w:t>
+      </w:r>
+      <w:proofErr w:type="spellEnd"/>
+      <w:r>
+        <w:t xml:space="preserve"> </w:t>
+      </w:r>
+      <w:proofErr w:type="spellStart"/>
+      <w:r>
+        <w:t>havuzdan</w:t>
+      </w:r>
+      <w:proofErr w:type="spellEnd"/>
+      <w:r>
+        <w:t xml:space="preserve"> </w:t>
+      </w:r>
+      <w:proofErr w:type="spellStart"/>
+      <w:r>
+        <w:t>kaldırabilirsiniz</w:t>
+      </w:r>
+      <w:proofErr w:type="spellEnd"/>
+      <w:r>
+        <w:t>.</w:t>
+      </w:r>
+    </w:p>
+    <w:p>
+      <w:pPr>
+        <w:ind w:firstLine="288"/>
+        <w:jc w:val="both"/>
+      </w:pPr>
+      <w:proofErr w:type="spellStart"/>
+      <w:r>
+        <w:t>Ardından</w:t>
+      </w:r>
+      <w:proofErr w:type="spellEnd"/>
+      <w:r>
+        <w:t xml:space="preserve"> </w:t>
+      </w:r>
+      <w:proofErr w:type="spellStart"/>
+      <w:r>
+        <w:t>başlat</w:t>
+      </w:r>
+      <w:proofErr w:type="spellEnd"/>
+      <w:r>
+        <w:t xml:space="preserve"> </w:t>
+      </w:r>
+      <w:proofErr w:type="spellStart"/>
+      <w:r>
+        <w:t>butonuna</w:t>
+      </w:r>
+      <w:proofErr w:type="spellEnd"/>
+      <w:r>
+        <w:t xml:space="preserve"> </w:t>
+      </w:r>
+      <w:proofErr w:type="spellStart"/>
+      <w:r>
+        <w:t>tıklayarak</w:t>
+      </w:r>
+      <w:proofErr w:type="spellEnd"/>
+      <w:r>
+        <w:t xml:space="preserve"> </w:t>
+      </w:r>
+      <w:proofErr w:type="spellStart"/>
+      <w:r>
+        <w:t>gerekli</w:t>
+      </w:r>
+      <w:proofErr w:type="spellEnd"/>
+      <w:r>
+        <w:t xml:space="preserve"> </w:t>
+      </w:r>
+      <w:proofErr w:type="spellStart"/>
+      <w:r>
+        <w:t>sonuçları</w:t>
+      </w:r>
+      <w:proofErr w:type="spellEnd"/>
+      <w:r>
+        <w:t xml:space="preserve"> </w:t>
+      </w:r>
+      <w:proofErr w:type="spellStart"/>
+      <w:r>
+        <w:t>elde</w:t>
+      </w:r>
+      <w:proofErr w:type="spellEnd"/>
+      <w:r>
+        <w:t xml:space="preserve"> </w:t>
+      </w:r>
+      <w:proofErr w:type="spellStart"/>
+      <w:r>
+        <w:t>edebilirsiniz</w:t>
+      </w:r>
+      <w:proofErr w:type="spellEnd"/>
+      <w:r>
+        <w:t>.</w:t>
+      </w:r>
+    </w:p>
+    <w:p>
+      <w:pPr>
+        <w:ind w:firstLine="288"/>
+        <w:jc w:val="both"/>
+      </w:pPr>
+      <w:proofErr w:type="spellStart"/>
+      <w:r>
+        <w:t>Oluşturulan</w:t>
+      </w:r>
+      <w:proofErr w:type="spellEnd"/>
+      <w:r>
+        <w:t xml:space="preserve"> </w:t>
+      </w:r>
+      <w:proofErr w:type="spellStart"/>
+      <w:r>
+        <w:t>sonuç</w:t>
+      </w:r>
+      <w:proofErr w:type="spellEnd"/>
+      <w:r>
+        <w:t xml:space="preserve"> </w:t>
+      </w:r>
+      <w:proofErr w:type="spellStart"/>
+      <w:r>
+        <w:t>ekranında</w:t>
+      </w:r>
+      <w:proofErr w:type="spellEnd"/>
+      <w:r>
+        <w:t xml:space="preserve"> </w:t>
+      </w:r>
+      <w:proofErr w:type="spellStart"/>
+      <w:r>
+        <w:t>üst</w:t>
+      </w:r>
+      <w:proofErr w:type="spellEnd"/>
+      <w:r>
+        <w:t xml:space="preserve"> </w:t>
+      </w:r>
+      <w:proofErr w:type="spellStart"/>
+      <w:r>
+        <w:t>tarafta</w:t>
+      </w:r>
+      <w:proofErr w:type="spellEnd"/>
+      <w:r>
+        <w:t xml:space="preserve"> </w:t>
+      </w:r>
+      <w:proofErr w:type="spellStart"/>
+      <w:r>
+        <w:t>hedeflediğiniz</w:t>
+      </w:r>
+      <w:proofErr w:type="spellEnd"/>
+      <w:r>
+        <w:t xml:space="preserve"> ana site </w:t>
+      </w:r>
+      <w:proofErr w:type="spellStart"/>
+      <w:r>
+        <w:t>ile</w:t>
+      </w:r>
+      <w:proofErr w:type="spellEnd"/>
+      <w:r>
+        <w:t xml:space="preserve"> </w:t>
+      </w:r>
+      <w:proofErr w:type="spellStart"/>
+      <w:r>
+        <w:t>ilgiler</w:t>
+      </w:r>
+      <w:proofErr w:type="spellEnd"/>
+      <w:r>
+        <w:t xml:space="preserve"> </w:t>
+      </w:r>
+      <w:proofErr w:type="spellStart"/>
+      <w:r>
+        <w:t>verilmektedir</w:t>
+      </w:r>
+      <w:proofErr w:type="spellEnd"/>
+      <w:r>
+        <w:t xml:space="preserve">. Alt </w:t>
+      </w:r>
+      <w:proofErr w:type="spellStart"/>
+      <w:r>
+        <w:t>tarafta</w:t>
+      </w:r>
+      <w:proofErr w:type="spellEnd"/>
+      <w:r>
+        <w:t xml:space="preserve"> </w:t>
+      </w:r>
+      <w:proofErr w:type="spellStart"/>
+      <w:r>
+        <w:t>ise</w:t>
+      </w:r>
+      <w:proofErr w:type="spellEnd"/>
+      <w:r>
+        <w:t xml:space="preserve"> </w:t>
+      </w:r>
+      <w:proofErr w:type="spellStart"/>
+      <w:r>
+        <w:t>havuzunuzun</w:t>
+      </w:r>
+      <w:proofErr w:type="spellEnd"/>
+      <w:r>
+        <w:t xml:space="preserve"> </w:t>
+      </w:r>
+      <w:proofErr w:type="spellStart"/>
+      <w:r>
+        <w:t>içerisinde</w:t>
+      </w:r>
+      <w:proofErr w:type="spellEnd"/>
+      <w:r>
+        <w:t xml:space="preserve"> </w:t>
+      </w:r>
+      <w:proofErr w:type="spellStart"/>
+      <w:r>
+        <w:t>bulunan</w:t>
+      </w:r>
+      <w:proofErr w:type="spellEnd"/>
+      <w:r>
+        <w:t xml:space="preserve"> </w:t>
+      </w:r>
+      <w:proofErr w:type="spellStart"/>
+      <w:r>
+        <w:t>tüm</w:t>
+      </w:r>
+      <w:proofErr w:type="spellEnd"/>
+      <w:r>
+        <w:t xml:space="preserve"> </w:t>
+      </w:r>
+      <w:proofErr w:type="spellStart"/>
+      <w:r>
+        <w:t>sitelerin</w:t>
+      </w:r>
+      <w:proofErr w:type="spellEnd"/>
+      <w:r>
+        <w:t xml:space="preserve"> </w:t>
+      </w:r>
+      <w:proofErr w:type="spellStart"/>
+      <w:r>
+        <w:t>bilgileri</w:t>
+      </w:r>
+      <w:proofErr w:type="spellEnd"/>
+      <w:r>
+        <w:t xml:space="preserve"> </w:t>
+      </w:r>
+      <w:proofErr w:type="spellStart"/>
+      <w:r>
+        <w:t>ve</w:t>
+      </w:r>
+      <w:proofErr w:type="spellEnd"/>
+      <w:r>
+        <w:t xml:space="preserve"> </w:t>
+      </w:r>
+      <w:proofErr w:type="spellStart"/>
+      <w:r>
+        <w:t>benzerlik</w:t>
+      </w:r>
+      <w:proofErr w:type="spellEnd"/>
+      <w:r>
+        <w:t xml:space="preserve"> </w:t>
+      </w:r>
+      <w:proofErr w:type="spellStart"/>
+      <w:r>
+        <w:t>skorlaması</w:t>
+      </w:r>
+      <w:proofErr w:type="spellEnd"/>
+      <w:r>
+        <w:t xml:space="preserve"> </w:t>
+      </w:r>
+      <w:proofErr w:type="spellStart"/>
+      <w:r>
+        <w:t>bulunmaktadır</w:t>
+      </w:r>
+      <w:proofErr w:type="spellEnd"/>
+      <w:r>
+        <w:t>.</w:t>
+      </w:r>
+    </w:p>
+    <w:p>
+      <w:pPr>
+        <w:ind w:firstLine="288"/>
+        <w:jc w:val="both"/>
+        <w:rPr>
+          <w:noProof/>
+        </w:rPr>
+      </w:pPr>
+      <w:r>
+        <w:rPr>
+          <w:noProof/>
+        </w:rPr>
+        <w:drawing>
+          <wp:anchor distT="0" distB="0" distL="114300" distR="114300" simplePos="0" relativeHeight="251658240" behindDoc="0" locked="0" layoutInCell="1" allowOverlap="1" wp14:anchorId="12C5A240" wp14:editId="2BCF3162">
+            <wp:simplePos x="0" y="0"/>
+            <wp:positionH relativeFrom="column">
+              <wp:posOffset>182245</wp:posOffset>
+            </wp:positionH>
+            <wp:positionV relativeFrom="paragraph">
+              <wp:posOffset>0</wp:posOffset>
+            </wp:positionV>
+            <wp:extent cx="3089910" cy="1521460"/>
+            <wp:effectExtent l="0" t="0" r="0" b="2540"/>
+            <wp:wrapTopAndBottom/>
+            <wp:docPr id="10" name="Resim 10"/>
+            <wp:cNvGraphicFramePr>
+              <a:graphicFrameLocks xmlns:a="http://schemas.openxmlformats.org/drawingml/2006/main" noChangeAspect="1"/>
+            </wp:cNvGraphicFramePr>
+            <a:graphic xmlns:a="http://schemas.openxmlformats.org/drawingml/2006/main">
+              <a:graphicData uri="http://schemas.openxmlformats.org/drawingml/2006/picture">
+                <pic:pic xmlns:pic="http://schemas.openxmlformats.org/drawingml/2006/picture">
+                  <pic:nvPicPr>
+                    <pic:cNvPr id="10" name="Resim 10"/>
+                    <pic:cNvPicPr/>
+                  </pic:nvPicPr>
+                  <pic:blipFill>
+                    <a:blip r:embed="rId17" cstate="print">
+                      <a:extLst>
+                        <a:ext uri="{28A0092B-C50C-407E-A947-70E740481C1C}">
+                          <a14:useLocalDpi xmlns:a14="http://schemas.microsoft.com/office/drawing/2010/main" val="0"/>
+                        </a:ext>
+                      </a:extLst>
+                    </a:blip>
+                    <a:stretch>
+                      <a:fillRect/>
+                    </a:stretch>
+                  </pic:blipFill>
+                  <pic:spPr>
+                    <a:xfrm>
+                      <a:off x="0" y="0"/>
+                      <a:ext cx="3089910" cy="1521460"/>
+                    </a:xfrm>
+                    <a:prstGeom prst="rect">
+                      <a:avLst/>
+                    </a:prstGeom>
+                  </pic:spPr>
+                </pic:pic>
+              </a:graphicData>
+            </a:graphic>
+          </wp:anchor>
+        </w:drawing>
+      </w:r>
+      <w:r>
+        <w:rPr>
+          <w:noProof/>
+        </w:rPr>
+        <w:drawing>
+          <wp:inline distT="0" distB="0" distL="0" distR="0" wp14:anchorId="55E8BE2B" wp14:editId="2ABE7765">
+            <wp:extent cx="3089910" cy="1514475"/>
+            <wp:effectExtent l="0" t="0" r="0" b="9525"/>
+            <wp:docPr id="11" name="Resim 11"/>
+            <wp:cNvGraphicFramePr>
+              <a:graphicFrameLocks xmlns:a="http://schemas.openxmlformats.org/drawingml/2006/main" noChangeAspect="1"/>
+            </wp:cNvGraphicFramePr>
+            <a:graphic xmlns:a="http://schemas.openxmlformats.org/drawingml/2006/main">
+              <a:graphicData uri="http://schemas.openxmlformats.org/drawingml/2006/picture">
+                <pic:pic xmlns:pic="http://schemas.openxmlformats.org/drawingml/2006/picture">
+                  <pic:nvPicPr>
+                    <pic:cNvPr id="11" name="Resim 11"/>
+                    <pic:cNvPicPr/>
+                  </pic:nvPicPr>
+                  <pic:blipFill>
+                    <a:blip r:embed="rId18" cstate="print">
+                      <a:extLst>
+                        <a:ext uri="{28A0092B-C50C-407E-A947-70E740481C1C}">
+                          <a14:useLocalDpi xmlns:a14="http://schemas.microsoft.com/office/drawing/2010/main" val="0"/>
+                        </a:ext>
+                      </a:extLst>
+                    </a:blip>
+                    <a:stretch>
+                      <a:fillRect/>
+                    </a:stretch>
+                  </pic:blipFill>
+                  <pic:spPr>
+                    <a:xfrm>
+                      <a:off x="0" y="0"/>
+                      <a:ext cx="3089910" cy="1514475"/>
+                    </a:xfrm>
+                    <a:prstGeom prst="rect">
+                      <a:avLst/>
+                    </a:prstGeom>
+                  </pic:spPr>
+                </pic:pic>
+              </a:graphicData>
+            </a:graphic>
+          </wp:inline>
+        </w:drawing>
+      </w:r>
+    </w:p>
+    <w:p>
+      <w:pPr>
+        <w:ind w:firstLine="288"/>
+        <w:jc w:val="both"/>
+      </w:pPr>
+      <w:r>
+        <w:rPr>
+          <w:noProof/>
+        </w:rPr>
+        <w:drawing>
+          <wp:inline distT="0" distB="0" distL="0" distR="0" wp14:anchorId="2814732A" wp14:editId="1B91754D">
+            <wp:extent cx="3089910" cy="1507490"/>
+            <wp:effectExtent l="0" t="0" r="0" b="0"/>
+            <wp:docPr id="13" name="Resim 13"/>
+            <wp:cNvGraphicFramePr>
+              <a:graphicFrameLocks xmlns:a="http://schemas.openxmlformats.org/drawingml/2006/main" noChangeAspect="1"/>
+            </wp:cNvGraphicFramePr>
+            <a:graphic xmlns:a="http://schemas.openxmlformats.org/drawingml/2006/main">
+              <a:graphicData uri="http://schemas.openxmlformats.org/drawingml/2006/picture">
+                <pic:pic xmlns:pic="http://schemas.openxmlformats.org/drawingml/2006/picture">
+                  <pic:nvPicPr>
+                    <pic:cNvPr id="13" name="Resim 13"/>
+                    <pic:cNvPicPr/>
+                  </pic:nvPicPr>
+                  <pic:blipFill>
+                    <a:blip r:embed="rId19" cstate="print">
+                      <a:extLst>
+                        <a:ext uri="{28A0092B-C50C-407E-A947-70E740481C1C}">
+                          <a14:useLocalDpi xmlns:a14="http://schemas.microsoft.com/office/drawing/2010/main" val="0"/>
+                        </a:ext>
+                      </a:extLst>
+                    </a:blip>
+                    <a:stretch>
+                      <a:fillRect/>
+                    </a:stretch>
+                  </pic:blipFill>
+                  <pic:spPr>
+                    <a:xfrm>
+                      <a:off x="0" y="0"/>
+                      <a:ext cx="3089910" cy="1507490"/>
+                    </a:xfrm>
+                    <a:prstGeom prst="rect">
+                      <a:avLst/>
+                    </a:prstGeom>
+                  </pic:spPr>
+                </pic:pic>
+              </a:graphicData>
+            </a:graphic>
+          </wp:inline>
+        </w:drawing>
+      </w:r>
+    </w:p>
+    <w:p>
+      <w:pPr>
+        <w:ind w:firstLine="288"/>
+        <w:jc w:val="both"/>
+      </w:pPr>
+    </w:p>
+    <w:p>
+      <w:pPr>
+        <w:pStyle w:val="Balk2"/>
+      </w:pPr>
+      <w:r>
+        <w:t>Url – Alt Url Havuzu (Ödev Madde 4)</w:t>
+      </w:r>
+    </w:p>
+    <w:p>
+      <w:pPr>
+        <w:ind w:firstLine="288"/>
+        <w:jc w:val="both"/>
+      </w:pPr>
+      <w:proofErr w:type="spellStart"/>
+      <w:r>
+        <w:t>Sayfanın</w:t>
+      </w:r>
+      <w:proofErr w:type="spellEnd"/>
+      <w:r>
+        <w:t xml:space="preserve"> </w:t>
+      </w:r>
+      <w:proofErr w:type="spellStart"/>
+      <w:r>
+        <w:t>ortasında</w:t>
+      </w:r>
+      <w:proofErr w:type="spellEnd"/>
+      <w:r>
+        <w:t xml:space="preserve"> </w:t>
+      </w:r>
+      <w:proofErr w:type="spellStart"/>
+      <w:r>
+        <w:t>bulunan</w:t>
+      </w:r>
+      <w:proofErr w:type="spellEnd"/>
+      <w:r>
+        <w:t xml:space="preserve"> </w:t>
+      </w:r>
+      <w:proofErr w:type="spellStart"/>
+      <w:r>
+        <w:t>veri</w:t>
+      </w:r>
+      <w:proofErr w:type="spellEnd"/>
+      <w:r>
+        <w:t xml:space="preserve"> </w:t>
+      </w:r>
+      <w:proofErr w:type="spellStart"/>
+      <w:r>
+        <w:t>girişi</w:t>
+      </w:r>
+      <w:proofErr w:type="spellEnd"/>
+      <w:r>
+        <w:t xml:space="preserve"> </w:t>
+      </w:r>
+      <w:proofErr w:type="spellStart"/>
+      <w:r>
+        <w:t>nesnesi</w:t>
+      </w:r>
+      <w:proofErr w:type="spellEnd"/>
+      <w:r>
+        <w:t xml:space="preserve"> (input) </w:t>
+      </w:r>
+      <w:proofErr w:type="spellStart"/>
+      <w:r>
+        <w:t>içerisine</w:t>
+      </w:r>
+      <w:proofErr w:type="spellEnd"/>
+      <w:r>
+        <w:t xml:space="preserve"> </w:t>
+      </w:r>
+      <w:proofErr w:type="spellStart"/>
+      <w:r>
+        <w:t>kontrol</w:t>
+      </w:r>
+      <w:proofErr w:type="spellEnd"/>
+      <w:r>
+        <w:t xml:space="preserve"> </w:t>
+      </w:r>
+      <w:proofErr w:type="spellStart"/>
+      <w:r>
+        <w:t>edilmesi</w:t>
+      </w:r>
+      <w:proofErr w:type="spellEnd"/>
+      <w:r>
+        <w:t xml:space="preserve"> </w:t>
+      </w:r>
+      <w:proofErr w:type="spellStart"/>
+      <w:r>
+        <w:t>istenen</w:t>
+      </w:r>
+      <w:proofErr w:type="spellEnd"/>
+      <w:r>
+        <w:t xml:space="preserve"> link </w:t>
+      </w:r>
+      <w:proofErr w:type="spellStart"/>
+      <w:r>
+        <w:t>girilmektedir</w:t>
+      </w:r>
+      <w:proofErr w:type="spellEnd"/>
+      <w:r>
+        <w:t xml:space="preserve">. </w:t>
+      </w:r>
+    </w:p>
+    <w:p>
+      <w:pPr>
+        <w:ind w:firstLine="288"/>
+        <w:jc w:val="both"/>
+      </w:pPr>
+      <w:proofErr w:type="spellStart"/>
+      <w:r>
+        <w:t>Ardından</w:t>
+      </w:r>
+      <w:proofErr w:type="spellEnd"/>
+      <w:r>
+        <w:t xml:space="preserve"> </w:t>
+      </w:r>
+      <w:proofErr w:type="spellStart"/>
+      <w:r>
+        <w:t>havuza</w:t>
+      </w:r>
+      <w:proofErr w:type="spellEnd"/>
+      <w:r>
+        <w:t xml:space="preserve"> </w:t>
+      </w:r>
+      <w:proofErr w:type="spellStart"/>
+      <w:r>
+        <w:t>eklenmesini</w:t>
+      </w:r>
+      <w:proofErr w:type="spellEnd"/>
+      <w:r>
+        <w:t xml:space="preserve"> </w:t>
+      </w:r>
+      <w:proofErr w:type="spellStart"/>
+      <w:r>
+        <w:t>istediğiniz</w:t>
+      </w:r>
+      <w:proofErr w:type="spellEnd"/>
+      <w:r>
+        <w:t xml:space="preserve"> </w:t>
+      </w:r>
+      <w:proofErr w:type="spellStart"/>
+      <w:r>
+        <w:t>linkleri</w:t>
+      </w:r>
+      <w:proofErr w:type="spellEnd"/>
+      <w:r>
+        <w:t xml:space="preserve"> </w:t>
+      </w:r>
+      <w:proofErr w:type="spellStart"/>
+      <w:r>
+        <w:t>havuza</w:t>
+      </w:r>
+      <w:proofErr w:type="spellEnd"/>
+      <w:r>
+        <w:t xml:space="preserve"> </w:t>
+      </w:r>
+      <w:proofErr w:type="spellStart"/>
+      <w:r>
+        <w:t>ekle</w:t>
+      </w:r>
+      <w:proofErr w:type="spellEnd"/>
+      <w:r>
+        <w:t xml:space="preserve"> </w:t>
+      </w:r>
+      <w:proofErr w:type="spellStart"/>
+      <w:r>
+        <w:t>butonunu</w:t>
+      </w:r>
+      <w:proofErr w:type="spellEnd"/>
+      <w:r>
+        <w:t xml:space="preserve"> </w:t>
+      </w:r>
+      <w:proofErr w:type="spellStart"/>
+      <w:r>
+        <w:t>kullanarak</w:t>
+      </w:r>
+      <w:proofErr w:type="spellEnd"/>
+      <w:r>
+        <w:t xml:space="preserve"> </w:t>
+      </w:r>
+      <w:proofErr w:type="spellStart"/>
+      <w:r>
+        <w:t>ekleyebilirsiniz</w:t>
+      </w:r>
+      <w:proofErr w:type="spellEnd"/>
+      <w:r>
+        <w:t>.</w:t>
+      </w:r>
+    </w:p>
+    <w:p>
+      <w:pPr>
+        <w:ind w:firstLine="288"/>
+        <w:jc w:val="both"/>
+      </w:pPr>
+      <w:r>
+        <w:t xml:space="preserve">Bir </w:t>
+      </w:r>
+      <w:proofErr w:type="spellStart"/>
+      <w:r>
+        <w:t>hata</w:t>
+      </w:r>
+      <w:proofErr w:type="spellEnd"/>
+      <w:r>
+        <w:t xml:space="preserve"> </w:t>
+      </w:r>
+      <w:proofErr w:type="spellStart"/>
+      <w:r>
+        <w:t>ile</w:t>
+      </w:r>
+      <w:proofErr w:type="spellEnd"/>
+      <w:r>
+        <w:t xml:space="preserve"> </w:t>
+      </w:r>
+      <w:proofErr w:type="spellStart"/>
+      <w:r>
+        <w:t>karşılaşılması</w:t>
+      </w:r>
+      <w:proofErr w:type="spellEnd"/>
+      <w:r>
+        <w:t xml:space="preserve"> </w:t>
+      </w:r>
+      <w:proofErr w:type="spellStart"/>
+      <w:r>
+        <w:t>durumunda</w:t>
+      </w:r>
+      <w:proofErr w:type="spellEnd"/>
+      <w:r>
+        <w:t xml:space="preserve"> </w:t>
+      </w:r>
+      <w:proofErr w:type="spellStart"/>
+      <w:r>
+        <w:t>ekranın</w:t>
+      </w:r>
+      <w:proofErr w:type="spellEnd"/>
+      <w:r>
+        <w:t xml:space="preserve"> </w:t>
+      </w:r>
+      <w:proofErr w:type="spellStart"/>
+      <w:r>
+        <w:t>sağ</w:t>
+      </w:r>
+      <w:proofErr w:type="spellEnd"/>
+      <w:r>
+        <w:t xml:space="preserve"> </w:t>
+      </w:r>
+      <w:proofErr w:type="spellStart"/>
+      <w:r>
+        <w:t>üst</w:t>
+      </w:r>
+      <w:proofErr w:type="spellEnd"/>
+      <w:r>
+        <w:t xml:space="preserve"> </w:t>
+      </w:r>
+      <w:proofErr w:type="spellStart"/>
+      <w:r>
+        <w:t>köşesinden</w:t>
+      </w:r>
+      <w:proofErr w:type="spellEnd"/>
+      <w:r>
+        <w:t xml:space="preserve"> </w:t>
+      </w:r>
+      <w:proofErr w:type="spellStart"/>
+      <w:r>
+        <w:t>çıkan</w:t>
+      </w:r>
+      <w:proofErr w:type="spellEnd"/>
+      <w:r>
+        <w:t xml:space="preserve"> </w:t>
+      </w:r>
+      <w:proofErr w:type="spellStart"/>
+      <w:r>
+        <w:t>bir</w:t>
+      </w:r>
+      <w:proofErr w:type="spellEnd"/>
+      <w:r>
+        <w:t xml:space="preserve"> </w:t>
+      </w:r>
+      <w:proofErr w:type="spellStart"/>
+      <w:r>
+        <w:t>açılır</w:t>
+      </w:r>
+      <w:proofErr w:type="spellEnd"/>
+      <w:r>
+        <w:t xml:space="preserve"> </w:t>
+      </w:r>
+      <w:proofErr w:type="spellStart"/>
+      <w:r>
+        <w:t>pencere</w:t>
+      </w:r>
+      <w:proofErr w:type="spellEnd"/>
+      <w:r>
+        <w:t xml:space="preserve"> (popup) </w:t>
+      </w:r>
+      <w:proofErr w:type="spellStart"/>
+      <w:r>
+        <w:t>ile</w:t>
+      </w:r>
+      <w:proofErr w:type="spellEnd"/>
+      <w:r>
+        <w:t xml:space="preserve"> </w:t>
+      </w:r>
+      <w:proofErr w:type="spellStart"/>
+      <w:r>
+        <w:t>bilgilendirme</w:t>
+      </w:r>
+      <w:proofErr w:type="spellEnd"/>
+      <w:r>
+        <w:t xml:space="preserve"> </w:t>
+      </w:r>
+      <w:proofErr w:type="spellStart"/>
+      <w:r>
+        <w:t>sağlanmaktadır</w:t>
+      </w:r>
+      <w:proofErr w:type="spellEnd"/>
+      <w:r>
+        <w:t>.</w:t>
+      </w:r>
+    </w:p>
+    <w:p>
+      <w:pPr>
+        <w:ind w:firstLine="288"/>
+        <w:jc w:val="both"/>
+      </w:pPr>
+      <w:proofErr w:type="spellStart"/>
+      <w:r>
+        <w:t>Havuza</w:t>
+      </w:r>
+      <w:proofErr w:type="spellEnd"/>
+      <w:r>
+        <w:t xml:space="preserve"> </w:t>
+      </w:r>
+      <w:proofErr w:type="spellStart"/>
+      <w:r>
+        <w:t>eklemiş</w:t>
+      </w:r>
+      <w:proofErr w:type="spellEnd"/>
+      <w:r>
+        <w:t xml:space="preserve"> </w:t>
+      </w:r>
+      <w:proofErr w:type="spellStart"/>
+      <w:r>
+        <w:t>olduğunuz</w:t>
+      </w:r>
+      <w:proofErr w:type="spellEnd"/>
+      <w:r>
+        <w:t xml:space="preserve"> </w:t>
+      </w:r>
+      <w:proofErr w:type="spellStart"/>
+      <w:r>
+        <w:t>bir</w:t>
+      </w:r>
+      <w:proofErr w:type="spellEnd"/>
+      <w:r>
+        <w:t xml:space="preserve"> </w:t>
+      </w:r>
+      <w:proofErr w:type="spellStart"/>
+      <w:r>
+        <w:t>linki</w:t>
+      </w:r>
+      <w:proofErr w:type="spellEnd"/>
+      <w:r>
+        <w:t xml:space="preserve"> </w:t>
+      </w:r>
+      <w:proofErr w:type="spellStart"/>
+      <w:r>
+        <w:t>sağ</w:t>
+      </w:r>
+      <w:proofErr w:type="spellEnd"/>
+      <w:r>
+        <w:t xml:space="preserve"> </w:t>
+      </w:r>
+      <w:proofErr w:type="spellStart"/>
+      <w:r>
+        <w:t>tarafında</w:t>
+      </w:r>
+      <w:proofErr w:type="spellEnd"/>
+      <w:r>
+        <w:t xml:space="preserve"> </w:t>
+      </w:r>
+      <w:proofErr w:type="spellStart"/>
+      <w:r>
+        <w:t>bulunan</w:t>
+      </w:r>
+      <w:proofErr w:type="spellEnd"/>
+      <w:r>
+        <w:t xml:space="preserve"> </w:t>
+      </w:r>
+      <w:proofErr w:type="spellStart"/>
+      <w:r>
+        <w:t>çöp</w:t>
+      </w:r>
+      <w:proofErr w:type="spellEnd"/>
+      <w:r>
+        <w:t xml:space="preserve"> </w:t>
+      </w:r>
+      <w:proofErr w:type="spellStart"/>
+      <w:r>
+        <w:t>kutusu</w:t>
+      </w:r>
+      <w:proofErr w:type="spellEnd"/>
+      <w:r>
+        <w:t xml:space="preserve"> </w:t>
+      </w:r>
+      <w:proofErr w:type="spellStart"/>
+      <w:r>
+        <w:t>görünümündeki</w:t>
+      </w:r>
+      <w:proofErr w:type="spellEnd"/>
+      <w:r>
+        <w:t xml:space="preserve"> </w:t>
+      </w:r>
+      <w:proofErr w:type="spellStart"/>
+      <w:r>
+        <w:t>butona</w:t>
+      </w:r>
+      <w:proofErr w:type="spellEnd"/>
+      <w:r>
+        <w:t xml:space="preserve"> </w:t>
+      </w:r>
+      <w:proofErr w:type="spellStart"/>
+      <w:r>
+        <w:t>tıklayarak</w:t>
+      </w:r>
+      <w:proofErr w:type="spellEnd"/>
+      <w:r>
+        <w:t xml:space="preserve"> </w:t>
+      </w:r>
+      <w:proofErr w:type="spellStart"/>
+      <w:r>
+        <w:t>havuzdan</w:t>
+      </w:r>
+      <w:proofErr w:type="spellEnd"/>
+      <w:r>
+        <w:t xml:space="preserve"> </w:t>
+      </w:r>
+      <w:proofErr w:type="spellStart"/>
+      <w:r>
+        <w:t>kaldırabilirsiniz</w:t>
+      </w:r>
+      <w:proofErr w:type="spellEnd"/>
+      <w:r>
+        <w:t>.</w:t>
+      </w:r>
+    </w:p>
+    <w:p>
+      <w:pPr>
+        <w:ind w:firstLine="288"/>
+        <w:jc w:val="both"/>
+      </w:pPr>
+      <w:proofErr w:type="spellStart"/>
+      <w:r>
+        <w:t>Ardından</w:t>
+      </w:r>
+      <w:proofErr w:type="spellEnd"/>
+      <w:r>
+        <w:t xml:space="preserve"> </w:t>
+      </w:r>
+      <w:proofErr w:type="spellStart"/>
+      <w:r>
+        <w:t>başlat</w:t>
+      </w:r>
+      <w:proofErr w:type="spellEnd"/>
+      <w:r>
+        <w:t xml:space="preserve"> </w:t>
+      </w:r>
+      <w:proofErr w:type="spellStart"/>
+      <w:r>
+        <w:t>butonuna</w:t>
+      </w:r>
+      <w:proofErr w:type="spellEnd"/>
+      <w:r>
+        <w:t xml:space="preserve"> </w:t>
+      </w:r>
+      <w:proofErr w:type="spellStart"/>
+      <w:r>
+        <w:t>tıklayarak</w:t>
+      </w:r>
+      <w:proofErr w:type="spellEnd"/>
+      <w:r>
+        <w:t xml:space="preserve"> </w:t>
+      </w:r>
+      <w:proofErr w:type="spellStart"/>
+      <w:r>
+        <w:t>gerekli</w:t>
+      </w:r>
+      <w:proofErr w:type="spellEnd"/>
+      <w:r>
+        <w:t xml:space="preserve"> </w:t>
+      </w:r>
+      <w:proofErr w:type="spellStart"/>
+      <w:r>
+        <w:t>sonuçları</w:t>
+      </w:r>
+      <w:proofErr w:type="spellEnd"/>
+      <w:r>
+        <w:t xml:space="preserve"> </w:t>
+      </w:r>
+      <w:proofErr w:type="spellStart"/>
+      <w:r>
+        <w:t>elde</w:t>
+      </w:r>
+      <w:proofErr w:type="spellEnd"/>
+      <w:r>
+        <w:t xml:space="preserve"> </w:t>
+      </w:r>
+      <w:proofErr w:type="spellStart"/>
+      <w:r>
+        <w:t>edebilirsiniz</w:t>
+      </w:r>
+      <w:proofErr w:type="spellEnd"/>
+      <w:r>
+        <w:t>.</w:t>
+      </w:r>
+    </w:p>
+    <w:p>
+      <w:pPr>
+        <w:ind w:firstLine="288"/>
+        <w:jc w:val="both"/>
+      </w:pPr>
+      <w:proofErr w:type="spellStart"/>
+      <w:r>
+        <w:t>Oluşturulan</w:t>
+      </w:r>
+      <w:proofErr w:type="spellEnd"/>
+      <w:r>
+        <w:t xml:space="preserve"> </w:t>
+      </w:r>
+      <w:proofErr w:type="spellStart"/>
+      <w:r>
+        <w:t>sonuç</w:t>
+      </w:r>
+      <w:proofErr w:type="spellEnd"/>
+      <w:r>
+        <w:t xml:space="preserve"> </w:t>
+      </w:r>
+      <w:proofErr w:type="spellStart"/>
+      <w:r>
+        <w:t>ekranında</w:t>
+      </w:r>
+      <w:proofErr w:type="spellEnd"/>
+      <w:r>
+        <w:t xml:space="preserve"> </w:t>
+      </w:r>
+      <w:proofErr w:type="spellStart"/>
+      <w:r>
+        <w:t>üst</w:t>
+      </w:r>
+      <w:proofErr w:type="spellEnd"/>
+      <w:r>
+        <w:t xml:space="preserve"> </w:t>
+      </w:r>
+      <w:proofErr w:type="spellStart"/>
+      <w:r>
+        <w:t>tarafta</w:t>
+      </w:r>
+      <w:proofErr w:type="spellEnd"/>
+      <w:r>
+        <w:t xml:space="preserve"> </w:t>
+      </w:r>
+      <w:proofErr w:type="spellStart"/>
+      <w:r>
+        <w:t>hedeflediğiniz</w:t>
+      </w:r>
+      <w:proofErr w:type="spellEnd"/>
+      <w:r>
+        <w:t xml:space="preserve"> ana site </w:t>
+      </w:r>
+      <w:proofErr w:type="spellStart"/>
+      <w:r>
+        <w:t>ile</w:t>
+      </w:r>
+      <w:proofErr w:type="spellEnd"/>
+      <w:r>
+        <w:t xml:space="preserve"> </w:t>
+      </w:r>
+      <w:proofErr w:type="spellStart"/>
+      <w:r>
+        <w:t>ilgiler</w:t>
+      </w:r>
+      <w:proofErr w:type="spellEnd"/>
+      <w:r>
+        <w:t xml:space="preserve"> </w:t>
+      </w:r>
+      <w:proofErr w:type="spellStart"/>
+      <w:r>
+        <w:t>verilmektedir</w:t>
+      </w:r>
+      <w:proofErr w:type="spellEnd"/>
+      <w:r>
+        <w:t xml:space="preserve">. Alt </w:t>
+      </w:r>
+      <w:proofErr w:type="spellStart"/>
+      <w:r>
+        <w:t>tarafta</w:t>
+      </w:r>
+      <w:proofErr w:type="spellEnd"/>
+      <w:r>
+        <w:t xml:space="preserve"> </w:t>
+      </w:r>
+      <w:proofErr w:type="spellStart"/>
+      <w:r>
+        <w:t>ise</w:t>
+      </w:r>
+      <w:proofErr w:type="spellEnd"/>
+      <w:r>
+        <w:t xml:space="preserve"> </w:t>
+      </w:r>
+      <w:proofErr w:type="spellStart"/>
+      <w:r>
+        <w:t>havuzunuzun</w:t>
+      </w:r>
+      <w:proofErr w:type="spellEnd"/>
+      <w:r>
+        <w:t xml:space="preserve"> </w:t>
+      </w:r>
+      <w:proofErr w:type="spellStart"/>
+      <w:r>
+        <w:t>içerisinde</w:t>
+      </w:r>
+      <w:proofErr w:type="spellEnd"/>
+      <w:r>
+        <w:t xml:space="preserve"> </w:t>
+      </w:r>
+      <w:proofErr w:type="spellStart"/>
+      <w:r>
+        <w:t>bulunan</w:t>
+      </w:r>
+      <w:proofErr w:type="spellEnd"/>
+      <w:r>
+        <w:t xml:space="preserve"> </w:t>
+      </w:r>
+      <w:proofErr w:type="spellStart"/>
+      <w:r>
+        <w:t>tüm</w:t>
+      </w:r>
+      <w:proofErr w:type="spellEnd"/>
+      <w:r>
+        <w:t xml:space="preserve"> </w:t>
+      </w:r>
+      <w:proofErr w:type="spellStart"/>
+      <w:r>
+        <w:t>sitelerin</w:t>
+      </w:r>
+      <w:proofErr w:type="spellEnd"/>
+      <w:r>
+        <w:t xml:space="preserve"> </w:t>
+      </w:r>
+      <w:proofErr w:type="spellStart"/>
+      <w:r>
+        <w:t>bilgileri</w:t>
+      </w:r>
+      <w:proofErr w:type="spellEnd"/>
+      <w:r>
+        <w:t xml:space="preserve"> </w:t>
+      </w:r>
+      <w:proofErr w:type="spellStart"/>
+      <w:r>
+        <w:t>ve</w:t>
+      </w:r>
+      <w:proofErr w:type="spellEnd"/>
+      <w:r>
+        <w:t xml:space="preserve"> </w:t>
+      </w:r>
+      <w:proofErr w:type="spellStart"/>
+      <w:r>
+        <w:t>benzerlik</w:t>
+      </w:r>
+      <w:proofErr w:type="spellEnd"/>
+      <w:r>
+        <w:t xml:space="preserve"> </w:t>
+      </w:r>
+      <w:proofErr w:type="spellStart"/>
+      <w:r>
+        <w:t>skorlaması</w:t>
+      </w:r>
+      <w:proofErr w:type="spellEnd"/>
+      <w:r>
+        <w:t xml:space="preserve"> </w:t>
+      </w:r>
+      <w:proofErr w:type="spellStart"/>
+      <w:r>
+        <w:t>bulunmaktadır</w:t>
+      </w:r>
+      <w:proofErr w:type="spellEnd"/>
+      <w:r>
+        <w:t>.</w:t>
+      </w:r>
+    </w:p>
+    <w:p>
+      <w:pPr>
+        <w:ind w:firstLine="288"/>
+        <w:jc w:val="both"/>
+      </w:pPr>
+      <w:proofErr w:type="spellStart"/>
+      <w:r>
+        <w:t>Oluşturulan</w:t>
+      </w:r>
+      <w:proofErr w:type="spellEnd"/>
+      <w:r>
+        <w:t xml:space="preserve"> </w:t>
+      </w:r>
+      <w:proofErr w:type="spellStart"/>
+      <w:r>
+        <w:t>ağacın</w:t>
+      </w:r>
+      <w:proofErr w:type="spellEnd"/>
+      <w:r>
+        <w:t xml:space="preserve"> </w:t>
+      </w:r>
+      <w:proofErr w:type="spellStart"/>
+      <w:r>
+        <w:t>solunda</w:t>
+      </w:r>
+      <w:proofErr w:type="spellEnd"/>
+      <w:r>
+        <w:t xml:space="preserve"> </w:t>
+      </w:r>
+      <w:proofErr w:type="spellStart"/>
+      <w:r>
+        <w:t>bulunan</w:t>
+      </w:r>
+      <w:proofErr w:type="spellEnd"/>
+      <w:r>
+        <w:t xml:space="preserve"> + </w:t>
+      </w:r>
+      <w:proofErr w:type="spellStart"/>
+      <w:r>
+        <w:t>ve</w:t>
+      </w:r>
+      <w:proofErr w:type="spellEnd"/>
+      <w:r>
+        <w:t xml:space="preserve"> – </w:t>
+      </w:r>
+      <w:proofErr w:type="spellStart"/>
+      <w:r>
+        <w:t>butonlarına</w:t>
+      </w:r>
+      <w:proofErr w:type="spellEnd"/>
+      <w:r>
+        <w:t xml:space="preserve"> </w:t>
+      </w:r>
+      <w:proofErr w:type="spellStart"/>
+      <w:r>
+        <w:t>tıklayarak</w:t>
+      </w:r>
+      <w:proofErr w:type="spellEnd"/>
+      <w:r>
+        <w:t xml:space="preserve"> </w:t>
+      </w:r>
+      <w:proofErr w:type="spellStart"/>
+      <w:r>
+        <w:t>tespit</w:t>
+      </w:r>
+      <w:proofErr w:type="spellEnd"/>
+      <w:r>
+        <w:t xml:space="preserve"> </w:t>
+      </w:r>
+      <w:proofErr w:type="spellStart"/>
+      <w:r>
+        <w:t>edilen</w:t>
+      </w:r>
+      <w:proofErr w:type="spellEnd"/>
+      <w:r>
+        <w:t xml:space="preserve"> alt </w:t>
+      </w:r>
+      <w:proofErr w:type="spellStart"/>
+      <w:r>
+        <w:t>urller</w:t>
+      </w:r>
+      <w:proofErr w:type="spellEnd"/>
+      <w:r>
+        <w:t xml:space="preserve"> </w:t>
+      </w:r>
+      <w:proofErr w:type="spellStart"/>
+      <w:r>
+        <w:t>gösterilmektedir</w:t>
+      </w:r>
+      <w:proofErr w:type="spellEnd"/>
+      <w:r>
+        <w:t xml:space="preserve">. (--- </w:t>
+      </w:r>
+      <w:proofErr w:type="spellStart"/>
+      <w:r>
+        <w:t>şeklinde</w:t>
+      </w:r>
+      <w:proofErr w:type="spellEnd"/>
+      <w:r>
+        <w:t xml:space="preserve"> </w:t>
+      </w:r>
+      <w:proofErr w:type="spellStart"/>
+      <w:r>
+        <w:t>gösterilen</w:t>
+      </w:r>
+      <w:proofErr w:type="spellEnd"/>
+      <w:r>
+        <w:t xml:space="preserve"> </w:t>
+      </w:r>
+      <w:proofErr w:type="spellStart"/>
+      <w:r>
+        <w:t>başlıklar</w:t>
+      </w:r>
+      <w:proofErr w:type="spellEnd"/>
+      <w:r>
+        <w:t xml:space="preserve"> </w:t>
+      </w:r>
+      <w:proofErr w:type="spellStart"/>
+      <w:r>
+        <w:t>ise</w:t>
+      </w:r>
+      <w:proofErr w:type="spellEnd"/>
+      <w:r>
+        <w:t xml:space="preserve"> </w:t>
+      </w:r>
+      <w:proofErr w:type="spellStart"/>
+      <w:r>
+        <w:t>sayfada</w:t>
+      </w:r>
+      <w:proofErr w:type="spellEnd"/>
+      <w:r>
+        <w:t xml:space="preserve"> </w:t>
+      </w:r>
+      <w:proofErr w:type="spellStart"/>
+      <w:r>
+        <w:t>başlık</w:t>
+      </w:r>
+      <w:proofErr w:type="spellEnd"/>
+      <w:r>
+        <w:t xml:space="preserve"> </w:t>
+      </w:r>
+      <w:proofErr w:type="spellStart"/>
+      <w:r>
+        <w:t>olmadığını</w:t>
+      </w:r>
+      <w:proofErr w:type="spellEnd"/>
+      <w:r>
+        <w:t xml:space="preserve"> </w:t>
+      </w:r>
+      <w:proofErr w:type="spellStart"/>
+      <w:r>
+        <w:t>belirtmektedir</w:t>
+      </w:r>
+      <w:proofErr w:type="spellEnd"/>
+      <w:r>
+        <w:t>.)</w:t>
+      </w:r>
+    </w:p>
+    <w:p>
+      <w:pPr>
+        <w:ind w:firstLine="288"/>
+        <w:jc w:val="both"/>
+      </w:pPr>
+      <w:proofErr w:type="spellStart"/>
+      <w:r>
+        <w:t>Tespit</w:t>
+      </w:r>
+      <w:proofErr w:type="spellEnd"/>
+      <w:r>
+        <w:t xml:space="preserve"> </w:t>
+      </w:r>
+      <w:proofErr w:type="spellStart"/>
+      <w:r>
+        <w:t>edilen</w:t>
+      </w:r>
+      <w:proofErr w:type="spellEnd"/>
+      <w:r>
+        <w:t xml:space="preserve"> </w:t>
+      </w:r>
+      <w:proofErr w:type="spellStart"/>
+      <w:r>
+        <w:t>tüm</w:t>
+      </w:r>
+      <w:proofErr w:type="spellEnd"/>
+      <w:r>
+        <w:t xml:space="preserve"> </w:t>
+      </w:r>
+      <w:proofErr w:type="spellStart"/>
+      <w:r>
+        <w:t>sayfalar</w:t>
+      </w:r>
+      <w:proofErr w:type="spellEnd"/>
+      <w:r>
+        <w:t xml:space="preserve"> </w:t>
+      </w:r>
+      <w:proofErr w:type="spellStart"/>
+      <w:r>
+        <w:t>benzerlik</w:t>
+      </w:r>
+      <w:proofErr w:type="spellEnd"/>
+      <w:r>
+        <w:t xml:space="preserve"> </w:t>
+      </w:r>
+      <w:proofErr w:type="spellStart"/>
+      <w:r>
+        <w:t>skorlamasına</w:t>
+      </w:r>
+      <w:proofErr w:type="spellEnd"/>
+      <w:r>
+        <w:t xml:space="preserve"> </w:t>
+      </w:r>
+      <w:proofErr w:type="spellStart"/>
+      <w:r>
+        <w:t>göre</w:t>
+      </w:r>
+      <w:proofErr w:type="spellEnd"/>
+      <w:r>
+        <w:t xml:space="preserve"> </w:t>
+      </w:r>
+      <w:proofErr w:type="spellStart"/>
+      <w:r>
+        <w:t>büyükten</w:t>
+      </w:r>
+      <w:proofErr w:type="spellEnd"/>
+      <w:r>
+        <w:t xml:space="preserve"> </w:t>
+      </w:r>
+      <w:proofErr w:type="spellStart"/>
+      <w:r>
+        <w:t>küçüğe</w:t>
+      </w:r>
+      <w:proofErr w:type="spellEnd"/>
+      <w:r>
+        <w:t xml:space="preserve"> </w:t>
+      </w:r>
+      <w:proofErr w:type="spellStart"/>
+      <w:r>
+        <w:t>doğru</w:t>
+      </w:r>
+      <w:proofErr w:type="spellEnd"/>
+      <w:r>
+        <w:t xml:space="preserve"> </w:t>
+      </w:r>
+      <w:proofErr w:type="spellStart"/>
+      <w:r>
+        <w:t>sıralanmaktadır</w:t>
+      </w:r>
+      <w:proofErr w:type="spellEnd"/>
+      <w:r>
+        <w:t>.</w:t>
+      </w:r>
+    </w:p>
+    <w:p>
+      <w:pPr>
+        <w:ind w:firstLine="288"/>
+        <w:jc w:val="both"/>
+      </w:pPr>
+      <w:r>
+        <w:rPr>
+          <w:noProof/>
+        </w:rPr>
+        <w:drawing>
+          <wp:anchor distT="0" distB="0" distL="114300" distR="114300" simplePos="0" relativeHeight="251659264" behindDoc="0" locked="0" layoutInCell="1" allowOverlap="1" wp14:anchorId="727C0417" wp14:editId="7C55DEF0">
+            <wp:simplePos x="0" y="0"/>
+            <wp:positionH relativeFrom="column">
+              <wp:posOffset>3500755</wp:posOffset>
+            </wp:positionH>
+            <wp:positionV relativeFrom="paragraph">
+              <wp:posOffset>-7659370</wp:posOffset>
+            </wp:positionV>
+            <wp:extent cx="3089910" cy="1510030"/>
+            <wp:effectExtent l="0" t="0" r="0" b="0"/>
+            <wp:wrapTopAndBottom/>
+            <wp:docPr id="22" name="Resim 22"/>
+            <wp:cNvGraphicFramePr>
+              <a:graphicFrameLocks xmlns:a="http://schemas.openxmlformats.org/drawingml/2006/main" noChangeAspect="1"/>
+            </wp:cNvGraphicFramePr>
+            <a:graphic xmlns:a="http://schemas.openxmlformats.org/drawingml/2006/main">
+              <a:graphicData uri="http://schemas.openxmlformats.org/drawingml/2006/picture">
+                <pic:pic xmlns:pic="http://schemas.openxmlformats.org/drawingml/2006/picture">
+                  <pic:nvPicPr>
+                    <pic:cNvPr id="22" name="Resim 22"/>
+                    <pic:cNvPicPr/>
+                  </pic:nvPicPr>
+                  <pic:blipFill>
+                    <a:blip r:embed="rId20" cstate="print">
+                      <a:extLst>
+                        <a:ext uri="{28A0092B-C50C-407E-A947-70E740481C1C}">
+                          <a14:useLocalDpi xmlns:a14="http://schemas.microsoft.com/office/drawing/2010/main" val="0"/>
+                        </a:ext>
+                      </a:extLst>
+                    </a:blip>
+                    <a:stretch>
+                      <a:fillRect/>
+                    </a:stretch>
+                  </pic:blipFill>
+                  <pic:spPr>
+                    <a:xfrm>
+                      <a:off x="0" y="0"/>
+                      <a:ext cx="3089910" cy="1510030"/>
+                    </a:xfrm>
+                    <a:prstGeom prst="rect">
+                      <a:avLst/>
+                    </a:prstGeom>
+                  </pic:spPr>
+                </pic:pic>
+              </a:graphicData>
+            </a:graphic>
+          </wp:anchor>
+        </w:drawing>
+      </w:r>
+    </w:p>
+    <w:p>
+      <w:pPr>
+        <w:ind w:firstLine="288"/>
+        <w:jc w:val="both"/>
+      </w:pPr>
+      <w:r>
+        <w:rPr>
+          <w:noProof/>
+        </w:rPr>
+        <w:drawing>
+          <wp:inline distT="0" distB="0" distL="0" distR="0" wp14:anchorId="4193C7FB" wp14:editId="55C942A8">
+            <wp:extent cx="3089910" cy="1523365"/>
+            <wp:effectExtent l="0" t="0" r="0" b="635"/>
+            <wp:docPr id="23" name="Resim 23"/>
+            <wp:cNvGraphicFramePr>
+              <a:graphicFrameLocks xmlns:a="http://schemas.openxmlformats.org/drawingml/2006/main" noChangeAspect="1"/>
+            </wp:cNvGraphicFramePr>
+            <a:graphic xmlns:a="http://schemas.openxmlformats.org/drawingml/2006/main">
+              <a:graphicData uri="http://schemas.openxmlformats.org/drawingml/2006/picture">
+                <pic:pic xmlns:pic="http://schemas.openxmlformats.org/drawingml/2006/picture">
+                  <pic:nvPicPr>
+                    <pic:cNvPr id="23" name="Resim 23"/>
+                    <pic:cNvPicPr/>
+                  </pic:nvPicPr>
+                  <pic:blipFill>
+                    <a:blip r:embed="rId21" cstate="print">
+                      <a:extLst>
+                        <a:ext uri="{28A0092B-C50C-407E-A947-70E740481C1C}">
+                          <a14:useLocalDpi xmlns:a14="http://schemas.microsoft.com/office/drawing/2010/main" val="0"/>
+                        </a:ext>
+                      </a:extLst>
+                    </a:blip>
+                    <a:stretch>
+                      <a:fillRect/>
+                    </a:stretch>
+                  </pic:blipFill>
+                  <pic:spPr>
+                    <a:xfrm>
+                      <a:off x="0" y="0"/>
+                      <a:ext cx="3089910" cy="1523365"/>
+                    </a:xfrm>
+                    <a:prstGeom prst="rect">
+                      <a:avLst/>
+                    </a:prstGeom>
+                  </pic:spPr>
+                </pic:pic>
+              </a:graphicData>
+            </a:graphic>
+          </wp:inline>
+        </w:drawing>
+      </w:r>
+    </w:p>
+    <w:p>
+      <w:pPr>
+        <w:ind w:firstLine="288"/>
+        <w:jc w:val="both"/>
+      </w:pPr>
+      <w:r>
+        <w:rPr>
+          <w:noProof/>
+        </w:rPr>
+        <w:drawing>
+          <wp:inline distT="0" distB="0" distL="0" distR="0" wp14:anchorId="567E7933" wp14:editId="745DC194">
+            <wp:extent cx="3089910" cy="1514475"/>
+            <wp:effectExtent l="0" t="0" r="0" b="9525"/>
+            <wp:docPr id="24" name="Resim 24"/>
+            <wp:cNvGraphicFramePr>
+              <a:graphicFrameLocks xmlns:a="http://schemas.openxmlformats.org/drawingml/2006/main" noChangeAspect="1"/>
+            </wp:cNvGraphicFramePr>
+            <a:graphic xmlns:a="http://schemas.openxmlformats.org/drawingml/2006/main">
+              <a:graphicData uri="http://schemas.openxmlformats.org/drawingml/2006/picture">
+                <pic:pic xmlns:pic="http://schemas.openxmlformats.org/drawingml/2006/picture">
+                  <pic:nvPicPr>
+                    <pic:cNvPr id="24" name="Resim 24"/>
+                    <pic:cNvPicPr/>
+                  </pic:nvPicPr>
+                  <pic:blipFill>
+                    <a:blip r:embed="rId22" cstate="print">
+                      <a:extLst>
+                        <a:ext uri="{28A0092B-C50C-407E-A947-70E740481C1C}">
+                          <a14:useLocalDpi xmlns:a14="http://schemas.microsoft.com/office/drawing/2010/main" val="0"/>
+                        </a:ext>
+                      </a:extLst>
+                    </a:blip>
+                    <a:stretch>
+                      <a:fillRect/>
+                    </a:stretch>
+                  </pic:blipFill>
+                  <pic:spPr>
+                    <a:xfrm>
+                      <a:off x="0" y="0"/>
+                      <a:ext cx="3089910" cy="1514475"/>
+                    </a:xfrm>
+                    <a:prstGeom prst="rect">
+                      <a:avLst/>
+                    </a:prstGeom>
+                  </pic:spPr>
+                </pic:pic>
+              </a:graphicData>
+            </a:graphic>
+          </wp:inline>
+        </w:drawing>
+      </w:r>
+    </w:p>
+    <w:p>
+      <w:pPr>
+        <w:ind w:firstLine="288"/>
+        <w:jc w:val="both"/>
+      </w:pPr>
+      <w:r>
+        <w:rPr>
+          <w:noProof/>
+        </w:rPr>
+        <w:drawing>
+          <wp:inline distT="0" distB="0" distL="0" distR="0" wp14:anchorId="39F49834" wp14:editId="0644A7A5">
+            <wp:extent cx="3089910" cy="1523365"/>
+            <wp:effectExtent l="0" t="0" r="0" b="635"/>
+            <wp:docPr id="25" name="Resim 25"/>
+            <wp:cNvGraphicFramePr>
+              <a:graphicFrameLocks xmlns:a="http://schemas.openxmlformats.org/drawingml/2006/main" noChangeAspect="1"/>
+            </wp:cNvGraphicFramePr>
+            <a:graphic xmlns:a="http://schemas.openxmlformats.org/drawingml/2006/main">
+              <a:graphicData uri="http://schemas.openxmlformats.org/drawingml/2006/picture">
+                <pic:pic xmlns:pic="http://schemas.openxmlformats.org/drawingml/2006/picture">
+                  <pic:nvPicPr>
+                    <pic:cNvPr id="25" name="Resim 25"/>
+                    <pic:cNvPicPr/>
+                  </pic:nvPicPr>
+                  <pic:blipFill>
+                    <a:blip r:embed="rId23" cstate="print">
+                      <a:extLst>
+                        <a:ext uri="{28A0092B-C50C-407E-A947-70E740481C1C}">
+                          <a14:useLocalDpi xmlns:a14="http://schemas.microsoft.com/office/drawing/2010/main" val="0"/>
+                        </a:ext>
+                      </a:extLst>
+                    </a:blip>
+                    <a:stretch>
+                      <a:fillRect/>
+                    </a:stretch>
+                  </pic:blipFill>
+                  <pic:spPr>
+                    <a:xfrm>
+                      <a:off x="0" y="0"/>
+                      <a:ext cx="3089910" cy="1523365"/>
+                    </a:xfrm>
+                    <a:prstGeom prst="rect">
+                      <a:avLst/>
+                    </a:prstGeom>
+                  </pic:spPr>
+                </pic:pic>
+              </a:graphicData>
+            </a:graphic>
+          </wp:inline>
+        </w:drawing>
+      </w:r>
+    </w:p>
+    <w:p>
+      <w:pPr>
+        <w:ind w:firstLine="288"/>
+        <w:jc w:val="both"/>
+      </w:pPr>
+    </w:p>
+    <w:p>
+      <w:pPr>
+        <w:pStyle w:val="Balk2"/>
+      </w:pPr>
+      <w:r>
+        <w:t>Semantik (Ödev Madde 5)</w:t>
+      </w:r>
+    </w:p>
+    <w:p>
+      <w:pPr>
+        <w:ind w:firstLine="288"/>
+        <w:jc w:val="both"/>
+      </w:pPr>
+      <w:proofErr w:type="spellStart"/>
+      <w:r>
+        <w:t>Sayfanın</w:t>
+      </w:r>
+      <w:proofErr w:type="spellEnd"/>
+      <w:r>
+        <w:t xml:space="preserve"> </w:t>
+      </w:r>
+      <w:proofErr w:type="spellStart"/>
+      <w:r>
+        <w:t>ortasında</w:t>
+      </w:r>
+      <w:proofErr w:type="spellEnd"/>
+      <w:r>
+        <w:t xml:space="preserve"> </w:t>
+      </w:r>
+      <w:proofErr w:type="spellStart"/>
+      <w:r>
+        <w:t>bulunan</w:t>
+      </w:r>
+      <w:proofErr w:type="spellEnd"/>
+      <w:r>
+        <w:t xml:space="preserve"> </w:t>
+      </w:r>
+      <w:proofErr w:type="spellStart"/>
+      <w:r>
+        <w:t>veri</w:t>
+      </w:r>
+      <w:proofErr w:type="spellEnd"/>
+      <w:r>
+        <w:t xml:space="preserve"> </w:t>
+      </w:r>
+      <w:proofErr w:type="spellStart"/>
+      <w:r>
+        <w:t>girişi</w:t>
+      </w:r>
+      <w:proofErr w:type="spellEnd"/>
+      <w:r>
+        <w:t xml:space="preserve"> </w:t>
+      </w:r>
+      <w:proofErr w:type="spellStart"/>
+      <w:r>
+        <w:t>nesnesi</w:t>
+      </w:r>
+      <w:proofErr w:type="spellEnd"/>
+      <w:r>
+        <w:t xml:space="preserve"> (input) </w:t>
+      </w:r>
+      <w:proofErr w:type="spellStart"/>
+      <w:r>
+        <w:t>içerisine</w:t>
+      </w:r>
+      <w:proofErr w:type="spellEnd"/>
+      <w:r>
+        <w:t xml:space="preserve"> </w:t>
+      </w:r>
+      <w:proofErr w:type="spellStart"/>
+      <w:r>
+        <w:t>kontrol</w:t>
+      </w:r>
+      <w:proofErr w:type="spellEnd"/>
+      <w:r>
+        <w:t xml:space="preserve"> </w:t>
+      </w:r>
+      <w:proofErr w:type="spellStart"/>
+      <w:r>
+        <w:t>edilmesi</w:t>
+      </w:r>
+      <w:proofErr w:type="spellEnd"/>
+      <w:r>
+        <w:t xml:space="preserve"> </w:t>
+      </w:r>
+      <w:proofErr w:type="spellStart"/>
+      <w:r>
+        <w:t>istenen</w:t>
+      </w:r>
+      <w:proofErr w:type="spellEnd"/>
+      <w:r>
+        <w:t xml:space="preserve"> link </w:t>
+      </w:r>
+      <w:proofErr w:type="spellStart"/>
+      <w:r>
+        <w:t>girilmektedir</w:t>
+      </w:r>
+      <w:proofErr w:type="spellEnd"/>
+      <w:r>
+        <w:t xml:space="preserve">. </w:t>
+      </w:r>
+    </w:p>
+    <w:p>
+      <w:pPr>
+        <w:ind w:firstLine="288"/>
+        <w:jc w:val="both"/>
+      </w:pPr>
+      <w:proofErr w:type="spellStart"/>
+      <w:r>
+        <w:t>Ardından</w:t>
+      </w:r>
+      <w:proofErr w:type="spellEnd"/>
+      <w:r>
+        <w:t xml:space="preserve"> </w:t>
+      </w:r>
+      <w:proofErr w:type="spellStart"/>
+      <w:r>
+        <w:t>havuza</w:t>
+      </w:r>
+      <w:proofErr w:type="spellEnd"/>
+      <w:r>
+        <w:t xml:space="preserve"> </w:t>
+      </w:r>
+      <w:proofErr w:type="spellStart"/>
+      <w:r>
+        <w:t>eklenmesini</w:t>
+      </w:r>
+      <w:proofErr w:type="spellEnd"/>
+      <w:r>
+        <w:t xml:space="preserve"> </w:t>
+      </w:r>
+      <w:proofErr w:type="spellStart"/>
+      <w:r>
+        <w:t>istediğiniz</w:t>
+      </w:r>
+      <w:proofErr w:type="spellEnd"/>
+      <w:r>
+        <w:t xml:space="preserve"> </w:t>
+      </w:r>
+      <w:proofErr w:type="spellStart"/>
+      <w:r>
+        <w:t>linkleri</w:t>
+      </w:r>
+      <w:proofErr w:type="spellEnd"/>
+      <w:r>
+        <w:t xml:space="preserve"> </w:t>
+      </w:r>
+      <w:proofErr w:type="spellStart"/>
+      <w:r>
+        <w:t>havuza</w:t>
+      </w:r>
+      <w:proofErr w:type="spellEnd"/>
+      <w:r>
+        <w:t xml:space="preserve"> </w:t>
+      </w:r>
+      <w:proofErr w:type="spellStart"/>
+      <w:r>
+        <w:t>ekle</w:t>
+      </w:r>
+      <w:proofErr w:type="spellEnd"/>
+      <w:r>
+        <w:t xml:space="preserve"> </w:t>
+      </w:r>
+      <w:proofErr w:type="spellStart"/>
+      <w:r>
+        <w:t>butonunu</w:t>
+      </w:r>
+      <w:proofErr w:type="spellEnd"/>
+      <w:r>
+        <w:t xml:space="preserve"> </w:t>
+      </w:r>
+      <w:proofErr w:type="spellStart"/>
+      <w:r>
+        <w:t>kullanarak</w:t>
+      </w:r>
+      <w:proofErr w:type="spellEnd"/>
+      <w:r>
+        <w:t xml:space="preserve"> </w:t>
+      </w:r>
+      <w:proofErr w:type="spellStart"/>
+      <w:r>
+        <w:t>ekleyebilirsiniz</w:t>
+      </w:r>
+      <w:proofErr w:type="spellEnd"/>
+      <w:r>
+        <w:t>.</w:t>
+      </w:r>
+    </w:p>
+    <w:p>
+      <w:pPr>
+        <w:ind w:firstLine="288"/>
+        <w:jc w:val="both"/>
+      </w:pPr>
+      <w:r>
+        <w:rPr>
+          <w:noProof/>
+        </w:rPr>
+        <w:drawing>
+          <wp:anchor distT="0" distB="0" distL="114300" distR="114300" simplePos="0" relativeHeight="251663360" behindDoc="0" locked="0" layoutInCell="1" allowOverlap="1" wp14:anchorId="07201C1E" wp14:editId="3F5AE37C">
+            <wp:simplePos x="0" y="0"/>
+            <wp:positionH relativeFrom="column">
+              <wp:posOffset>3538855</wp:posOffset>
+            </wp:positionH>
+            <wp:positionV relativeFrom="paragraph">
+              <wp:posOffset>212725</wp:posOffset>
+            </wp:positionV>
+            <wp:extent cx="3089910" cy="1511935"/>
+            <wp:effectExtent l="0" t="0" r="0" b="0"/>
+            <wp:wrapSquare wrapText="bothSides"/>
+            <wp:docPr id="30" name="Resim 30"/>
+            <wp:cNvGraphicFramePr>
+              <a:graphicFrameLocks xmlns:a="http://schemas.openxmlformats.org/drawingml/2006/main" noChangeAspect="1"/>
+            </wp:cNvGraphicFramePr>
+            <a:graphic xmlns:a="http://schemas.openxmlformats.org/drawingml/2006/main">
+              <a:graphicData uri="http://schemas.openxmlformats.org/drawingml/2006/picture">
+                <pic:pic xmlns:pic="http://schemas.openxmlformats.org/drawingml/2006/picture">
+                  <pic:nvPicPr>
+                    <pic:cNvPr id="30" name="Resim 30"/>
+                    <pic:cNvPicPr/>
+                  </pic:nvPicPr>
+                  <pic:blipFill>
+                    <a:blip r:embed="rId24" cstate="print">
+                      <a:extLst>
+                        <a:ext uri="{28A0092B-C50C-407E-A947-70E740481C1C}">
+                          <a14:useLocalDpi xmlns:a14="http://schemas.microsoft.com/office/drawing/2010/main" val="0"/>
+                        </a:ext>
+                      </a:extLst>
+                    </a:blip>
+                    <a:stretch>
+                      <a:fillRect/>
+                    </a:stretch>
+                  </pic:blipFill>
+                  <pic:spPr>
+                    <a:xfrm>
+                      <a:off x="0" y="0"/>
+                      <a:ext cx="3089910" cy="1511935"/>
+                    </a:xfrm>
+                    <a:prstGeom prst="rect">
+                      <a:avLst/>
+                    </a:prstGeom>
+                  </pic:spPr>
+                </pic:pic>
+              </a:graphicData>
+            </a:graphic>
+          </wp:anchor>
+        </w:drawing>
+      </w:r>
+      <w:r>
+        <w:t xml:space="preserve">Bir </w:t>
+      </w:r>
+      <w:proofErr w:type="spellStart"/>
+      <w:r>
+        <w:t>hata</w:t>
+      </w:r>
+      <w:proofErr w:type="spellEnd"/>
+      <w:r>
+        <w:t xml:space="preserve"> </w:t>
+      </w:r>
+      <w:proofErr w:type="spellStart"/>
+      <w:r>
+        <w:t>ile</w:t>
+      </w:r>
+      <w:proofErr w:type="spellEnd"/>
+      <w:r>
+        <w:t xml:space="preserve"> </w:t>
+      </w:r>
+      <w:proofErr w:type="spellStart"/>
+      <w:r>
+        <w:t>karşılaşılması</w:t>
+      </w:r>
+      <w:proofErr w:type="spellEnd"/>
+      <w:r>
+        <w:t xml:space="preserve"> </w:t>
+      </w:r>
+      <w:proofErr w:type="spellStart"/>
+      <w:r>
+        <w:t>durumunda</w:t>
+      </w:r>
+      <w:proofErr w:type="spellEnd"/>
+      <w:r>
+        <w:t xml:space="preserve"> </w:t>
+      </w:r>
+      <w:proofErr w:type="spellStart"/>
+      <w:r>
+        <w:t>ekranın</w:t>
+      </w:r>
+      <w:proofErr w:type="spellEnd"/>
+      <w:r>
+        <w:t xml:space="preserve"> </w:t>
+      </w:r>
+      <w:proofErr w:type="spellStart"/>
+      <w:r>
+        <w:t>sağ</w:t>
+      </w:r>
+      <w:proofErr w:type="spellEnd"/>
+      <w:r>
+        <w:t xml:space="preserve"> </w:t>
+      </w:r>
+      <w:proofErr w:type="spellStart"/>
+      <w:r>
+        <w:t>üst</w:t>
+      </w:r>
+      <w:proofErr w:type="spellEnd"/>
+      <w:r>
+        <w:t xml:space="preserve"> </w:t>
+      </w:r>
+      <w:proofErr w:type="spellStart"/>
+      <w:r>
+        <w:t>köşesinden</w:t>
+      </w:r>
+      <w:proofErr w:type="spellEnd"/>
+      <w:r>
+        <w:t xml:space="preserve"> </w:t>
+      </w:r>
+      <w:proofErr w:type="spellStart"/>
+      <w:r>
+        <w:t>çıkan</w:t>
+      </w:r>
+      <w:proofErr w:type="spellEnd"/>
+      <w:r>
+        <w:t xml:space="preserve"> </w:t>
+      </w:r>
+      <w:proofErr w:type="spellStart"/>
+      <w:r>
+        <w:t>bir</w:t>
+      </w:r>
+      <w:proofErr w:type="spellEnd"/>
+      <w:r>
+        <w:t xml:space="preserve"> </w:t>
+      </w:r>
+      <w:proofErr w:type="spellStart"/>
+      <w:r>
+        <w:t>açılır</w:t>
+      </w:r>
+      <w:proofErr w:type="spellEnd"/>
+      <w:r>
+        <w:t xml:space="preserve"> </w:t>
+      </w:r>
+      <w:proofErr w:type="spellStart"/>
+      <w:r>
+        <w:t>pencere</w:t>
+      </w:r>
+      <w:proofErr w:type="spellEnd"/>
+      <w:r>
+        <w:t xml:space="preserve"> (popup) </w:t>
+      </w:r>
+      <w:proofErr w:type="spellStart"/>
+      <w:r>
+        <w:t>ile</w:t>
+      </w:r>
+      <w:proofErr w:type="spellEnd"/>
+      <w:r>
+        <w:t xml:space="preserve"> </w:t>
+      </w:r>
+      <w:proofErr w:type="spellStart"/>
+      <w:r>
+        <w:t>bilgilendirme</w:t>
+      </w:r>
+      <w:proofErr w:type="spellEnd"/>
+      <w:r>
+        <w:t xml:space="preserve"> </w:t>
+      </w:r>
+      <w:proofErr w:type="spellStart"/>
+      <w:r>
+        <w:t>sağlanmaktadır</w:t>
+      </w:r>
+      <w:proofErr w:type="spellEnd"/>
+      <w:r>
+        <w:t>.</w:t>
+      </w:r>
+    </w:p>
+    <w:p>
+      <w:pPr>
+        <w:ind w:firstLine="288"/>
+        <w:jc w:val="both"/>
+      </w:pPr>
+      <w:proofErr w:type="spellStart"/>
+      <w:r>
+        <w:t>Havuza</w:t>
+      </w:r>
+      <w:proofErr w:type="spellEnd"/>
+      <w:r>
+        <w:t xml:space="preserve"> </w:t>
+      </w:r>
+      <w:proofErr w:type="spellStart"/>
+      <w:r>
+        <w:t>eklemiş</w:t>
+      </w:r>
+      <w:proofErr w:type="spellEnd"/>
+      <w:r>
+        <w:t xml:space="preserve"> </w:t>
+      </w:r>
+      <w:proofErr w:type="spellStart"/>
+      <w:r>
+        <w:t>olduğunuz</w:t>
+      </w:r>
+      <w:proofErr w:type="spellEnd"/>
+      <w:r>
+        <w:t xml:space="preserve"> </w:t>
+      </w:r>
+      <w:proofErr w:type="spellStart"/>
+      <w:r>
+        <w:t>bir</w:t>
+      </w:r>
+      <w:proofErr w:type="spellEnd"/>
+      <w:r>
+        <w:t xml:space="preserve"> </w:t>
+      </w:r>
+      <w:proofErr w:type="spellStart"/>
+      <w:r>
+        <w:t>linki</w:t>
+      </w:r>
+      <w:proofErr w:type="spellEnd"/>
+      <w:r>
+        <w:t xml:space="preserve"> </w:t>
+      </w:r>
+      <w:proofErr w:type="spellStart"/>
+      <w:r>
+        <w:t>sağ</w:t>
+      </w:r>
+      <w:proofErr w:type="spellEnd"/>
+      <w:r>
+        <w:t xml:space="preserve"> </w:t>
+      </w:r>
+      <w:proofErr w:type="spellStart"/>
+      <w:r>
+        <w:t>tarafında</w:t>
+      </w:r>
+      <w:proofErr w:type="spellEnd"/>
+      <w:r>
+        <w:t xml:space="preserve"> </w:t>
+      </w:r>
+      <w:proofErr w:type="spellStart"/>
+      <w:r>
+        <w:t>bulunan</w:t>
+      </w:r>
+      <w:proofErr w:type="spellEnd"/>
+      <w:r>
+        <w:t xml:space="preserve"> </w:t>
+      </w:r>
+      <w:proofErr w:type="spellStart"/>
+      <w:r>
+        <w:t>çöp</w:t>
+      </w:r>
+      <w:proofErr w:type="spellEnd"/>
+      <w:r>
+        <w:t xml:space="preserve"> </w:t>
+      </w:r>
+      <w:proofErr w:type="spellStart"/>
+      <w:r>
+        <w:t>kutusu</w:t>
+      </w:r>
+      <w:proofErr w:type="spellEnd"/>
+      <w:r>
+        <w:t xml:space="preserve"> </w:t>
+      </w:r>
+      <w:proofErr w:type="spellStart"/>
+      <w:r>
+        <w:t>görünümündeki</w:t>
+      </w:r>
+      <w:proofErr w:type="spellEnd"/>
+      <w:r>
+        <w:t xml:space="preserve"> </w:t>
+      </w:r>
+      <w:proofErr w:type="spellStart"/>
+      <w:r>
+        <w:t>butona</w:t>
+      </w:r>
+      <w:proofErr w:type="spellEnd"/>
+      <w:r>
+        <w:t xml:space="preserve"> </w:t>
+      </w:r>
+      <w:proofErr w:type="spellStart"/>
+      <w:r>
+        <w:t>tıklayarak</w:t>
+      </w:r>
+      <w:proofErr w:type="spellEnd"/>
+      <w:r>
+        <w:t xml:space="preserve"> </w:t>
+      </w:r>
+      <w:proofErr w:type="spellStart"/>
+      <w:r>
+        <w:t>havuzdan</w:t>
+      </w:r>
+      <w:proofErr w:type="spellEnd"/>
+      <w:r>
+        <w:t xml:space="preserve"> </w:t>
+      </w:r>
+      <w:proofErr w:type="spellStart"/>
+      <w:r>
+        <w:t>kaldırabilirsiniz</w:t>
+      </w:r>
+      <w:proofErr w:type="spellEnd"/>
+      <w:r>
+        <w:t>.</w:t>
+      </w:r>
+    </w:p>
+    <w:p>
+      <w:pPr>
+        <w:ind w:firstLine="288"/>
+        <w:jc w:val="both"/>
+      </w:pPr>
+      <w:proofErr w:type="spellStart"/>
+      <w:r>
+        <w:t>Ardından</w:t>
+      </w:r>
+      <w:proofErr w:type="spellEnd"/>
+      <w:r>
+        <w:t xml:space="preserve"> </w:t>
+      </w:r>
+      <w:proofErr w:type="spellStart"/>
+      <w:r>
+        <w:t>başlat</w:t>
+      </w:r>
+      <w:proofErr w:type="spellEnd"/>
+      <w:r>
+        <w:t xml:space="preserve"> </w:t>
+      </w:r>
+      <w:proofErr w:type="spellStart"/>
+      <w:r>
+        <w:t>butonuna</w:t>
+      </w:r>
+      <w:proofErr w:type="spellEnd"/>
+      <w:r>
+        <w:t xml:space="preserve"> </w:t>
+      </w:r>
+      <w:proofErr w:type="spellStart"/>
+      <w:r>
+        <w:t>tıklayarak</w:t>
+      </w:r>
+      <w:proofErr w:type="spellEnd"/>
+      <w:r>
+        <w:t xml:space="preserve"> </w:t>
+      </w:r>
+      <w:proofErr w:type="spellStart"/>
+      <w:r>
+        <w:t>gerekli</w:t>
+      </w:r>
+      <w:proofErr w:type="spellEnd"/>
+      <w:r>
+        <w:t xml:space="preserve"> </w:t>
+      </w:r>
+      <w:proofErr w:type="spellStart"/>
+      <w:r>
+        <w:t>sonuçları</w:t>
+      </w:r>
+      <w:proofErr w:type="spellEnd"/>
+      <w:r>
+        <w:t xml:space="preserve"> </w:t>
+      </w:r>
+      <w:proofErr w:type="spellStart"/>
+      <w:r>
+        <w:t>elde</w:t>
+      </w:r>
+      <w:proofErr w:type="spellEnd"/>
+      <w:r>
+        <w:t xml:space="preserve"> </w:t>
+      </w:r>
+      <w:proofErr w:type="spellStart"/>
+      <w:r>
+        <w:t>edebilirsiniz</w:t>
+      </w:r>
+      <w:proofErr w:type="spellEnd"/>
+      <w:r>
+        <w:t>.</w:t>
+      </w:r>
+    </w:p>
+    <w:p>
+      <w:pPr>
+        <w:ind w:firstLine="288"/>
+        <w:jc w:val="both"/>
+      </w:pPr>
+      <w:proofErr w:type="spellStart"/>
+      <w:r>
+        <w:t>Oluşturulan</w:t>
+      </w:r>
+      <w:proofErr w:type="spellEnd"/>
+      <w:r>
+        <w:t xml:space="preserve"> </w:t>
+      </w:r>
+      <w:proofErr w:type="spellStart"/>
+      <w:r>
+        <w:t>sonuç</w:t>
+      </w:r>
+      <w:proofErr w:type="spellEnd"/>
+      <w:r>
+        <w:t xml:space="preserve"> </w:t>
+      </w:r>
+      <w:proofErr w:type="spellStart"/>
+      <w:r>
+        <w:t>ekranında</w:t>
+      </w:r>
+      <w:proofErr w:type="spellEnd"/>
+      <w:r>
+        <w:t xml:space="preserve"> </w:t>
+      </w:r>
+      <w:proofErr w:type="spellStart"/>
+      <w:r>
+        <w:t>üst</w:t>
+      </w:r>
+      <w:proofErr w:type="spellEnd"/>
+      <w:r>
+        <w:t xml:space="preserve"> </w:t>
+      </w:r>
+      <w:proofErr w:type="spellStart"/>
+      <w:r>
+        <w:t>tarafta</w:t>
+      </w:r>
+      <w:proofErr w:type="spellEnd"/>
+      <w:r>
+        <w:t xml:space="preserve"> </w:t>
+      </w:r>
+      <w:proofErr w:type="spellStart"/>
+      <w:r>
+        <w:t>hedeflediğiniz</w:t>
+      </w:r>
+      <w:proofErr w:type="spellEnd"/>
+      <w:r>
+        <w:t xml:space="preserve"> ana site </w:t>
+      </w:r>
+      <w:proofErr w:type="spellStart"/>
+      <w:r>
+        <w:t>ile</w:t>
+      </w:r>
+      <w:proofErr w:type="spellEnd"/>
+      <w:r>
+        <w:t xml:space="preserve"> </w:t>
+      </w:r>
+      <w:proofErr w:type="spellStart"/>
+      <w:r>
+        <w:t>ilgiler</w:t>
+      </w:r>
+      <w:proofErr w:type="spellEnd"/>
+      <w:r>
+        <w:t xml:space="preserve"> </w:t>
+      </w:r>
+      <w:proofErr w:type="spellStart"/>
+      <w:r>
+        <w:t>verilmektedir</w:t>
+      </w:r>
+      <w:proofErr w:type="spellEnd"/>
+      <w:r>
+        <w:t xml:space="preserve">. Alt </w:t>
+      </w:r>
+      <w:proofErr w:type="spellStart"/>
+      <w:r>
+        <w:t>tarafta</w:t>
+      </w:r>
+      <w:proofErr w:type="spellEnd"/>
+      <w:r>
+        <w:t xml:space="preserve"> </w:t>
+      </w:r>
+      <w:proofErr w:type="spellStart"/>
+      <w:r>
+        <w:t>ise</w:t>
+      </w:r>
+      <w:proofErr w:type="spellEnd"/>
+      <w:r>
+        <w:t xml:space="preserve"> </w:t>
+      </w:r>
+      <w:proofErr w:type="spellStart"/>
+      <w:r>
+        <w:t>havuzunuzun</w:t>
+      </w:r>
+      <w:proofErr w:type="spellEnd"/>
+      <w:r>
+        <w:t xml:space="preserve"> </w:t>
+      </w:r>
+      <w:proofErr w:type="spellStart"/>
+      <w:r>
+        <w:t>içerisinde</w:t>
+      </w:r>
+      <w:proofErr w:type="spellEnd"/>
+      <w:r>
+        <w:t xml:space="preserve"> </w:t>
+      </w:r>
+      <w:proofErr w:type="spellStart"/>
+      <w:r>
+        <w:t>bulunan</w:t>
+      </w:r>
+      <w:proofErr w:type="spellEnd"/>
+      <w:r>
+        <w:t xml:space="preserve"> </w:t>
+      </w:r>
+      <w:proofErr w:type="spellStart"/>
+      <w:r>
+        <w:t>tüm</w:t>
+      </w:r>
+      <w:proofErr w:type="spellEnd"/>
+      <w:r>
+        <w:t xml:space="preserve"> </w:t>
+      </w:r>
+      <w:proofErr w:type="spellStart"/>
+      <w:r>
+        <w:t>sitelerin</w:t>
+      </w:r>
+      <w:proofErr w:type="spellEnd"/>
+      <w:r>
+        <w:t xml:space="preserve"> </w:t>
+      </w:r>
+      <w:proofErr w:type="spellStart"/>
+      <w:r>
+        <w:t>bilgileri</w:t>
+      </w:r>
+      <w:proofErr w:type="spellEnd"/>
+      <w:r>
+        <w:t xml:space="preserve"> </w:t>
+      </w:r>
+      <w:proofErr w:type="spellStart"/>
+      <w:r>
+        <w:t>ve</w:t>
+      </w:r>
+      <w:proofErr w:type="spellEnd"/>
+      <w:r>
+        <w:t xml:space="preserve"> </w:t>
+      </w:r>
+      <w:proofErr w:type="spellStart"/>
+      <w:r>
+        <w:t>benzerlik</w:t>
+      </w:r>
+      <w:proofErr w:type="spellEnd"/>
+      <w:r>
+        <w:t xml:space="preserve"> </w:t>
+      </w:r>
+      <w:proofErr w:type="spellStart"/>
+      <w:r>
+        <w:t>skorlaması</w:t>
+      </w:r>
+      <w:proofErr w:type="spellEnd"/>
+      <w:r>
+        <w:t xml:space="preserve"> </w:t>
+      </w:r>
+      <w:proofErr w:type="spellStart"/>
+      <w:r>
+        <w:t>bulunmaktadır</w:t>
+      </w:r>
+      <w:proofErr w:type="spellEnd"/>
+      <w:r>
+        <w:t>.</w:t>
+      </w:r>
+    </w:p>
+    <w:p>
+      <w:pPr>
+        <w:ind w:firstLine="288"/>
+        <w:jc w:val="both"/>
+      </w:pPr>
+      <w:proofErr w:type="spellStart"/>
+      <w:r>
+        <w:t>Oluşturulan</w:t>
+      </w:r>
+      <w:proofErr w:type="spellEnd"/>
+      <w:r>
+        <w:t xml:space="preserve"> </w:t>
+      </w:r>
+      <w:proofErr w:type="spellStart"/>
+      <w:r>
+        <w:t>ağacın</w:t>
+      </w:r>
+      <w:proofErr w:type="spellEnd"/>
+      <w:r>
+        <w:t xml:space="preserve"> </w:t>
+      </w:r>
+      <w:proofErr w:type="spellStart"/>
+      <w:r>
+        <w:t>solunda</w:t>
+      </w:r>
+      <w:proofErr w:type="spellEnd"/>
+      <w:r>
+        <w:t xml:space="preserve"> </w:t>
+      </w:r>
+      <w:proofErr w:type="spellStart"/>
+      <w:r>
+        <w:t>bulunan</w:t>
+      </w:r>
+      <w:proofErr w:type="spellEnd"/>
+      <w:r>
+        <w:t xml:space="preserve"> + </w:t>
+      </w:r>
+      <w:proofErr w:type="spellStart"/>
+      <w:r>
+        <w:t>ve</w:t>
+      </w:r>
+      <w:proofErr w:type="spellEnd"/>
+      <w:r>
+        <w:t xml:space="preserve"> – </w:t>
+      </w:r>
+      <w:proofErr w:type="spellStart"/>
+      <w:r>
+        <w:t>butonlarına</w:t>
+      </w:r>
+      <w:proofErr w:type="spellEnd"/>
+      <w:r>
+        <w:t xml:space="preserve"> </w:t>
+      </w:r>
+      <w:proofErr w:type="spellStart"/>
+      <w:r>
+        <w:t>tıklayarak</w:t>
+      </w:r>
+      <w:proofErr w:type="spellEnd"/>
+      <w:r>
+        <w:t xml:space="preserve"> </w:t>
+      </w:r>
+      <w:proofErr w:type="spellStart"/>
+      <w:r>
+        <w:t>tespit</w:t>
+      </w:r>
+      <w:proofErr w:type="spellEnd"/>
+      <w:r>
+        <w:t xml:space="preserve"> </w:t>
+      </w:r>
+      <w:proofErr w:type="spellStart"/>
+      <w:r>
+        <w:t>edilen</w:t>
+      </w:r>
+      <w:proofErr w:type="spellEnd"/>
+      <w:r>
+        <w:t xml:space="preserve"> alt </w:t>
+      </w:r>
+      <w:proofErr w:type="spellStart"/>
+      <w:r>
+        <w:t>urller</w:t>
+      </w:r>
+      <w:proofErr w:type="spellEnd"/>
+      <w:r>
+        <w:t xml:space="preserve"> </w:t>
+      </w:r>
+      <w:proofErr w:type="spellStart"/>
+      <w:r>
+        <w:t>gösterilmektedir</w:t>
+      </w:r>
+      <w:proofErr w:type="spellEnd"/>
+      <w:r>
+        <w:t xml:space="preserve">. (--- </w:t>
+      </w:r>
+      <w:proofErr w:type="spellStart"/>
+      <w:r>
+        <w:t>şeklinde</w:t>
+      </w:r>
+      <w:proofErr w:type="spellEnd"/>
+      <w:r>
+        <w:t xml:space="preserve"> </w:t>
+      </w:r>
+      <w:proofErr w:type="spellStart"/>
+      <w:r>
+        <w:t>gösterilen</w:t>
+      </w:r>
+      <w:proofErr w:type="spellEnd"/>
+      <w:r>
+        <w:t xml:space="preserve"> </w:t>
+      </w:r>
+      <w:proofErr w:type="spellStart"/>
+      <w:r>
+        <w:t>başlıklar</w:t>
+      </w:r>
+      <w:proofErr w:type="spellEnd"/>
+      <w:r>
+        <w:t xml:space="preserve"> </w:t>
+      </w:r>
+      <w:proofErr w:type="spellStart"/>
+      <w:r>
+        <w:t>ise</w:t>
+      </w:r>
+      <w:proofErr w:type="spellEnd"/>
+      <w:r>
+        <w:t xml:space="preserve"> </w:t>
+      </w:r>
+      <w:proofErr w:type="spellStart"/>
+      <w:r>
+        <w:t>sayfada</w:t>
+      </w:r>
+      <w:proofErr w:type="spellEnd"/>
+      <w:r>
+        <w:t xml:space="preserve"> </w:t>
+      </w:r>
+      <w:proofErr w:type="spellStart"/>
+      <w:r>
+        <w:t>başlık</w:t>
+      </w:r>
+      <w:proofErr w:type="spellEnd"/>
+      <w:r>
+        <w:t xml:space="preserve"> </w:t>
+      </w:r>
+      <w:proofErr w:type="spellStart"/>
+      <w:r>
+        <w:t>olmadığını</w:t>
+      </w:r>
+      <w:proofErr w:type="spellEnd"/>
+      <w:r>
+        <w:t xml:space="preserve"> </w:t>
+      </w:r>
+      <w:proofErr w:type="spellStart"/>
+      <w:r>
+        <w:t>belirtmektedir</w:t>
+      </w:r>
+      <w:proofErr w:type="spellEnd"/>
+      <w:r>
+        <w:t>.)</w:t>
+      </w:r>
+    </w:p>
+    <w:p>
+      <w:pPr>
+        <w:ind w:firstLine="288"/>
+        <w:jc w:val="both"/>
+      </w:pPr>
+      <w:proofErr w:type="spellStart"/>
+      <w:r>
+        <w:t>Tespit</w:t>
+      </w:r>
+      <w:proofErr w:type="spellEnd"/>
+      <w:r>
+        <w:t xml:space="preserve"> </w:t>
+      </w:r>
+      <w:proofErr w:type="spellStart"/>
+      <w:r>
+        <w:t>edilen</w:t>
+      </w:r>
+      <w:proofErr w:type="spellEnd"/>
+      <w:r>
+        <w:t xml:space="preserve"> </w:t>
+      </w:r>
+      <w:proofErr w:type="spellStart"/>
+      <w:r>
+        <w:t>tüm</w:t>
+      </w:r>
+      <w:proofErr w:type="spellEnd"/>
+      <w:r>
+        <w:t xml:space="preserve"> </w:t>
+      </w:r>
+      <w:proofErr w:type="spellStart"/>
+      <w:r>
+        <w:t>sayfalar</w:t>
+      </w:r>
+      <w:proofErr w:type="spellEnd"/>
+      <w:r>
+        <w:t xml:space="preserve"> </w:t>
+      </w:r>
+      <w:proofErr w:type="spellStart"/>
+      <w:r>
+        <w:t>benzerlik</w:t>
+      </w:r>
+      <w:proofErr w:type="spellEnd"/>
+      <w:r>
+        <w:t xml:space="preserve"> </w:t>
+      </w:r>
+      <w:proofErr w:type="spellStart"/>
+      <w:r>
+        <w:t>skorlamasına</w:t>
+      </w:r>
+      <w:proofErr w:type="spellEnd"/>
+      <w:r>
+        <w:t xml:space="preserve"> </w:t>
+      </w:r>
+      <w:proofErr w:type="spellStart"/>
+      <w:r>
+        <w:t>göre</w:t>
+      </w:r>
+      <w:proofErr w:type="spellEnd"/>
+      <w:r>
+        <w:t xml:space="preserve"> </w:t>
+      </w:r>
+      <w:proofErr w:type="spellStart"/>
+      <w:r>
+        <w:t>büyükten</w:t>
+      </w:r>
+      <w:proofErr w:type="spellEnd"/>
+      <w:r>
+        <w:t xml:space="preserve"> </w:t>
+      </w:r>
+      <w:proofErr w:type="spellStart"/>
+      <w:r>
+        <w:t>küçüğe</w:t>
+      </w:r>
+      <w:proofErr w:type="spellEnd"/>
+      <w:r>
+        <w:t xml:space="preserve"> </w:t>
+      </w:r>
+      <w:proofErr w:type="spellStart"/>
+      <w:r>
+        <w:t>doğru</w:t>
+      </w:r>
+      <w:proofErr w:type="spellEnd"/>
+      <w:r>
+        <w:t xml:space="preserve"> </w:t>
+      </w:r>
+      <w:proofErr w:type="spellStart"/>
+      <w:r>
+        <w:t>sıralanmaktadır</w:t>
+      </w:r>
+      <w:proofErr w:type="spellEnd"/>
+      <w:r>
+        <w:t>.</w:t>
+      </w:r>
+    </w:p>
+    <w:p>
+      <w:pPr>
+        <w:ind w:firstLine="288"/>
+        <w:jc w:val="both"/>
+      </w:pPr>
+      <w:r>
+        <w:t xml:space="preserve">Alt </w:t>
+      </w:r>
+      <w:proofErr w:type="spellStart"/>
+      <w:r>
+        <w:t>sitelerde</w:t>
+      </w:r>
+      <w:proofErr w:type="spellEnd"/>
+      <w:r>
+        <w:t xml:space="preserve"> </w:t>
+      </w:r>
+      <w:proofErr w:type="spellStart"/>
+      <w:r>
+        <w:t>bulunan</w:t>
+      </w:r>
+      <w:proofErr w:type="spellEnd"/>
+      <w:r>
+        <w:t xml:space="preserve"> </w:t>
+      </w:r>
+      <w:proofErr w:type="spellStart"/>
+      <w:r>
+        <w:t>semantik</w:t>
+      </w:r>
+      <w:proofErr w:type="spellEnd"/>
+      <w:r>
+        <w:t xml:space="preserve"> </w:t>
+      </w:r>
+      <w:proofErr w:type="spellStart"/>
+      <w:r>
+        <w:t>kelimeler</w:t>
+      </w:r>
+      <w:proofErr w:type="spellEnd"/>
+      <w:r>
+        <w:t xml:space="preserve"> </w:t>
+      </w:r>
+      <w:proofErr w:type="spellStart"/>
+      <w:r>
+        <w:t>ise</w:t>
+      </w:r>
+      <w:proofErr w:type="spellEnd"/>
+      <w:r>
+        <w:t xml:space="preserve"> </w:t>
+      </w:r>
+      <w:proofErr w:type="spellStart"/>
+      <w:r>
+        <w:t>tespit</w:t>
+      </w:r>
+      <w:proofErr w:type="spellEnd"/>
+      <w:r>
+        <w:t xml:space="preserve"> </w:t>
+      </w:r>
+      <w:proofErr w:type="spellStart"/>
+      <w:r>
+        <w:t>edildiği</w:t>
+      </w:r>
+      <w:proofErr w:type="spellEnd"/>
+      <w:r>
+        <w:t xml:space="preserve"> </w:t>
+      </w:r>
+      <w:proofErr w:type="spellStart"/>
+      <w:r>
+        <w:t>sitenin</w:t>
+      </w:r>
+      <w:proofErr w:type="spellEnd"/>
+      <w:r>
+        <w:t xml:space="preserve"> alt </w:t>
+      </w:r>
+      <w:proofErr w:type="spellStart"/>
+      <w:r>
+        <w:t>bilgileri</w:t>
+      </w:r>
+      <w:proofErr w:type="spellEnd"/>
+      <w:r>
+        <w:t xml:space="preserve"> </w:t>
+      </w:r>
+      <w:proofErr w:type="spellStart"/>
+      <w:r>
+        <w:t>arasında</w:t>
+      </w:r>
+      <w:proofErr w:type="spellEnd"/>
+      <w:r>
+        <w:t xml:space="preserve"> </w:t>
+      </w:r>
+      <w:proofErr w:type="spellStart"/>
+      <w:r>
+        <w:t>yer</w:t>
+      </w:r>
+      <w:proofErr w:type="spellEnd"/>
+      <w:r>
+        <w:t xml:space="preserve"> </w:t>
+      </w:r>
+      <w:proofErr w:type="spellStart"/>
+      <w:r>
+        <w:t>almaktadır</w:t>
+      </w:r>
+      <w:proofErr w:type="spellEnd"/>
+      <w:r>
+        <w:t>.</w:t>
+      </w:r>
+    </w:p>
+    <w:p>
+      <w:pPr>
+        <w:jc w:val="both"/>
+      </w:pPr>
+      <w:r>
+        <w:rPr>
+          <w:noProof/>
+        </w:rPr>
+        <w:drawing>
+          <wp:anchor distT="0" distB="0" distL="114300" distR="114300" simplePos="0" relativeHeight="251660288" behindDoc="0" locked="0" layoutInCell="1" allowOverlap="1" wp14:anchorId="54317E77" wp14:editId="58EDCC5D">
+            <wp:simplePos x="0" y="0"/>
+            <wp:positionH relativeFrom="column">
+              <wp:posOffset>188595</wp:posOffset>
+            </wp:positionH>
+            <wp:positionV relativeFrom="paragraph">
+              <wp:posOffset>283845</wp:posOffset>
+            </wp:positionV>
+            <wp:extent cx="3089910" cy="1516380"/>
+            <wp:effectExtent l="0" t="0" r="0" b="7620"/>
+            <wp:wrapTopAndBottom/>
+            <wp:docPr id="27" name="Resim 27"/>
+            <wp:cNvGraphicFramePr>
+              <a:graphicFrameLocks xmlns:a="http://schemas.openxmlformats.org/drawingml/2006/main" noChangeAspect="1"/>
+            </wp:cNvGraphicFramePr>
+            <a:graphic xmlns:a="http://schemas.openxmlformats.org/drawingml/2006/main">
+              <a:graphicData uri="http://schemas.openxmlformats.org/drawingml/2006/picture">
+                <pic:pic xmlns:pic="http://schemas.openxmlformats.org/drawingml/2006/picture">
+                  <pic:nvPicPr>
+                    <pic:cNvPr id="27" name="Resim 27"/>
+                    <pic:cNvPicPr/>
+                  </pic:nvPicPr>
+                  <pic:blipFill>
+                    <a:blip r:embed="rId25" cstate="print">
+                      <a:extLst>
+                        <a:ext uri="{28A0092B-C50C-407E-A947-70E740481C1C}">
+                          <a14:useLocalDpi xmlns:a14="http://schemas.microsoft.com/office/drawing/2010/main" val="0"/>
+                        </a:ext>
+                      </a:extLst>
+                    </a:blip>
+                    <a:stretch>
+                      <a:fillRect/>
+                    </a:stretch>
+                  </pic:blipFill>
+                  <pic:spPr>
+                    <a:xfrm>
+                      <a:off x="0" y="0"/>
+                      <a:ext cx="3089910" cy="1516380"/>
+                    </a:xfrm>
+                    <a:prstGeom prst="rect">
+                      <a:avLst/>
+                    </a:prstGeom>
+                  </pic:spPr>
+                </pic:pic>
+              </a:graphicData>
+            </a:graphic>
+          </wp:anchor>
+        </w:drawing>
+      </w:r>
+    </w:p>
+    <w:p>
+      <w:pPr>
+        <w:ind w:firstLine="288"/>
+        <w:jc w:val="both"/>
+      </w:pPr>
+      <w:r>
+        <w:rPr>
+          <w:noProof/>
+        </w:rPr>
+        <w:drawing>
+          <wp:anchor distT="0" distB="0" distL="114300" distR="114300" simplePos="0" relativeHeight="251662336" behindDoc="0" locked="0" layoutInCell="1" allowOverlap="1" wp14:anchorId="20B28696" wp14:editId="78787F85">
+            <wp:simplePos x="0" y="0"/>
+            <wp:positionH relativeFrom="column">
+              <wp:posOffset>182245</wp:posOffset>
+            </wp:positionH>
+            <wp:positionV relativeFrom="paragraph">
+              <wp:posOffset>3173095</wp:posOffset>
+            </wp:positionV>
+            <wp:extent cx="3089910" cy="1511935"/>
+            <wp:effectExtent l="0" t="0" r="0" b="0"/>
+            <wp:wrapTopAndBottom/>
+            <wp:docPr id="29" name="Resim 29"/>
+            <wp:cNvGraphicFramePr>
+              <a:graphicFrameLocks xmlns:a="http://schemas.openxmlformats.org/drawingml/2006/main" noChangeAspect="1"/>
+            </wp:cNvGraphicFramePr>
+            <a:graphic xmlns:a="http://schemas.openxmlformats.org/drawingml/2006/main">
+              <a:graphicData uri="http://schemas.openxmlformats.org/drawingml/2006/picture">
+                <pic:pic xmlns:pic="http://schemas.openxmlformats.org/drawingml/2006/picture">
+                  <pic:nvPicPr>
+                    <pic:cNvPr id="29" name="Resim 29"/>
+                    <pic:cNvPicPr/>
+                  </pic:nvPicPr>
+                  <pic:blipFill>
+                    <a:blip r:embed="rId26" cstate="print">
+                      <a:extLst>
+                        <a:ext uri="{28A0092B-C50C-407E-A947-70E740481C1C}">
+                          <a14:useLocalDpi xmlns:a14="http://schemas.microsoft.com/office/drawing/2010/main" val="0"/>
+                        </a:ext>
+                      </a:extLst>
+                    </a:blip>
+                    <a:stretch>
+                      <a:fillRect/>
+                    </a:stretch>
+                  </pic:blipFill>
+                  <pic:spPr>
+                    <a:xfrm>
+                      <a:off x="0" y="0"/>
+                      <a:ext cx="3089910" cy="1511935"/>
+                    </a:xfrm>
+                    <a:prstGeom prst="rect">
+                      <a:avLst/>
+                    </a:prstGeom>
+                  </pic:spPr>
+                </pic:pic>
+              </a:graphicData>
+            </a:graphic>
+          </wp:anchor>
+        </w:drawing>
+      </w:r>
+      <w:r>
+        <w:rPr>
+          <w:noProof/>
+        </w:rPr>
+        <w:drawing>
+          <wp:anchor distT="0" distB="0" distL="114300" distR="114300" simplePos="0" relativeHeight="251661312" behindDoc="0" locked="0" layoutInCell="1" allowOverlap="1" wp14:anchorId="258B046C" wp14:editId="3097FDAE">
+            <wp:simplePos x="0" y="0"/>
+            <wp:positionH relativeFrom="column">
+              <wp:posOffset>182245</wp:posOffset>
+            </wp:positionH>
+            <wp:positionV relativeFrom="paragraph">
+              <wp:posOffset>1668145</wp:posOffset>
+            </wp:positionV>
+            <wp:extent cx="3089910" cy="1500505"/>
+            <wp:effectExtent l="0" t="0" r="0" b="4445"/>
+            <wp:wrapTopAndBottom/>
+            <wp:docPr id="28" name="Resim 28"/>
+            <wp:cNvGraphicFramePr>
+              <a:graphicFrameLocks xmlns:a="http://schemas.openxmlformats.org/drawingml/2006/main" noChangeAspect="1"/>
+            </wp:cNvGraphicFramePr>
+            <a:graphic xmlns:a="http://schemas.openxmlformats.org/drawingml/2006/main">
+              <a:graphicData uri="http://schemas.openxmlformats.org/drawingml/2006/picture">
+                <pic:pic xmlns:pic="http://schemas.openxmlformats.org/drawingml/2006/picture">
+                  <pic:nvPicPr>
+                    <pic:cNvPr id="28" name="Resim 28"/>
+                    <pic:cNvPicPr/>
+                  </pic:nvPicPr>
+                  <pic:blipFill>
+                    <a:blip r:embed="rId27" cstate="print">
+                      <a:extLst>
+                        <a:ext uri="{28A0092B-C50C-407E-A947-70E740481C1C}">
+                          <a14:useLocalDpi xmlns:a14="http://schemas.microsoft.com/office/drawing/2010/main" val="0"/>
+                        </a:ext>
+                      </a:extLst>
+                    </a:blip>
+                    <a:stretch>
+                      <a:fillRect/>
+                    </a:stretch>
+                  </pic:blipFill>
+                  <pic:spPr>
+                    <a:xfrm>
+                      <a:off x="0" y="0"/>
+                      <a:ext cx="3089910" cy="1500505"/>
+                    </a:xfrm>
+                    <a:prstGeom prst="rect">
+                      <a:avLst/>
+                    </a:prstGeom>
+                  </pic:spPr>
+                </pic:pic>
+              </a:graphicData>
+            </a:graphic>
+          </wp:anchor>
+        </w:drawing>
+      </w:r>
+    </w:p>
+    <w:p>
+      <w:pPr>
+        <w:ind w:firstLine="288"/>
+        <w:jc w:val="both"/>
+      </w:pPr>
+    </w:p>
+    <w:p>
+      <w:pPr>
+        <w:ind w:firstLine="288"/>
+        <w:jc w:val="both"/>
+        <w:rPr>
+          <w:noProof/>
+        </w:rPr>
+      </w:pPr>
+      <w:r>
+        <w:rPr>
+          <w:noProof/>
+        </w:rPr>
+        <w:t xml:space="preserve"> </w:t>
+      </w:r>
     </w:p>
     <w:sectPr>
       <w:type w:val="continuous"/>

--- a/Documents/Rapor/190201137-190201133-Rapor.docx
+++ b/Documents/Rapor/190201137-190201133-Rapor.docx
@@ -395,15 +395,7 @@
       </w:r>
       <w:proofErr w:type="spellEnd"/>
       <w:r>
-        <w:t xml:space="preserve"> </w:t>
-      </w:r>
-      <w:proofErr w:type="spellStart"/>
-      <w:r>
-        <w:t>bu</w:t>
-      </w:r>
-      <w:proofErr w:type="spellEnd"/>
-      <w:r>
-        <w:t xml:space="preserve"> </w:t>
+        <w:t xml:space="preserve"> bu </w:t>
       </w:r>
       <w:proofErr w:type="spellStart"/>
       <w:r>
@@ -603,7 +595,7 @@
     </w:p>
     <w:p>
       <w:pPr>
-        <w:pStyle w:val="Balk1"/>
+        <w:pStyle w:val="Heading1"/>
       </w:pPr>
       <w:r>
         <w:t>Giriş</w:t>
@@ -611,7 +603,7 @@
     </w:p>
     <w:p>
       <w:pPr>
-        <w:pStyle w:val="GvdeMetni"/>
+        <w:pStyle w:val="BodyText"/>
         <w:rPr>
           <w:lang w:val="tr-TR"/>
         </w:rPr>
@@ -620,21 +612,7 @@
         <w:rPr>
           <w:lang w:val="tr-TR"/>
         </w:rPr>
-        <w:t>Programın arka planı (</w:t>
-      </w:r>
-      <w:proofErr w:type="spellStart"/>
-      <w:r>
-        <w:rPr>
-          <w:lang w:val="tr-TR"/>
-        </w:rPr>
-        <w:t>backend</w:t>
-      </w:r>
-      <w:proofErr w:type="spellEnd"/>
-      <w:r>
-        <w:rPr>
-          <w:lang w:val="tr-TR"/>
-        </w:rPr>
-        <w:t xml:space="preserve">) </w:t>
+        <w:t xml:space="preserve">Programın arka planı (backend) </w:t>
       </w:r>
       <w:r>
         <w:rPr>
@@ -681,233 +659,167 @@
         </w:rPr>
         <w:t xml:space="preserve"> </w:t>
       </w:r>
-      <w:proofErr w:type="spellStart"/>
       <w:r>
         <w:rPr>
           <w:b/>
           <w:lang w:val="tr-TR"/>
         </w:rPr>
-        <w:t>Angular</w:t>
-      </w:r>
-      <w:proofErr w:type="spellEnd"/>
-      <w:r>
-        <w:rPr>
-          <w:b/>
+        <w:t>Angular Framework</w:t>
+      </w:r>
+      <w:r>
+        <w:rPr>
           <w:lang w:val="tr-TR"/>
         </w:rPr>
-        <w:t xml:space="preserve"> </w:t>
-      </w:r>
-      <w:proofErr w:type="spellStart"/>
-      <w:r>
-        <w:rPr>
-          <w:b/>
+        <w:t xml:space="preserve">’ü ile geliştirilmiştir. </w:t>
+      </w:r>
+      <w:r>
+        <w:rPr>
           <w:lang w:val="tr-TR"/>
         </w:rPr>
-        <w:t>Framework</w:t>
+        <w:t>Verilen bir URL’deki web sayfa içeriğine göre diğer birden fazla web sayfasını benzerlik bakımından indeksleyip sıralayan web tabanlı bir uygulama geliştir</w:t>
       </w:r>
       <w:r>
         <w:rPr>
           <w:lang w:val="tr-TR"/>
         </w:rPr>
-        <w:t>’ü</w:t>
-      </w:r>
-      <w:proofErr w:type="spellEnd"/>
+        <w:t>ilmiştir</w:t>
+      </w:r>
       <w:r>
         <w:rPr>
           <w:lang w:val="tr-TR"/>
         </w:rPr>
-        <w:t xml:space="preserve"> ile geliştirilmiştir. </w:t>
+        <w:t xml:space="preserve">. </w:t>
       </w:r>
       <w:r>
         <w:rPr>
           <w:lang w:val="tr-TR"/>
         </w:rPr>
-        <w:t xml:space="preserve">Verilen bir URL’deki web sayfa içeriğine göre diğer birden fazla web sayfasını benzerlik bakımından </w:t>
-      </w:r>
-      <w:proofErr w:type="spellStart"/>
+        <w:t>B</w:t>
+      </w:r>
       <w:r>
         <w:rPr>
           <w:lang w:val="tr-TR"/>
         </w:rPr>
-        <w:t>indeksleyip</w:t>
-      </w:r>
-      <w:proofErr w:type="spellEnd"/>
+        <w:t>u proje sayesinde</w:t>
+      </w:r>
       <w:r>
         <w:rPr>
           <w:lang w:val="tr-TR"/>
         </w:rPr>
-        <w:t xml:space="preserve"> sıralayan web tabanlı bir uygulama geliştir</w:t>
+        <w:t xml:space="preserve"> </w:t>
       </w:r>
       <w:r>
         <w:rPr>
           <w:lang w:val="tr-TR"/>
         </w:rPr>
-        <w:t>ilmiştir</w:t>
+        <w:t xml:space="preserve">web indeksleme yöntemleri hakkında bilgi </w:t>
       </w:r>
       <w:r>
         <w:rPr>
           <w:lang w:val="tr-TR"/>
         </w:rPr>
-        <w:t xml:space="preserve">. </w:t>
-      </w:r>
-      <w:r>
+        <w:t xml:space="preserve">edinilmiştir. </w:t>
+      </w:r>
+    </w:p>
+    <w:p>
+      <w:pPr>
+        <w:pStyle w:val="BodyText"/>
         <w:rPr>
           <w:lang w:val="tr-TR"/>
         </w:rPr>
-        <w:t>B</w:t>
-      </w:r>
-      <w:r>
+      </w:pPr>
+    </w:p>
+    <w:p>
+      <w:pPr>
+        <w:pStyle w:val="Heading1"/>
+      </w:pPr>
+      <w:r>
+        <w:t>Yontem</w:t>
+      </w:r>
+    </w:p>
+    <w:p>
+      <w:pPr>
+        <w:pStyle w:val="Heading2"/>
+      </w:pPr>
+      <w:r>
+        <w:t>Eklenecek</w:t>
+      </w:r>
+    </w:p>
+    <w:p>
+      <w:pPr>
+        <w:pStyle w:val="Heading1"/>
+      </w:pPr>
+      <w:r>
+        <w:t xml:space="preserve">Proje kodlama yapıları </w:t>
+      </w:r>
+    </w:p>
+    <w:p>
+      <w:pPr>
+        <w:pStyle w:val="BodyText"/>
         <w:rPr>
           <w:lang w:val="tr-TR"/>
         </w:rPr>
-        <w:t>u proje sayesinde</w:t>
-      </w:r>
+      </w:pPr>
       <w:r>
         <w:rPr>
           <w:lang w:val="tr-TR"/>
         </w:rPr>
-        <w:t xml:space="preserve"> </w:t>
-      </w:r>
-      <w:r>
+        <w:t>Projenin arka planı (backend) kurumsal mimariye uygun bir şekilde geliştirilmiştir. Proje yapısı gereği 5 temel katmana parçalanmıştır.</w:t>
+      </w:r>
+    </w:p>
+    <w:p>
+      <w:pPr>
+        <w:pStyle w:val="BodyText"/>
         <w:rPr>
           <w:lang w:val="tr-TR"/>
         </w:rPr>
-        <w:t xml:space="preserve">web indeksleme yöntemleri hakkında bilgi </w:t>
-      </w:r>
+      </w:pPr>
       <w:r>
         <w:rPr>
           <w:lang w:val="tr-TR"/>
         </w:rPr>
-        <w:t xml:space="preserve">edinilmiştir. </w:t>
-      </w:r>
-    </w:p>
-    <w:p>
-      <w:pPr>
-        <w:pStyle w:val="GvdeMetni"/>
+        <w:t>Projenin ön planı (</w:t>
+      </w:r>
+      <w:proofErr w:type="spellStart"/>
+      <w:r>
         <w:rPr>
           <w:lang w:val="tr-TR"/>
         </w:rPr>
-      </w:pPr>
-    </w:p>
-    <w:p>
-      <w:pPr>
-        <w:pStyle w:val="Balk1"/>
-      </w:pPr>
-      <w:r>
-        <w:t>Yontem</w:t>
-      </w:r>
-    </w:p>
-    <w:p>
-      <w:pPr>
-        <w:pStyle w:val="Balk2"/>
-      </w:pPr>
-      <w:r>
-        <w:t>Eklenecek</w:t>
-      </w:r>
-    </w:p>
-    <w:p>
-      <w:pPr>
-        <w:pStyle w:val="Balk1"/>
-      </w:pPr>
-      <w:r>
-        <w:t xml:space="preserve">Proje kodlama yapıları </w:t>
-      </w:r>
-    </w:p>
-    <w:p>
-      <w:pPr>
-        <w:pStyle w:val="GvdeMetni"/>
+        <w:t>frontend</w:t>
+      </w:r>
+      <w:proofErr w:type="spellEnd"/>
+      <w:r>
         <w:rPr>
           <w:lang w:val="tr-TR"/>
         </w:rPr>
-      </w:pPr>
-      <w:r>
+        <w:t xml:space="preserve">) parçala yönet mantığı ile geliştirilmiş olup her bir işlem parçacığı ayrı bir bileşende (component) üzerinde yapılmaya çalışılmıştır. </w:t>
+      </w:r>
+    </w:p>
+    <w:p>
+      <w:pPr>
+        <w:pStyle w:val="Heading2"/>
+      </w:pPr>
+      <w:r>
+        <w:t>Arka Plan (Backend) Yapısı</w:t>
+      </w:r>
+    </w:p>
+    <w:p>
+      <w:pPr>
+        <w:pStyle w:val="BodyText"/>
         <w:rPr>
           <w:lang w:val="tr-TR"/>
         </w:rPr>
-        <w:t>Projenin arka planı (</w:t>
-      </w:r>
-      <w:proofErr w:type="spellStart"/>
+      </w:pPr>
       <w:r>
         <w:rPr>
           <w:lang w:val="tr-TR"/>
         </w:rPr>
-        <w:t>backend</w:t>
-      </w:r>
-      <w:proofErr w:type="spellEnd"/>
-      <w:r>
-        <w:rPr>
-          <w:lang w:val="tr-TR"/>
-        </w:rPr>
-        <w:t>) kurumsal mimariye uygun bir şekilde geliştirilmiştir. Proje yapısı gereği 5 temel katmana parçalanmıştır.</w:t>
-      </w:r>
-    </w:p>
-    <w:p>
-      <w:pPr>
-        <w:pStyle w:val="GvdeMetni"/>
-        <w:rPr>
-          <w:lang w:val="tr-TR"/>
-        </w:rPr>
-      </w:pPr>
-      <w:r>
-        <w:rPr>
-          <w:lang w:val="tr-TR"/>
-        </w:rPr>
-        <w:t>Projenin ön planı (</w:t>
-      </w:r>
-      <w:proofErr w:type="spellStart"/>
-      <w:r>
-        <w:rPr>
-          <w:lang w:val="tr-TR"/>
-        </w:rPr>
-        <w:t>frontend</w:t>
-      </w:r>
-      <w:proofErr w:type="spellEnd"/>
-      <w:r>
-        <w:rPr>
-          <w:lang w:val="tr-TR"/>
-        </w:rPr>
-        <w:t>) parçala yönet mantığı ile geliştirilmiş olup her bir işlem parçacığı ayrı bir bileşende (</w:t>
-      </w:r>
-      <w:proofErr w:type="spellStart"/>
-      <w:r>
-        <w:rPr>
-          <w:lang w:val="tr-TR"/>
-        </w:rPr>
-        <w:t>component</w:t>
-      </w:r>
-      <w:proofErr w:type="spellEnd"/>
-      <w:r>
-        <w:rPr>
-          <w:lang w:val="tr-TR"/>
-        </w:rPr>
-        <w:t xml:space="preserve">) üzerinde yapılmaya çalışılmıştır. </w:t>
-      </w:r>
-    </w:p>
-    <w:p>
-      <w:pPr>
-        <w:pStyle w:val="Balk2"/>
-      </w:pPr>
-      <w:r>
-        <w:t>Arka Plan (Backend) Yapısı</w:t>
-      </w:r>
-    </w:p>
-    <w:p>
-      <w:pPr>
-        <w:pStyle w:val="GvdeMetni"/>
-        <w:rPr>
-          <w:lang w:val="tr-TR"/>
-        </w:rPr>
-      </w:pPr>
-      <w:r>
-        <w:rPr>
-          <w:lang w:val="tr-TR"/>
-        </w:rPr>
         <w:t>Proje yapısı gereği 5 temel katmana parçalanmıştır. Bu katmanların detayları bu başlık altında açıklanmıştır.</w:t>
       </w:r>
     </w:p>
     <w:p>
       <w:pPr>
-        <w:pStyle w:val="Balk3"/>
+        <w:pStyle w:val="Heading3"/>
       </w:pPr>
       <w:r>
         <w:t>Core Katmanı</w:t>
@@ -991,7 +903,7 @@
     </w:p>
     <w:p>
       <w:pPr>
-        <w:pStyle w:val="Balk4"/>
+        <w:pStyle w:val="Heading4"/>
         <w:rPr>
           <w:b/>
           <w:i w:val="0"/>
@@ -1161,17 +1073,25 @@
       <w:r>
         <w:t xml:space="preserve"> </w:t>
       </w:r>
+      <w:proofErr w:type="spellStart"/>
       <w:r>
         <w:rPr>
           <w:b/>
         </w:rPr>
-        <w:t xml:space="preserve">Veri </w:t>
-      </w:r>
-      <w:proofErr w:type="spellStart"/>
+        <w:t>Veri</w:t>
+      </w:r>
+      <w:proofErr w:type="spellEnd"/>
       <w:r>
         <w:rPr>
           <w:b/>
         </w:rPr>
+        <w:t xml:space="preserve"> </w:t>
+      </w:r>
+      <w:proofErr w:type="spellStart"/>
+      <w:r>
+        <w:rPr>
+          <w:b/>
+        </w:rPr>
         <w:t>iletim</w:t>
       </w:r>
       <w:proofErr w:type="spellEnd"/>
@@ -1302,7 +1222,7 @@
     </w:p>
     <w:p>
       <w:pPr>
-        <w:pStyle w:val="Balk4"/>
+        <w:pStyle w:val="Heading4"/>
         <w:rPr>
           <w:b/>
           <w:i w:val="0"/>
@@ -1638,8 +1558,13 @@
       <w:r>
         <w:t xml:space="preserve">. </w:t>
       </w:r>
-      <w:r>
-        <w:t xml:space="preserve">Veri </w:t>
+      <w:proofErr w:type="spellStart"/>
+      <w:r>
+        <w:t>Veri</w:t>
+      </w:r>
+      <w:proofErr w:type="spellEnd"/>
+      <w:r>
+        <w:t xml:space="preserve"> </w:t>
       </w:r>
       <w:proofErr w:type="spellStart"/>
       <w:r>
@@ -1924,7 +1849,7 @@
     </w:p>
     <w:p>
       <w:pPr>
-        <w:pStyle w:val="Balk3"/>
+        <w:pStyle w:val="Heading3"/>
       </w:pPr>
       <w:r>
         <w:t>Entities Katmanı</w:t>
@@ -2005,7 +1930,7 @@
     </w:p>
     <w:p>
       <w:pPr>
-        <w:pStyle w:val="Balk4"/>
+        <w:pStyle w:val="Heading4"/>
         <w:rPr>
           <w:b/>
         </w:rPr>
@@ -2061,7 +1986,7 @@
     </w:p>
     <w:p>
       <w:pPr>
-        <w:pStyle w:val="Balk4"/>
+        <w:pStyle w:val="Heading4"/>
         <w:rPr>
           <w:b/>
         </w:rPr>
@@ -2108,7 +2033,7 @@
     </w:p>
     <w:p>
       <w:pPr>
-        <w:pStyle w:val="Balk3"/>
+        <w:pStyle w:val="Heading3"/>
       </w:pPr>
       <w:r>
         <w:t>DataAccess Katmanı</w:t>
@@ -2118,8 +2043,13 @@
       <w:pPr>
         <w:jc w:val="left"/>
       </w:pPr>
-      <w:r>
-        <w:t xml:space="preserve">Veri </w:t>
+      <w:proofErr w:type="spellStart"/>
+      <w:r>
+        <w:t>Veri</w:t>
+      </w:r>
+      <w:proofErr w:type="spellEnd"/>
+      <w:r>
+        <w:t xml:space="preserve"> </w:t>
       </w:r>
       <w:proofErr w:type="spellStart"/>
       <w:r>
@@ -2343,7 +2273,7 @@
     </w:p>
     <w:p>
       <w:pPr>
-        <w:pStyle w:val="Balk4"/>
+        <w:pStyle w:val="Heading4"/>
       </w:pPr>
       <w:r>
         <w:t>Abstract</w:t>
@@ -2356,7 +2286,7 @@
     </w:p>
     <w:p>
       <w:pPr>
-        <w:pStyle w:val="Balk4"/>
+        <w:pStyle w:val="Heading4"/>
         <w:rPr>
           <w:i w:val="0"/>
         </w:rPr>
@@ -2712,13 +2642,23 @@
                 <w:szCs w:val="16"/>
               </w:rPr>
             </w:pPr>
+            <w:proofErr w:type="spellStart"/>
             <w:r>
               <w:rPr>
                 <w:b/>
                 <w:sz w:val="16"/>
                 <w:szCs w:val="16"/>
               </w:rPr>
-              <w:t xml:space="preserve">Puan (Her </w:t>
+              <w:t>Puan</w:t>
+            </w:r>
+            <w:proofErr w:type="spellEnd"/>
+            <w:r>
+              <w:rPr>
+                <w:b/>
+                <w:sz w:val="16"/>
+                <w:szCs w:val="16"/>
+              </w:rPr>
+              <w:t xml:space="preserve"> (Her </w:t>
             </w:r>
             <w:proofErr w:type="spellStart"/>
             <w:r>
@@ -2950,6 +2890,7 @@
                 <w:sz w:val="16"/>
                 <w:szCs w:val="16"/>
               </w:rPr>
+              <w:lastRenderedPageBreak/>
               <w:t>H3</w:t>
             </w:r>
           </w:p>
@@ -3468,7 +3409,7 @@
     </w:p>
     <w:p>
       <w:pPr>
-        <w:pStyle w:val="Balk3"/>
+        <w:pStyle w:val="Heading3"/>
       </w:pPr>
       <w:r>
         <w:t>Business Katmanı</w:t>
@@ -3589,7 +3530,7 @@
     </w:p>
     <w:p>
       <w:pPr>
-        <w:pStyle w:val="Balk4"/>
+        <w:pStyle w:val="Heading4"/>
       </w:pPr>
       <w:r>
         <w:t>Abstract</w:t>
@@ -3638,7 +3579,7 @@
     </w:p>
     <w:p>
       <w:pPr>
-        <w:pStyle w:val="Balk4"/>
+        <w:pStyle w:val="Heading4"/>
         <w:rPr>
           <w:i w:val="0"/>
         </w:rPr>
@@ -3842,7 +3783,7 @@
     </w:p>
     <w:p>
       <w:pPr>
-        <w:pStyle w:val="Balk4"/>
+        <w:pStyle w:val="Heading4"/>
         <w:rPr>
           <w:i w:val="0"/>
         </w:rPr>
@@ -3897,7 +3838,7 @@
     </w:p>
     <w:p>
       <w:pPr>
-        <w:pStyle w:val="Balk4"/>
+        <w:pStyle w:val="Heading4"/>
       </w:pPr>
       <w:r>
         <w:t>Helpers</w:t>
@@ -4352,7 +4293,7 @@
     </w:p>
     <w:p>
       <w:pPr>
-        <w:pStyle w:val="Balk3"/>
+        <w:pStyle w:val="Heading3"/>
       </w:pPr>
       <w:r>
         <w:t>WebAPI katmanı</w:t>
@@ -4521,7 +4462,7 @@
     </w:p>
     <w:p>
       <w:pPr>
-        <w:pStyle w:val="Balk4"/>
+        <w:pStyle w:val="Heading4"/>
       </w:pPr>
       <w:r>
         <w:t>StageOneController</w:t>
@@ -4631,7 +4572,7 @@
     </w:p>
     <w:p>
       <w:pPr>
-        <w:pStyle w:val="Balk4"/>
+        <w:pStyle w:val="Heading4"/>
       </w:pPr>
       <w:r>
         <w:t>StageTwoController</w:t>
@@ -4749,7 +4690,7 @@
     </w:p>
     <w:p>
       <w:pPr>
-        <w:pStyle w:val="Balk4"/>
+        <w:pStyle w:val="Heading4"/>
       </w:pPr>
       <w:r>
         <w:t>StageThreeController</w:t>
@@ -4885,7 +4826,7 @@
     </w:p>
     <w:p>
       <w:pPr>
-        <w:pStyle w:val="Balk4"/>
+        <w:pStyle w:val="Heading4"/>
       </w:pPr>
       <w:r>
         <w:t>StageFourController</w:t>
@@ -5007,7 +4948,7 @@
     </w:p>
     <w:p>
       <w:pPr>
-        <w:pStyle w:val="Balk4"/>
+        <w:pStyle w:val="Heading4"/>
       </w:pPr>
       <w:r>
         <w:t>StageFiveController</w:t>
@@ -5113,7 +5054,7 @@
     <w:p/>
     <w:p>
       <w:pPr>
-        <w:pStyle w:val="Balk2"/>
+        <w:pStyle w:val="Heading2"/>
       </w:pPr>
       <w:r>
         <w:t>Ön Plan (Frontend) Yapısı</w:t>
@@ -5149,116 +5090,66 @@
         <w:rPr>
           <w:lang w:val="tr-TR"/>
         </w:rPr>
-        <w:t xml:space="preserve"> (User </w:t>
-      </w:r>
-      <w:proofErr w:type="spellStart"/>
+        <w:t xml:space="preserve"> (User Interface) ekranıdır. Arka plan (Backend) tarafında yazılan kodların kullanıcıya görüntüsel olarak aktarıldığı taraftır.</w:t>
+      </w:r>
       <w:r>
         <w:rPr>
           <w:lang w:val="tr-TR"/>
         </w:rPr>
-        <w:t>Interface</w:t>
-      </w:r>
-      <w:proofErr w:type="spellEnd"/>
+        <w:t xml:space="preserve"> </w:t>
+      </w:r>
       <w:r>
         <w:rPr>
           <w:lang w:val="tr-TR"/>
         </w:rPr>
-        <w:t>) ekranıdır. Arka plan (</w:t>
-      </w:r>
-      <w:proofErr w:type="spellStart"/>
+        <w:t xml:space="preserve"> </w:t>
+      </w:r>
       <w:r>
         <w:rPr>
           <w:lang w:val="tr-TR"/>
         </w:rPr>
-        <w:t>Backend</w:t>
-      </w:r>
-      <w:proofErr w:type="spellEnd"/>
+        <w:t>A</w:t>
+      </w:r>
       <w:r>
         <w:rPr>
           <w:lang w:val="tr-TR"/>
         </w:rPr>
-        <w:t>) tarafında yazılan kodların kullanıcıya görüntüsel olarak aktarıldığı taraftır.</w:t>
+        <w:t xml:space="preserve">ngular </w:t>
       </w:r>
       <w:r>
         <w:rPr>
           <w:lang w:val="tr-TR"/>
         </w:rPr>
-        <w:t xml:space="preserve"> </w:t>
+        <w:t>F</w:t>
       </w:r>
       <w:r>
         <w:rPr>
           <w:lang w:val="tr-TR"/>
         </w:rPr>
-        <w:t xml:space="preserve"> </w:t>
-      </w:r>
-      <w:proofErr w:type="spellStart"/>
+        <w:t>ramework</w:t>
+      </w:r>
       <w:r>
         <w:rPr>
           <w:lang w:val="tr-TR"/>
         </w:rPr>
-        <w:t>A</w:t>
+        <w:t xml:space="preserve"> ile geliştirilmiştir. </w:t>
       </w:r>
       <w:r>
         <w:rPr>
           <w:lang w:val="tr-TR"/>
         </w:rPr>
-        <w:t>ngular</w:t>
-      </w:r>
-      <w:proofErr w:type="spellEnd"/>
+        <w:t>NG-ZORRO</w:t>
+      </w:r>
       <w:r>
         <w:rPr>
           <w:lang w:val="tr-TR"/>
         </w:rPr>
-        <w:t xml:space="preserve"> </w:t>
-      </w:r>
-      <w:r>
-        <w:rPr>
-          <w:lang w:val="tr-TR"/>
-        </w:rPr>
-        <w:t>F</w:t>
-      </w:r>
-      <w:r>
-        <w:rPr>
-          <w:lang w:val="tr-TR"/>
-        </w:rPr>
-        <w:t>ramework</w:t>
-      </w:r>
-      <w:r>
-        <w:rPr>
-          <w:lang w:val="tr-TR"/>
-        </w:rPr>
-        <w:t xml:space="preserve"> ile geliştirilmiştir. </w:t>
-      </w:r>
-      <w:r>
-        <w:rPr>
-          <w:lang w:val="tr-TR"/>
-        </w:rPr>
-        <w:t>NG-ZORRO</w:t>
-      </w:r>
-      <w:r>
-        <w:rPr>
-          <w:lang w:val="tr-TR"/>
-        </w:rPr>
-        <w:t xml:space="preserve"> bileşen (</w:t>
-      </w:r>
-      <w:proofErr w:type="spellStart"/>
-      <w:r>
-        <w:rPr>
-          <w:lang w:val="tr-TR"/>
-        </w:rPr>
-        <w:t>component</w:t>
-      </w:r>
-      <w:proofErr w:type="spellEnd"/>
-      <w:r>
-        <w:rPr>
-          <w:lang w:val="tr-TR"/>
-        </w:rPr>
-        <w:t xml:space="preserve">) paketi kullanılmıştır. </w:t>
-      </w:r>
-    </w:p>
-    <w:p>
-      <w:pPr>
-        <w:pStyle w:val="Balk3"/>
+        <w:t xml:space="preserve"> bileşen (component) paketi kullanılmıştır. </w:t>
+      </w:r>
+    </w:p>
+    <w:p>
+      <w:pPr>
+        <w:pStyle w:val="Heading3"/>
       </w:pPr>
       <w:r>
         <w:t>Ana Bileşen (Component) (app.component)</w:t>
@@ -5283,7 +5174,15 @@
       </w:r>
       <w:proofErr w:type="spellEnd"/>
       <w:r>
-        <w:t xml:space="preserve"> ana </w:t>
+        <w:t xml:space="preserve"> </w:t>
+      </w:r>
+      <w:proofErr w:type="spellStart"/>
+      <w:r>
+        <w:t>ana</w:t>
+      </w:r>
+      <w:proofErr w:type="spellEnd"/>
+      <w:r>
+        <w:t xml:space="preserve"> </w:t>
       </w:r>
       <w:proofErr w:type="spellStart"/>
       <w:r>
@@ -5447,7 +5346,15 @@
       </w:r>
       <w:proofErr w:type="spellEnd"/>
       <w:r>
-        <w:t xml:space="preserve"> ana </w:t>
+        <w:t xml:space="preserve"> </w:t>
+      </w:r>
+      <w:proofErr w:type="spellStart"/>
+      <w:r>
+        <w:t>ana</w:t>
+      </w:r>
+      <w:proofErr w:type="spellEnd"/>
+      <w:r>
+        <w:t xml:space="preserve"> </w:t>
       </w:r>
       <w:proofErr w:type="spellStart"/>
       <w:r>
@@ -5546,7 +5453,7 @@
     </w:p>
     <w:p>
       <w:pPr>
-        <w:pStyle w:val="Balk1"/>
+        <w:pStyle w:val="Heading1"/>
       </w:pPr>
       <w:r>
         <w:t>Nasıl Kullanılır</w:t>
@@ -5554,7 +5461,7 @@
     </w:p>
     <w:p>
       <w:pPr>
-        <w:pStyle w:val="Balk2"/>
+        <w:pStyle w:val="Heading2"/>
       </w:pPr>
       <w:r>
         <w:t>Temel Birleşenler</w:t>
@@ -5562,7 +5469,7 @@
     </w:p>
     <w:p>
       <w:pPr>
-        <w:pStyle w:val="Balk3"/>
+        <w:pStyle w:val="Heading3"/>
       </w:pPr>
       <w:r>
         <w:t>Yardım</w:t>
@@ -5645,6 +5552,7 @@
         <w:rPr>
           <w:noProof/>
         </w:rPr>
+        <w:lastRenderedPageBreak/>
         <w:drawing>
           <wp:inline distT="0" distB="0" distL="0" distR="0" wp14:anchorId="781EDAEC" wp14:editId="2FC318CB">
             <wp:extent cx="3089910" cy="1518920"/>
@@ -5736,7 +5644,7 @@
     </w:p>
     <w:p>
       <w:pPr>
-        <w:pStyle w:val="Balk3"/>
+        <w:pStyle w:val="Heading3"/>
       </w:pPr>
       <w:r>
         <w:t>Menü ve Footer</w:t>
@@ -5880,7 +5788,7 @@
     </w:p>
     <w:p>
       <w:pPr>
-        <w:pStyle w:val="Balk2"/>
+        <w:pStyle w:val="Heading2"/>
       </w:pPr>
       <w:r>
         <w:t>Anasayfa</w:t>
@@ -5895,7 +5803,7 @@
     </w:p>
     <w:p>
       <w:pPr>
-        <w:pStyle w:val="Balk2"/>
+        <w:pStyle w:val="Heading2"/>
       </w:pPr>
       <w:r>
         <w:t>Frekans</w:t>
@@ -6309,7 +6217,7 @@
     </w:p>
     <w:p>
       <w:pPr>
-        <w:pStyle w:val="Balk2"/>
+        <w:pStyle w:val="Heading2"/>
       </w:pPr>
       <w:r>
         <w:t>Anahtar Kelimeler</w:t>
@@ -6609,20 +6517,11 @@
       </w:r>
       <w:proofErr w:type="spellStart"/>
       <w:r>
-        <w:t>k</w:t>
-      </w:r>
-      <w:r>
-        <w:t>elim</w:t>
-      </w:r>
-      <w:r>
-        <w:t>e</w:t>
-      </w:r>
-      <w:proofErr w:type="spellEnd"/>
-      <w:r>
-        <w:t xml:space="preserve">, </w:t>
-      </w:r>
-      <w:r>
-        <w:t xml:space="preserve">site </w:t>
+        <w:t>kelime</w:t>
+      </w:r>
+      <w:proofErr w:type="spellEnd"/>
+      <w:r>
+        <w:t xml:space="preserve">, site </w:t>
       </w:r>
       <w:proofErr w:type="spellStart"/>
       <w:r>
@@ -6822,7 +6721,7 @@
     </w:p>
     <w:p>
       <w:pPr>
-        <w:pStyle w:val="Balk2"/>
+        <w:pStyle w:val="Heading2"/>
       </w:pPr>
       <w:r>
         <w:t>URL Havuzu</w:t>
@@ -7017,6 +6916,7 @@
         <w:jc w:val="both"/>
       </w:pPr>
       <w:r>
+        <w:lastRenderedPageBreak/>
         <w:t xml:space="preserve">Bir </w:t>
       </w:r>
       <w:proofErr w:type="spellStart"/>
@@ -7341,198 +7241,21 @@
         <w:ind w:firstLine="288"/>
         <w:jc w:val="both"/>
       </w:pPr>
-      <w:proofErr w:type="spellStart"/>
-      <w:r>
-        <w:t>Oluşturulan</w:t>
-      </w:r>
-      <w:proofErr w:type="spellEnd"/>
-      <w:r>
-        <w:t xml:space="preserve"> </w:t>
-      </w:r>
-      <w:proofErr w:type="spellStart"/>
-      <w:r>
-        <w:t>sonuç</w:t>
-      </w:r>
-      <w:proofErr w:type="spellEnd"/>
-      <w:r>
-        <w:t xml:space="preserve"> </w:t>
-      </w:r>
-      <w:proofErr w:type="spellStart"/>
-      <w:r>
-        <w:t>ekranında</w:t>
-      </w:r>
-      <w:proofErr w:type="spellEnd"/>
-      <w:r>
-        <w:t xml:space="preserve"> </w:t>
-      </w:r>
-      <w:proofErr w:type="spellStart"/>
-      <w:r>
-        <w:t>üst</w:t>
-      </w:r>
-      <w:proofErr w:type="spellEnd"/>
-      <w:r>
-        <w:t xml:space="preserve"> </w:t>
-      </w:r>
-      <w:proofErr w:type="spellStart"/>
-      <w:r>
-        <w:t>tarafta</w:t>
-      </w:r>
-      <w:proofErr w:type="spellEnd"/>
-      <w:r>
-        <w:t xml:space="preserve"> </w:t>
-      </w:r>
-      <w:proofErr w:type="spellStart"/>
-      <w:r>
-        <w:t>hedeflediğiniz</w:t>
-      </w:r>
-      <w:proofErr w:type="spellEnd"/>
-      <w:r>
-        <w:t xml:space="preserve"> ana site </w:t>
-      </w:r>
-      <w:proofErr w:type="spellStart"/>
-      <w:r>
-        <w:t>ile</w:t>
-      </w:r>
-      <w:proofErr w:type="spellEnd"/>
-      <w:r>
-        <w:t xml:space="preserve"> </w:t>
-      </w:r>
-      <w:proofErr w:type="spellStart"/>
-      <w:r>
-        <w:t>ilgiler</w:t>
-      </w:r>
-      <w:proofErr w:type="spellEnd"/>
-      <w:r>
-        <w:t xml:space="preserve"> </w:t>
-      </w:r>
-      <w:proofErr w:type="spellStart"/>
-      <w:r>
-        <w:t>verilmektedir</w:t>
-      </w:r>
-      <w:proofErr w:type="spellEnd"/>
-      <w:r>
-        <w:t xml:space="preserve">. Alt </w:t>
-      </w:r>
-      <w:proofErr w:type="spellStart"/>
-      <w:r>
-        <w:t>tarafta</w:t>
-      </w:r>
-      <w:proofErr w:type="spellEnd"/>
-      <w:r>
-        <w:t xml:space="preserve"> </w:t>
-      </w:r>
-      <w:proofErr w:type="spellStart"/>
-      <w:r>
-        <w:t>ise</w:t>
-      </w:r>
-      <w:proofErr w:type="spellEnd"/>
-      <w:r>
-        <w:t xml:space="preserve"> </w:t>
-      </w:r>
-      <w:proofErr w:type="spellStart"/>
-      <w:r>
-        <w:t>havuzunuzun</w:t>
-      </w:r>
-      <w:proofErr w:type="spellEnd"/>
-      <w:r>
-        <w:t xml:space="preserve"> </w:t>
-      </w:r>
-      <w:proofErr w:type="spellStart"/>
-      <w:r>
-        <w:t>içerisinde</w:t>
-      </w:r>
-      <w:proofErr w:type="spellEnd"/>
-      <w:r>
-        <w:t xml:space="preserve"> </w:t>
-      </w:r>
-      <w:proofErr w:type="spellStart"/>
-      <w:r>
-        <w:t>bulunan</w:t>
-      </w:r>
-      <w:proofErr w:type="spellEnd"/>
-      <w:r>
-        <w:t xml:space="preserve"> </w:t>
-      </w:r>
-      <w:proofErr w:type="spellStart"/>
-      <w:r>
-        <w:t>tüm</w:t>
-      </w:r>
-      <w:proofErr w:type="spellEnd"/>
-      <w:r>
-        <w:t xml:space="preserve"> </w:t>
-      </w:r>
-      <w:proofErr w:type="spellStart"/>
-      <w:r>
-        <w:t>sitelerin</w:t>
-      </w:r>
-      <w:proofErr w:type="spellEnd"/>
-      <w:r>
-        <w:t xml:space="preserve"> </w:t>
-      </w:r>
-      <w:proofErr w:type="spellStart"/>
-      <w:r>
-        <w:t>bilgileri</w:t>
-      </w:r>
-      <w:proofErr w:type="spellEnd"/>
-      <w:r>
-        <w:t xml:space="preserve"> </w:t>
-      </w:r>
-      <w:proofErr w:type="spellStart"/>
-      <w:r>
-        <w:t>ve</w:t>
-      </w:r>
-      <w:proofErr w:type="spellEnd"/>
-      <w:r>
-        <w:t xml:space="preserve"> </w:t>
-      </w:r>
-      <w:proofErr w:type="spellStart"/>
-      <w:r>
-        <w:t>benzerlik</w:t>
-      </w:r>
-      <w:proofErr w:type="spellEnd"/>
-      <w:r>
-        <w:t xml:space="preserve"> </w:t>
-      </w:r>
-      <w:proofErr w:type="spellStart"/>
-      <w:r>
-        <w:t>skorlaması</w:t>
-      </w:r>
-      <w:proofErr w:type="spellEnd"/>
-      <w:r>
-        <w:t xml:space="preserve"> </w:t>
-      </w:r>
-      <w:proofErr w:type="spellStart"/>
-      <w:r>
-        <w:t>bulunmaktadır</w:t>
-      </w:r>
-      <w:proofErr w:type="spellEnd"/>
-      <w:r>
-        <w:t>.</w:t>
-      </w:r>
-    </w:p>
-    <w:p>
-      <w:pPr>
-        <w:ind w:firstLine="288"/>
-        <w:jc w:val="both"/>
+      <w:r>
         <w:rPr>
           <w:noProof/>
         </w:rPr>
-      </w:pPr>
-      <w:r>
-        <w:rPr>
-          <w:noProof/>
-        </w:rPr>
         <w:drawing>
-          <wp:anchor distT="0" distB="0" distL="114300" distR="114300" simplePos="0" relativeHeight="251658240" behindDoc="0" locked="0" layoutInCell="1" allowOverlap="1" wp14:anchorId="12C5A240" wp14:editId="2BCF3162">
+          <wp:anchor distT="0" distB="0" distL="114300" distR="114300" simplePos="0" relativeHeight="251658240" behindDoc="0" locked="0" layoutInCell="1" allowOverlap="1" wp14:anchorId="12C5A240" wp14:editId="1F2554AE">
             <wp:simplePos x="0" y="0"/>
             <wp:positionH relativeFrom="column">
-              <wp:posOffset>182245</wp:posOffset>
+              <wp:posOffset>-21693</wp:posOffset>
             </wp:positionH>
             <wp:positionV relativeFrom="paragraph">
-              <wp:posOffset>0</wp:posOffset>
+              <wp:posOffset>528566</wp:posOffset>
             </wp:positionV>
-            <wp:extent cx="3089910" cy="1521460"/>
-            <wp:effectExtent l="0" t="0" r="0" b="2540"/>
+            <wp:extent cx="3002280" cy="1521460"/>
+            <wp:effectExtent l="0" t="0" r="7620" b="2540"/>
             <wp:wrapTopAndBottom/>
             <wp:docPr id="10" name="Resim 10"/>
             <wp:cNvGraphicFramePr>
@@ -7560,7 +7283,7 @@
                   <pic:spPr>
                     <a:xfrm>
                       <a:off x="0" y="0"/>
-                      <a:ext cx="3089910" cy="1521460"/>
+                      <a:ext cx="3002280" cy="1521460"/>
                     </a:xfrm>
                     <a:prstGeom prst="rect">
                       <a:avLst/>
@@ -7569,9 +7292,197 @@
                 </pic:pic>
               </a:graphicData>
             </a:graphic>
+            <wp14:sizeRelH relativeFrom="margin">
+              <wp14:pctWidth>0</wp14:pctWidth>
+            </wp14:sizeRelH>
           </wp:anchor>
         </w:drawing>
       </w:r>
+      <w:proofErr w:type="spellStart"/>
+      <w:r>
+        <w:t>Oluşturulan</w:t>
+      </w:r>
+      <w:proofErr w:type="spellEnd"/>
+      <w:r>
+        <w:t xml:space="preserve"> </w:t>
+      </w:r>
+      <w:proofErr w:type="spellStart"/>
+      <w:r>
+        <w:t>sonuç</w:t>
+      </w:r>
+      <w:proofErr w:type="spellEnd"/>
+      <w:r>
+        <w:t xml:space="preserve"> </w:t>
+      </w:r>
+      <w:proofErr w:type="spellStart"/>
+      <w:r>
+        <w:t>ekranında</w:t>
+      </w:r>
+      <w:proofErr w:type="spellEnd"/>
+      <w:r>
+        <w:t xml:space="preserve"> </w:t>
+      </w:r>
+      <w:proofErr w:type="spellStart"/>
+      <w:r>
+        <w:t>üst</w:t>
+      </w:r>
+      <w:proofErr w:type="spellEnd"/>
+      <w:r>
+        <w:t xml:space="preserve"> </w:t>
+      </w:r>
+      <w:proofErr w:type="spellStart"/>
+      <w:r>
+        <w:t>tarafta</w:t>
+      </w:r>
+      <w:proofErr w:type="spellEnd"/>
+      <w:r>
+        <w:t xml:space="preserve"> </w:t>
+      </w:r>
+      <w:proofErr w:type="spellStart"/>
+      <w:r>
+        <w:t>hedeflediğiniz</w:t>
+      </w:r>
+      <w:proofErr w:type="spellEnd"/>
+      <w:r>
+        <w:t xml:space="preserve"> </w:t>
+      </w:r>
+      <w:proofErr w:type="spellStart"/>
+      <w:r>
+        <w:t>ana</w:t>
+      </w:r>
+      <w:proofErr w:type="spellEnd"/>
+      <w:r>
+        <w:t xml:space="preserve"> site </w:t>
+      </w:r>
+      <w:proofErr w:type="spellStart"/>
+      <w:r>
+        <w:t>ile</w:t>
+      </w:r>
+      <w:proofErr w:type="spellEnd"/>
+      <w:r>
+        <w:t xml:space="preserve"> </w:t>
+      </w:r>
+      <w:proofErr w:type="spellStart"/>
+      <w:r>
+        <w:t>ilgiler</w:t>
+      </w:r>
+      <w:proofErr w:type="spellEnd"/>
+      <w:r>
+        <w:t xml:space="preserve"> </w:t>
+      </w:r>
+      <w:proofErr w:type="spellStart"/>
+      <w:r>
+        <w:t>verilmektedir</w:t>
+      </w:r>
+      <w:proofErr w:type="spellEnd"/>
+      <w:r>
+        <w:t xml:space="preserve">. Alt </w:t>
+      </w:r>
+      <w:proofErr w:type="spellStart"/>
+      <w:r>
+        <w:t>tarafta</w:t>
+      </w:r>
+      <w:proofErr w:type="spellEnd"/>
+      <w:r>
+        <w:t xml:space="preserve"> </w:t>
+      </w:r>
+      <w:proofErr w:type="spellStart"/>
+      <w:r>
+        <w:t>ise</w:t>
+      </w:r>
+      <w:proofErr w:type="spellEnd"/>
+      <w:r>
+        <w:t xml:space="preserve"> </w:t>
+      </w:r>
+      <w:proofErr w:type="spellStart"/>
+      <w:r>
+        <w:t>havuzunuzun</w:t>
+      </w:r>
+      <w:proofErr w:type="spellEnd"/>
+      <w:r>
+        <w:t xml:space="preserve"> </w:t>
+      </w:r>
+      <w:proofErr w:type="spellStart"/>
+      <w:r>
+        <w:t>içerisinde</w:t>
+      </w:r>
+      <w:proofErr w:type="spellEnd"/>
+      <w:r>
+        <w:t xml:space="preserve"> </w:t>
+      </w:r>
+      <w:proofErr w:type="spellStart"/>
+      <w:r>
+        <w:t>bulunan</w:t>
+      </w:r>
+      <w:proofErr w:type="spellEnd"/>
+      <w:r>
+        <w:t xml:space="preserve"> </w:t>
+      </w:r>
+      <w:proofErr w:type="spellStart"/>
+      <w:r>
+        <w:t>tüm</w:t>
+      </w:r>
+      <w:proofErr w:type="spellEnd"/>
+      <w:r>
+        <w:t xml:space="preserve"> </w:t>
+      </w:r>
+      <w:proofErr w:type="spellStart"/>
+      <w:r>
+        <w:t>sitelerin</w:t>
+      </w:r>
+      <w:proofErr w:type="spellEnd"/>
+      <w:r>
+        <w:t xml:space="preserve"> </w:t>
+      </w:r>
+      <w:proofErr w:type="spellStart"/>
+      <w:r>
+        <w:t>bilgileri</w:t>
+      </w:r>
+      <w:proofErr w:type="spellEnd"/>
+      <w:r>
+        <w:t xml:space="preserve"> </w:t>
+      </w:r>
+      <w:proofErr w:type="spellStart"/>
+      <w:r>
+        <w:t>ve</w:t>
+      </w:r>
+      <w:proofErr w:type="spellEnd"/>
+      <w:r>
+        <w:t xml:space="preserve"> </w:t>
+      </w:r>
+      <w:proofErr w:type="spellStart"/>
+      <w:r>
+        <w:t>benzerlik</w:t>
+      </w:r>
+      <w:proofErr w:type="spellEnd"/>
+      <w:r>
+        <w:t xml:space="preserve"> </w:t>
+      </w:r>
+      <w:proofErr w:type="spellStart"/>
+      <w:r>
+        <w:t>skorlaması</w:t>
+      </w:r>
+      <w:proofErr w:type="spellEnd"/>
+      <w:r>
+        <w:t xml:space="preserve"> </w:t>
+      </w:r>
+      <w:proofErr w:type="spellStart"/>
+      <w:r>
+        <w:t>bulunmaktadır</w:t>
+      </w:r>
+      <w:proofErr w:type="spellEnd"/>
+      <w:r>
+        <w:t>.</w:t>
+      </w:r>
+    </w:p>
+    <w:p>
+      <w:pPr>
+        <w:ind w:firstLine="288"/>
+        <w:jc w:val="both"/>
+        <w:rPr>
+          <w:noProof/>
+        </w:rPr>
+      </w:pPr>
       <w:r>
         <w:rPr>
           <w:noProof/>
@@ -7679,7 +7590,7 @@
     </w:p>
     <w:p>
       <w:pPr>
-        <w:pStyle w:val="Balk2"/>
+        <w:pStyle w:val="Heading2"/>
       </w:pPr>
       <w:r>
         <w:t>Url – Alt Url Havuzu (Ödev Madde 4)</w:t>
@@ -8241,7 +8152,15 @@
       </w:r>
       <w:proofErr w:type="spellEnd"/>
       <w:r>
-        <w:t xml:space="preserve"> ana site </w:t>
+        <w:t xml:space="preserve"> </w:t>
+      </w:r>
+      <w:proofErr w:type="spellStart"/>
+      <w:r>
+        <w:t>ana</w:t>
+      </w:r>
+      <w:proofErr w:type="spellEnd"/>
+      <w:r>
+        <w:t xml:space="preserve"> site </w:t>
       </w:r>
       <w:proofErr w:type="spellStart"/>
       <w:r>
@@ -8840,7 +8759,7 @@
     </w:p>
     <w:p>
       <w:pPr>
-        <w:pStyle w:val="Balk2"/>
+        <w:pStyle w:val="Heading2"/>
       </w:pPr>
       <w:r>
         <w:t>Semantik (Ödev Madde 5)</w:t>
@@ -9035,6 +8954,7 @@
         <w:rPr>
           <w:noProof/>
         </w:rPr>
+        <w:lastRenderedPageBreak/>
         <w:drawing>
           <wp:anchor distT="0" distB="0" distL="114300" distR="114300" simplePos="0" relativeHeight="251663360" behindDoc="0" locked="0" layoutInCell="1" allowOverlap="1" wp14:anchorId="07201C1E" wp14:editId="3F5AE37C">
             <wp:simplePos x="0" y="0"/>
@@ -9456,7 +9376,15 @@
       </w:r>
       <w:proofErr w:type="spellEnd"/>
       <w:r>
-        <w:t xml:space="preserve"> ana site </w:t>
+        <w:t xml:space="preserve"> </w:t>
+      </w:r>
+      <w:proofErr w:type="spellStart"/>
+      <w:r>
+        <w:t>ana</w:t>
+      </w:r>
+      <w:proofErr w:type="spellEnd"/>
+      <w:r>
+        <w:t xml:space="preserve"> site </w:t>
       </w:r>
       <w:proofErr w:type="spellStart"/>
       <w:r>
@@ -10164,7 +10092,7 @@
 <w:ftr xmlns:wpc="http://schemas.microsoft.com/office/word/2010/wordprocessingCanvas" xmlns:cx="http://schemas.microsoft.com/office/drawing/2014/chartex" xmlns:cx1="http://schemas.microsoft.com/office/drawing/2015/9/8/chartex" xmlns:cx2="http://schemas.microsoft.com/office/drawing/2015/10/21/chartex" xmlns:cx3="http://schemas.microsoft.com/office/drawing/2016/5/9/chartex" xmlns:cx4="http://schemas.microsoft.com/office/drawing/2016/5/10/chartex" xmlns:cx5="http://schemas.microsoft.com/office/drawing/2016/5/11/chartex" xmlns:cx6="http://schemas.microsoft.com/office/drawing/2016/5/12/chartex" xmlns:cx7="http://schemas.microsoft.com/office/drawing/2016/5/13/chartex" xmlns:cx8="http://schemas.microsoft.com/office/drawing/2016/5/14/chartex" xmlns:mc="http://schemas.openxmlformats.org/markup-compatibility/2006" xmlns:aink="http://schemas.microsoft.com/office/drawing/2016/ink" xmlns:am3d="http://schemas.microsoft.com/office/drawing/2017/model3d" xmlns:o="urn:schemas-microsoft-com:office:office" xmlns:r="http://schemas.openxmlformats.org/officeDocument/2006/relationships" xmlns:m="http://schemas.openxmlformats.org/officeDocument/2006/math" xmlns:v="urn:schemas-microsoft-com:vml" xmlns:wp14="http://schemas.microsoft.com/office/word/2010/wordprocessingDrawing" xmlns:wp="http://schemas.openxmlformats.org/drawingml/2006/wordprocessingDrawing" xmlns:w10="urn:schemas-microsoft-com:office:word" xmlns:w="http://schemas.openxmlformats.org/wordprocessingml/2006/main" xmlns:w14="http://schemas.microsoft.com/office/word/2010/wordml" xmlns:w15="http://schemas.microsoft.com/office/word/2012/wordml" xmlns:w16cex="http://schemas.microsoft.com/office/word/2018/wordml/cex" xmlns:w16cid="http://schemas.microsoft.com/office/word/2016/wordml/cid" xmlns:w16="http://schemas.microsoft.com/office/word/2018/wordml" xmlns:w16se="http://schemas.microsoft.com/office/word/2015/wordml/symex" xmlns:wpg="http://schemas.microsoft.com/office/word/2010/wordprocessingGroup" xmlns:wpi="http://schemas.microsoft.com/office/word/2010/wordprocessingInk" xmlns:wne="http://schemas.microsoft.com/office/word/2006/wordml" xmlns:wps="http://schemas.microsoft.com/office/word/2010/wordprocessingShape" mc:Ignorable="w14 w15 w16se w16cid w16 w16cex wp14">
   <w:p>
     <w:pPr>
-      <w:pStyle w:val="AltBilgi"/>
+      <w:pStyle w:val="Footer"/>
       <w:jc w:val="left"/>
       <w:rPr>
         <w:sz w:val="16"/>
@@ -11311,7 +11239,7 @@
     <w:lvl w:ilvl="0">
       <w:start w:val="1"/>
       <w:numFmt w:val="upperRoman"/>
-      <w:pStyle w:val="Balk1"/>
+      <w:pStyle w:val="Heading1"/>
       <w:lvlText w:val="%1."/>
       <w:lvlJc w:val="center"/>
       <w:pPr>
@@ -11343,7 +11271,7 @@
     <w:lvl w:ilvl="1">
       <w:start w:val="1"/>
       <w:numFmt w:val="upperLetter"/>
-      <w:pStyle w:val="Balk2"/>
+      <w:pStyle w:val="Heading2"/>
       <w:lvlText w:val="%2."/>
       <w:lvlJc w:val="left"/>
       <w:pPr>
@@ -11379,7 +11307,7 @@
     <w:lvl w:ilvl="2">
       <w:start w:val="1"/>
       <w:numFmt w:val="decimal"/>
-      <w:pStyle w:val="Balk3"/>
+      <w:pStyle w:val="Heading3"/>
       <w:lvlText w:val="%3)"/>
       <w:lvlJc w:val="left"/>
       <w:pPr>
@@ -11415,7 +11343,7 @@
     <w:lvl w:ilvl="3">
       <w:start w:val="1"/>
       <w:numFmt w:val="lowerLetter"/>
-      <w:pStyle w:val="Balk4"/>
+      <w:pStyle w:val="Heading4"/>
       <w:lvlText w:val="%4)"/>
       <w:lvlJc w:val="left"/>
       <w:pPr>
@@ -12548,7 +12476,7 @@
       <w:jc w:val="center"/>
     </w:pPr>
   </w:style>
-  <w:style w:type="paragraph" w:styleId="Balk1">
+  <w:style w:type="paragraph" w:styleId="Heading1">
     <w:name w:val="heading 1"/>
     <w:basedOn w:val="Normal"/>
     <w:next w:val="Normal"/>
@@ -12572,7 +12500,7 @@
       <w:noProof/>
     </w:rPr>
   </w:style>
-  <w:style w:type="paragraph" w:styleId="Balk2">
+  <w:style w:type="paragraph" w:styleId="Heading2">
     <w:name w:val="heading 2"/>
     <w:basedOn w:val="Normal"/>
     <w:next w:val="Normal"/>
@@ -12599,7 +12527,7 @@
       <w:noProof/>
     </w:rPr>
   </w:style>
-  <w:style w:type="paragraph" w:styleId="Balk3">
+  <w:style w:type="paragraph" w:styleId="Heading3">
     <w:name w:val="heading 3"/>
     <w:basedOn w:val="Normal"/>
     <w:next w:val="Normal"/>
@@ -12621,7 +12549,7 @@
       <w:noProof/>
     </w:rPr>
   </w:style>
-  <w:style w:type="paragraph" w:styleId="Balk4">
+  <w:style w:type="paragraph" w:styleId="Heading4">
     <w:name w:val="heading 4"/>
     <w:basedOn w:val="Normal"/>
     <w:next w:val="Normal"/>
@@ -12647,7 +12575,7 @@
       <w:noProof/>
     </w:rPr>
   </w:style>
-  <w:style w:type="paragraph" w:styleId="Balk5">
+  <w:style w:type="paragraph" w:styleId="Heading5">
     <w:name w:val="heading 5"/>
     <w:basedOn w:val="Normal"/>
     <w:next w:val="Normal"/>
@@ -12664,13 +12592,13 @@
       <w:noProof/>
     </w:rPr>
   </w:style>
-  <w:style w:type="character" w:default="1" w:styleId="VarsaylanParagrafYazTipi">
+  <w:style w:type="character" w:default="1" w:styleId="DefaultParagraphFont">
     <w:name w:val="Default Paragraph Font"/>
     <w:uiPriority w:val="1"/>
     <w:semiHidden/>
     <w:unhideWhenUsed/>
   </w:style>
-  <w:style w:type="table" w:default="1" w:styleId="NormalTablo">
+  <w:style w:type="table" w:default="1" w:styleId="TableNormal">
     <w:name w:val="Normal Table"/>
     <w:uiPriority w:val="99"/>
     <w:semiHidden/>
@@ -12685,7 +12613,7 @@
       </w:tblCellMar>
     </w:tblPr>
   </w:style>
-  <w:style w:type="numbering" w:default="1" w:styleId="ListeYok">
+  <w:style w:type="numbering" w:default="1" w:styleId="NoList">
     <w:name w:val="No List"/>
     <w:uiPriority w:val="99"/>
     <w:semiHidden/>
@@ -12724,10 +12652,10 @@
       <w:szCs w:val="22"/>
     </w:rPr>
   </w:style>
-  <w:style w:type="paragraph" w:styleId="GvdeMetni">
+  <w:style w:type="paragraph" w:styleId="BodyText">
     <w:name w:val="Body Text"/>
     <w:basedOn w:val="Normal"/>
-    <w:link w:val="GvdeMetniChar"/>
+    <w:link w:val="BodyTextChar"/>
     <w:rsid w:val="00E7596C"/>
     <w:pPr>
       <w:tabs>
@@ -12742,9 +12670,9 @@
       <w:lang w:val="x-none" w:eastAsia="x-none"/>
     </w:rPr>
   </w:style>
-  <w:style w:type="character" w:customStyle="1" w:styleId="GvdeMetniChar">
-    <w:name w:val="Gövde Metni Char"/>
-    <w:link w:val="GvdeMetni"/>
+  <w:style w:type="character" w:customStyle="1" w:styleId="BodyTextChar">
+    <w:name w:val="Body Text Char"/>
+    <w:link w:val="BodyText"/>
     <w:rsid w:val="00E7596C"/>
     <w:rPr>
       <w:spacing w:val="-1"/>
@@ -12753,7 +12681,7 @@
   </w:style>
   <w:style w:type="paragraph" w:customStyle="1" w:styleId="bulletlist">
     <w:name w:val="bullet list"/>
-    <w:basedOn w:val="GvdeMetni"/>
+    <w:basedOn w:val="BodyText"/>
     <w:rsid w:val="001B67DC"/>
     <w:pPr>
       <w:numPr>
@@ -12946,10 +12874,10 @@
       <w:i/>
     </w:rPr>
   </w:style>
-  <w:style w:type="paragraph" w:styleId="stBilgi">
+  <w:style w:type="paragraph" w:styleId="Header">
     <w:name w:val="header"/>
     <w:basedOn w:val="Normal"/>
-    <w:link w:val="stBilgiChar"/>
+    <w:link w:val="HeaderChar"/>
     <w:rsid w:val="001A3B3D"/>
     <w:pPr>
       <w:tabs>
@@ -12958,16 +12886,16 @@
       </w:tabs>
     </w:pPr>
   </w:style>
-  <w:style w:type="character" w:customStyle="1" w:styleId="stBilgiChar">
-    <w:name w:val="Üst Bilgi Char"/>
-    <w:basedOn w:val="VarsaylanParagrafYazTipi"/>
-    <w:link w:val="stBilgi"/>
+  <w:style w:type="character" w:customStyle="1" w:styleId="HeaderChar">
+    <w:name w:val="Header Char"/>
+    <w:basedOn w:val="DefaultParagraphFont"/>
+    <w:link w:val="Header"/>
     <w:rsid w:val="001A3B3D"/>
   </w:style>
-  <w:style w:type="paragraph" w:styleId="AltBilgi">
+  <w:style w:type="paragraph" w:styleId="Footer">
     <w:name w:val="footer"/>
     <w:basedOn w:val="Normal"/>
-    <w:link w:val="AltBilgiChar"/>
+    <w:link w:val="FooterChar"/>
     <w:rsid w:val="001A3B3D"/>
     <w:pPr>
       <w:tabs>
@@ -12976,17 +12904,17 @@
       </w:tabs>
     </w:pPr>
   </w:style>
-  <w:style w:type="character" w:customStyle="1" w:styleId="AltBilgiChar">
-    <w:name w:val="Alt Bilgi Char"/>
-    <w:basedOn w:val="VarsaylanParagrafYazTipi"/>
-    <w:link w:val="AltBilgi"/>
+  <w:style w:type="character" w:customStyle="1" w:styleId="FooterChar">
+    <w:name w:val="Footer Char"/>
+    <w:basedOn w:val="DefaultParagraphFont"/>
+    <w:link w:val="Footer"/>
     <w:rsid w:val="001A3B3D"/>
   </w:style>
-  <w:style w:type="paragraph" w:styleId="Altyaz">
+  <w:style w:type="paragraph" w:styleId="Subtitle">
     <w:name w:val="Subtitle"/>
     <w:basedOn w:val="Normal"/>
     <w:next w:val="Normal"/>
-    <w:link w:val="AltyazChar"/>
+    <w:link w:val="SubtitleChar"/>
     <w:qFormat/>
     <w:rsid w:val="00DD6758"/>
     <w:pPr>
@@ -12999,9 +12927,9 @@
       <w:szCs w:val="24"/>
     </w:rPr>
   </w:style>
-  <w:style w:type="character" w:customStyle="1" w:styleId="AltyazChar">
-    <w:name w:val="Altyazı Char"/>
-    <w:link w:val="Altyaz"/>
+  <w:style w:type="character" w:customStyle="1" w:styleId="SubtitleChar">
+    <w:name w:val="Subtitle Char"/>
+    <w:link w:val="Subtitle"/>
     <w:rsid w:val="00DD6758"/>
     <w:rPr>
       <w:rFonts w:ascii="Calibri Light" w:eastAsia="Times New Roman" w:hAnsi="Calibri Light" w:cs="Times New Roman"/>
@@ -13010,9 +12938,9 @@
       <w:lang w:val="en-US" w:eastAsia="en-US"/>
     </w:rPr>
   </w:style>
-  <w:style w:type="table" w:styleId="TabloKlavuzu">
+  <w:style w:type="table" w:styleId="TableGrid">
     <w:name w:val="Table Grid"/>
-    <w:basedOn w:val="NormalTablo"/>
+    <w:basedOn w:val="TableNormal"/>
     <w:rsid w:val="0035172E"/>
     <w:tblPr>
       <w:tblBorders>
@@ -13025,7 +12953,7 @@
       </w:tblBorders>
     </w:tblPr>
   </w:style>
-  <w:style w:type="paragraph" w:styleId="Dzeltme">
+  <w:style w:type="paragraph" w:styleId="Revision">
     <w:name w:val="Revision"/>
     <w:hidden/>
     <w:uiPriority w:val="99"/>
@@ -13338,6 +13266,7 @@
 <ds:datastoreItem xmlns:ds="http://schemas.openxmlformats.org/officeDocument/2006/customXml" ds:itemID="{84873CEB-925E-425F-97B4-0A2D4EE3EB9D}">
   <ds:schemaRefs>
     <ds:schemaRef ds:uri="http://schemas.openxmlformats.org/officeDocument/2006/bibliography"/>
+    <ds:schemaRef ds:uri="http://www.w3.org/2000/xmlns/"/>
   </ds:schemaRefs>
 </ds:datastoreItem>
 </file>